--- a/07-08_mmingalov_ML preparing.docx
+++ b/07-08_mmingalov_ML preparing.docx
@@ -4,49 +4,56 @@
   <w:body>
     <w:p>
       <w:pPr>
-        <w:rPr>
-          <w:rFonts w:ascii="Consolas" w:eastAsia="Times New Roman" w:hAnsi="Consolas" w:cs="Courier New"/>
-          <w:b/>
-          <w:bCs/>
-          <w:color w:val="333333"/>
-          <w:sz w:val="32"/>
-          <w:szCs w:val="32"/>
-          <w:lang w:val="en-US" w:eastAsia="ru-RU"/>
+        <w:pStyle w:val="1"/>
+        <w:rPr>
+          <w:rFonts w:ascii="Arial" w:hAnsi="Arial" w:cs="Arial"/>
+          <w:b/>
+          <w:bCs/>
+          <w:color w:val="auto"/>
         </w:rPr>
       </w:pPr>
       <w:r>
         <w:rPr>
-          <w:rFonts w:ascii="Consolas" w:eastAsia="Times New Roman" w:hAnsi="Consolas" w:cs="Courier New"/>
-          <w:b/>
-          <w:bCs/>
-          <w:color w:val="333333"/>
-          <w:sz w:val="32"/>
-          <w:szCs w:val="32"/>
-          <w:lang w:val="en-US" w:eastAsia="ru-RU"/>
+          <w:rFonts w:ascii="Arial" w:hAnsi="Arial" w:cs="Arial"/>
+          <w:b/>
+          <w:bCs/>
+          <w:color w:val="auto"/>
         </w:rPr>
         <w:t>ЗАДАНИЕ</w:t>
       </w:r>
       <w:r>
         <w:rPr>
-          <w:rFonts w:ascii="Consolas" w:eastAsia="Times New Roman" w:hAnsi="Consolas" w:cs="Courier New"/>
-          <w:b/>
-          <w:bCs/>
-          <w:color w:val="333333"/>
-          <w:sz w:val="32"/>
-          <w:szCs w:val="32"/>
-          <w:lang w:eastAsia="ru-RU"/>
+          <w:rFonts w:ascii="Arial" w:hAnsi="Arial" w:cs="Arial"/>
+          <w:b/>
+          <w:bCs/>
+          <w:color w:val="auto"/>
         </w:rPr>
         <w:t xml:space="preserve"> 07</w:t>
       </w:r>
       <w:r>
         <w:rPr>
-          <w:rFonts w:ascii="Consolas" w:eastAsia="Times New Roman" w:hAnsi="Consolas" w:cs="Courier New"/>
-          <w:b/>
-          <w:bCs/>
-          <w:color w:val="333333"/>
-          <w:sz w:val="32"/>
-          <w:szCs w:val="32"/>
-          <w:lang w:val="en-US" w:eastAsia="ru-RU"/>
+          <w:rFonts w:ascii="Arial" w:hAnsi="Arial" w:cs="Arial"/>
+          <w:b/>
+          <w:bCs/>
+          <w:color w:val="auto"/>
+        </w:rPr>
+        <w:t xml:space="preserve"> (</w:t>
+      </w:r>
+      <w:r>
+        <w:rPr>
+          <w:rFonts w:ascii="Arial" w:hAnsi="Arial" w:cs="Arial"/>
+          <w:b/>
+          <w:bCs/>
+          <w:color w:val="auto"/>
+        </w:rPr>
+        <w:t>Аналитика признаков в пакетном режиме)</w:t>
+      </w:r>
+      <w:r>
+        <w:rPr>
+          <w:rFonts w:ascii="Arial" w:hAnsi="Arial" w:cs="Arial"/>
+          <w:b/>
+          <w:bCs/>
+          <w:color w:val="auto"/>
         </w:rPr>
         <w:t>:</w:t>
       </w:r>
@@ -85,7 +92,7 @@
     </w:p>
     <w:p>
       <w:pPr>
-        <w:pStyle w:val="1"/>
+        <w:pStyle w:val="2"/>
         <w:rPr>
           <w:b/>
           <w:bCs/>
@@ -128,7 +135,7 @@
           <w:color w:val="333333"/>
           <w:sz w:val="20"/>
           <w:szCs w:val="20"/>
-          <w:lang w:eastAsia="ru-RU"/>
+          <w:lang w:val="en-US" w:eastAsia="ru-RU"/>
         </w:rPr>
       </w:pPr>
       <w:r>
@@ -542,7 +549,31 @@
           <w:szCs w:val="20"/>
           <w:lang w:val="en-US" w:eastAsia="ru-RU"/>
         </w:rPr>
-        <w:t>"gogin_spark"</w:t>
+        <w:t>"</w:t>
+      </w:r>
+      <w:r>
+        <w:rPr>
+          <w:rFonts w:ascii="Consolas" w:eastAsia="Times New Roman" w:hAnsi="Consolas" w:cs="Courier New"/>
+          <w:b/>
+          <w:bCs/>
+          <w:color w:val="008080"/>
+          <w:sz w:val="20"/>
+          <w:szCs w:val="20"/>
+          <w:lang w:val="en-US" w:eastAsia="ru-RU"/>
+        </w:rPr>
+        <w:t>mmingalov</w:t>
+      </w:r>
+      <w:r>
+        <w:rPr>
+          <w:rFonts w:ascii="Consolas" w:eastAsia="Times New Roman" w:hAnsi="Consolas" w:cs="Courier New"/>
+          <w:b/>
+          <w:bCs/>
+          <w:color w:val="008080"/>
+          <w:sz w:val="20"/>
+          <w:szCs w:val="20"/>
+          <w:lang w:val="en-US" w:eastAsia="ru-RU"/>
+        </w:rPr>
+        <w:t>_spark"</w:t>
       </w:r>
       <w:r>
         <w:rPr>
@@ -2256,7 +2287,37 @@
           <w:szCs w:val="20"/>
           <w:lang w:eastAsia="ru-RU"/>
         </w:rPr>
-        <w:t xml:space="preserve">сам вырубает </w:t>
+        <w:t>сам</w:t>
+      </w:r>
+      <w:r>
+        <w:rPr>
+          <w:rFonts w:ascii="Consolas" w:eastAsia="Times New Roman" w:hAnsi="Consolas" w:cs="Courier New"/>
+          <w:color w:val="63A35C"/>
+          <w:sz w:val="20"/>
+          <w:szCs w:val="20"/>
+          <w:lang w:val="en-US" w:eastAsia="ru-RU"/>
+        </w:rPr>
+        <w:t xml:space="preserve"> </w:t>
+      </w:r>
+      <w:r>
+        <w:rPr>
+          <w:rFonts w:ascii="Consolas" w:eastAsia="Times New Roman" w:hAnsi="Consolas" w:cs="Courier New"/>
+          <w:color w:val="63A35C"/>
+          <w:sz w:val="20"/>
+          <w:szCs w:val="20"/>
+          <w:lang w:eastAsia="ru-RU"/>
+        </w:rPr>
+        <w:t>вырубает</w:t>
+      </w:r>
+      <w:r>
+        <w:rPr>
+          <w:rFonts w:ascii="Consolas" w:eastAsia="Times New Roman" w:hAnsi="Consolas" w:cs="Courier New"/>
+          <w:color w:val="63A35C"/>
+          <w:sz w:val="20"/>
+          <w:szCs w:val="20"/>
+          <w:lang w:val="en-US" w:eastAsia="ru-RU"/>
+        </w:rPr>
+        <w:t xml:space="preserve"> </w:t>
       </w:r>
       <w:r>
         <w:rPr>
@@ -2276,7 +2337,27 @@
           <w:szCs w:val="20"/>
           <w:lang w:eastAsia="ru-RU"/>
         </w:rPr>
-        <w:t>в конце</w:t>
+        <w:t>в</w:t>
+      </w:r>
+      <w:r>
+        <w:rPr>
+          <w:rFonts w:ascii="Consolas" w:eastAsia="Times New Roman" w:hAnsi="Consolas" w:cs="Courier New"/>
+          <w:color w:val="63A35C"/>
+          <w:sz w:val="20"/>
+          <w:szCs w:val="20"/>
+          <w:lang w:val="en-US" w:eastAsia="ru-RU"/>
+        </w:rPr>
+        <w:t xml:space="preserve"> </w:t>
+      </w:r>
+      <w:r>
+        <w:rPr>
+          <w:rFonts w:ascii="Consolas" w:eastAsia="Times New Roman" w:hAnsi="Consolas" w:cs="Courier New"/>
+          <w:color w:val="63A35C"/>
+          <w:sz w:val="20"/>
+          <w:szCs w:val="20"/>
+          <w:lang w:eastAsia="ru-RU"/>
+        </w:rPr>
+        <w:t>конце</w:t>
       </w:r>
     </w:p>
     <w:p>
@@ -2294,90 +2375,61 @@
       </w:pPr>
     </w:p>
     <w:p>
-      <w:pPr>
+      <w:r>
+        <w:t>Файл</w:t>
+      </w:r>
+      <w:r>
+        <w:t xml:space="preserve"> </w:t>
+      </w:r>
+      <w:r>
+        <w:t>можно</w:t>
+      </w:r>
+      <w:r>
+        <w:t xml:space="preserve"> </w:t>
+      </w:r>
+      <w:r>
+        <w:t>перетащить</w:t>
+      </w:r>
+      <w:r>
+        <w:t xml:space="preserve"> </w:t>
+      </w:r>
+      <w:r>
+        <w:t>на</w:t>
+      </w:r>
+      <w:r>
+        <w:t xml:space="preserve"> </w:t>
+      </w:r>
+      <w:r>
+        <w:t>сервер</w:t>
+      </w:r>
+      <w:r>
+        <w:t xml:space="preserve"> (</w:t>
+      </w:r>
+      <w:r>
         <w:rPr>
           <w:lang w:val="en-US"/>
         </w:rPr>
-      </w:pPr>
-      <w:r>
-        <w:t>Файл</w:t>
+        <w:t>mobaXterm</w:t>
+      </w:r>
+      <w:r>
+        <w:t xml:space="preserve"> + </w:t>
       </w:r>
       <w:r>
         <w:rPr>
           <w:lang w:val="en-US"/>
         </w:rPr>
-        <w:t xml:space="preserve"> </w:t>
-      </w:r>
-      <w:r>
-        <w:t>можно</w:t>
+        <w:t>drag</w:t>
+      </w:r>
+      <w:r>
+        <w:t>&amp;</w:t>
       </w:r>
       <w:r>
         <w:rPr>
           <w:lang w:val="en-US"/>
         </w:rPr>
-        <w:t xml:space="preserve"> </w:t>
-      </w:r>
-      <w:r>
-        <w:t>перетащить</w:t>
-      </w:r>
-      <w:r>
-        <w:rPr>
-          <w:lang w:val="en-US"/>
-        </w:rPr>
-        <w:t xml:space="preserve"> </w:t>
-      </w:r>
-      <w:r>
-        <w:t>на</w:t>
-      </w:r>
-      <w:r>
-        <w:rPr>
-          <w:lang w:val="en-US"/>
-        </w:rPr>
-        <w:t xml:space="preserve"> </w:t>
-      </w:r>
-      <w:r>
-        <w:t>сервер</w:t>
-      </w:r>
-      <w:r>
-        <w:rPr>
-          <w:lang w:val="en-US"/>
-        </w:rPr>
-        <w:t xml:space="preserve"> (</w:t>
-      </w:r>
-      <w:r>
-        <w:rPr>
-          <w:lang w:val="en-US"/>
-        </w:rPr>
-        <w:t>mobaXterm</w:t>
-      </w:r>
-      <w:r>
-        <w:rPr>
-          <w:lang w:val="en-US"/>
-        </w:rPr>
-        <w:t xml:space="preserve"> + </w:t>
-      </w:r>
-      <w:r>
-        <w:rPr>
-          <w:lang w:val="en-US"/>
-        </w:rPr>
-        <w:t>drag</w:t>
-      </w:r>
-      <w:r>
-        <w:rPr>
-          <w:lang w:val="en-US"/>
-        </w:rPr>
-        <w:t>&amp;</w:t>
-      </w:r>
-      <w:r>
-        <w:rPr>
-          <w:lang w:val="en-US"/>
-        </w:rPr>
         <w:t>drop</w:t>
       </w:r>
       <w:r>
-        <w:rPr>
-          <w:lang w:val="en-US"/>
-        </w:rPr>
         <w:t>):</w:t>
       </w:r>
     </w:p>
@@ -2517,7 +2569,7 @@
     <w:p/>
     <w:p>
       <w:pPr>
-        <w:pStyle w:val="1"/>
+        <w:pStyle w:val="2"/>
         <w:rPr>
           <w:b/>
           <w:bCs/>
@@ -5062,17 +5114,17 @@
           <w:szCs w:val="20"/>
           <w:lang w:val="en-US" w:eastAsia="ru-RU"/>
         </w:rPr>
+        <w:br/>
+      </w:r>
+      <w:r>
+        <w:rPr>
+          <w:rFonts w:ascii="Consolas" w:eastAsia="Times New Roman" w:hAnsi="Consolas" w:cs="Courier New"/>
+          <w:color w:val="969896"/>
+          <w:sz w:val="20"/>
+          <w:szCs w:val="20"/>
+          <w:lang w:val="en-US" w:eastAsia="ru-RU"/>
+        </w:rPr>
         <w:lastRenderedPageBreak/>
-        <w:br/>
-      </w:r>
-      <w:r>
-        <w:rPr>
-          <w:rFonts w:ascii="Consolas" w:eastAsia="Times New Roman" w:hAnsi="Consolas" w:cs="Courier New"/>
-          <w:color w:val="969896"/>
-          <w:sz w:val="20"/>
-          <w:szCs w:val="20"/>
-          <w:lang w:val="en-US" w:eastAsia="ru-RU"/>
-        </w:rPr>
         <w:t>#will always spark.stop() at the end</w:t>
       </w:r>
       <w:r>
@@ -5319,7 +5371,10 @@
         <w:rPr>
           <w:lang w:val="en-US"/>
         </w:rPr>
-        <w:t xml:space="preserve">stream </w:t>
+        <w:t>stream</w:t>
+      </w:r>
+      <w:r>
+        <w:t xml:space="preserve"> </w:t>
       </w:r>
       <w:r>
         <w:t>крутиться не будет</w:t>
@@ -5333,7 +5388,7 @@
     </w:p>
     <w:p>
       <w:pPr>
-        <w:pStyle w:val="1"/>
+        <w:pStyle w:val="2"/>
         <w:rPr>
           <w:b/>
           <w:bCs/>
@@ -5346,7 +5401,39 @@
           <w:bCs/>
           <w:lang w:val="en-US"/>
         </w:rPr>
-        <w:t>SPARK SUBMIT ST</w:t>
+        <w:t>SPARK</w:t>
+      </w:r>
+      <w:r>
+        <w:rPr>
+          <w:b/>
+          <w:bCs/>
+          <w:lang w:val="en-US"/>
+        </w:rPr>
+        <w:t xml:space="preserve"> </w:t>
+      </w:r>
+      <w:r>
+        <w:rPr>
+          <w:b/>
+          <w:bCs/>
+          <w:lang w:val="en-US"/>
+        </w:rPr>
+        <w:t>SUBMIT</w:t>
+      </w:r>
+      <w:r>
+        <w:rPr>
+          <w:b/>
+          <w:bCs/>
+          <w:lang w:val="en-US"/>
+        </w:rPr>
+        <w:t xml:space="preserve"> </w:t>
+      </w:r>
+      <w:r>
+        <w:rPr>
+          <w:b/>
+          <w:bCs/>
+          <w:lang w:val="en-US"/>
+        </w:rPr>
+        <w:t>ST</w:t>
       </w:r>
       <w:r>
         <w:rPr>
@@ -7515,6 +7602,17 @@
           <w:lang w:val="en-US" w:eastAsia="ru-RU"/>
         </w:rPr>
         <w:br/>
+        <w:t xml:space="preserve">    </w:t>
+      </w:r>
+      <w:r>
+        <w:rPr>
+          <w:rFonts w:ascii="Consolas" w:eastAsia="Times New Roman" w:hAnsi="Consolas" w:cs="Courier New"/>
+          <w:color w:val="333333"/>
+          <w:sz w:val="20"/>
+          <w:szCs w:val="20"/>
+          <w:lang w:val="en-US" w:eastAsia="ru-RU"/>
+        </w:rPr>
+        <w:t xml:space="preserve">load_time </w:t>
       </w:r>
       <w:r>
         <w:rPr>
@@ -7524,213 +7622,202 @@
           <w:szCs w:val="20"/>
           <w:lang w:val="en-US" w:eastAsia="ru-RU"/>
         </w:rPr>
+        <w:t xml:space="preserve">= </w:t>
+      </w:r>
+      <w:r>
+        <w:rPr>
+          <w:rFonts w:ascii="Consolas" w:eastAsia="Times New Roman" w:hAnsi="Consolas" w:cs="Courier New"/>
+          <w:color w:val="333333"/>
+          <w:sz w:val="20"/>
+          <w:szCs w:val="20"/>
+          <w:lang w:val="en-US" w:eastAsia="ru-RU"/>
+        </w:rPr>
+        <w:t>datetime</w:t>
+      </w:r>
+      <w:r>
+        <w:rPr>
+          <w:rFonts w:ascii="Consolas" w:eastAsia="Times New Roman" w:hAnsi="Consolas" w:cs="Courier New"/>
+          <w:color w:val="63A35C"/>
+          <w:sz w:val="20"/>
+          <w:szCs w:val="20"/>
+          <w:lang w:val="en-US" w:eastAsia="ru-RU"/>
+        </w:rPr>
+        <w:t>.</w:t>
+      </w:r>
+      <w:r>
+        <w:rPr>
+          <w:rFonts w:ascii="Consolas" w:eastAsia="Times New Roman" w:hAnsi="Consolas" w:cs="Courier New"/>
+          <w:color w:val="333333"/>
+          <w:sz w:val="20"/>
+          <w:szCs w:val="20"/>
+          <w:lang w:val="en-US" w:eastAsia="ru-RU"/>
+        </w:rPr>
+        <w:t>datetime</w:t>
+      </w:r>
+      <w:r>
+        <w:rPr>
+          <w:rFonts w:ascii="Consolas" w:eastAsia="Times New Roman" w:hAnsi="Consolas" w:cs="Courier New"/>
+          <w:color w:val="63A35C"/>
+          <w:sz w:val="20"/>
+          <w:szCs w:val="20"/>
+          <w:lang w:val="en-US" w:eastAsia="ru-RU"/>
+        </w:rPr>
+        <w:t>.</w:t>
+      </w:r>
+      <w:r>
+        <w:rPr>
+          <w:rFonts w:ascii="Consolas" w:eastAsia="Times New Roman" w:hAnsi="Consolas" w:cs="Courier New"/>
+          <w:color w:val="0086B3"/>
+          <w:sz w:val="20"/>
+          <w:szCs w:val="20"/>
+          <w:lang w:val="en-US" w:eastAsia="ru-RU"/>
+        </w:rPr>
+        <w:t>now</w:t>
+      </w:r>
+      <w:r>
+        <w:rPr>
+          <w:rFonts w:ascii="Consolas" w:eastAsia="Times New Roman" w:hAnsi="Consolas" w:cs="Courier New"/>
+          <w:color w:val="63A35C"/>
+          <w:sz w:val="20"/>
+          <w:szCs w:val="20"/>
+          <w:lang w:val="en-US" w:eastAsia="ru-RU"/>
+        </w:rPr>
+        <w:t>().</w:t>
+      </w:r>
+      <w:r>
+        <w:rPr>
+          <w:rFonts w:ascii="Consolas" w:eastAsia="Times New Roman" w:hAnsi="Consolas" w:cs="Courier New"/>
+          <w:color w:val="0086B3"/>
+          <w:sz w:val="20"/>
+          <w:szCs w:val="20"/>
+          <w:lang w:val="en-US" w:eastAsia="ru-RU"/>
+        </w:rPr>
+        <w:t>strftime</w:t>
+      </w:r>
+      <w:r>
+        <w:rPr>
+          <w:rFonts w:ascii="Consolas" w:eastAsia="Times New Roman" w:hAnsi="Consolas" w:cs="Courier New"/>
+          <w:color w:val="63A35C"/>
+          <w:sz w:val="20"/>
+          <w:szCs w:val="20"/>
+          <w:lang w:val="en-US" w:eastAsia="ru-RU"/>
+        </w:rPr>
+        <w:t>(</w:t>
+      </w:r>
+      <w:r>
+        <w:rPr>
+          <w:rFonts w:ascii="Consolas" w:eastAsia="Times New Roman" w:hAnsi="Consolas" w:cs="Courier New"/>
+          <w:b/>
+          <w:bCs/>
+          <w:color w:val="008080"/>
+          <w:sz w:val="20"/>
+          <w:szCs w:val="20"/>
+          <w:lang w:val="en-US" w:eastAsia="ru-RU"/>
+        </w:rPr>
+        <w:t>"%Y%m%d%H%M%S"</w:t>
+      </w:r>
+      <w:r>
+        <w:rPr>
+          <w:rFonts w:ascii="Consolas" w:eastAsia="Times New Roman" w:hAnsi="Consolas" w:cs="Courier New"/>
+          <w:color w:val="63A35C"/>
+          <w:sz w:val="20"/>
+          <w:szCs w:val="20"/>
+          <w:lang w:val="en-US" w:eastAsia="ru-RU"/>
+        </w:rPr>
+        <w:t>)</w:t>
+      </w:r>
+      <w:r>
+        <w:rPr>
+          <w:rFonts w:ascii="Consolas" w:eastAsia="Times New Roman" w:hAnsi="Consolas" w:cs="Courier New"/>
+          <w:color w:val="63A35C"/>
+          <w:sz w:val="20"/>
+          <w:szCs w:val="20"/>
+          <w:lang w:val="en-US" w:eastAsia="ru-RU"/>
+        </w:rPr>
+        <w:br/>
+        <w:t xml:space="preserve">    </w:t>
+      </w:r>
+      <w:r>
+        <w:rPr>
+          <w:rFonts w:ascii="Consolas" w:eastAsia="Times New Roman" w:hAnsi="Consolas" w:cs="Courier New"/>
+          <w:color w:val="0086B3"/>
+          <w:sz w:val="20"/>
+          <w:szCs w:val="20"/>
+          <w:lang w:val="en-US" w:eastAsia="ru-RU"/>
+        </w:rPr>
+        <w:t>print</w:t>
+      </w:r>
+      <w:r>
+        <w:rPr>
+          <w:rFonts w:ascii="Consolas" w:eastAsia="Times New Roman" w:hAnsi="Consolas" w:cs="Courier New"/>
+          <w:color w:val="63A35C"/>
+          <w:sz w:val="20"/>
+          <w:szCs w:val="20"/>
+          <w:lang w:val="en-US" w:eastAsia="ru-RU"/>
+        </w:rPr>
+        <w:t>(</w:t>
+      </w:r>
+      <w:r>
+        <w:rPr>
+          <w:rFonts w:ascii="Consolas" w:eastAsia="Times New Roman" w:hAnsi="Consolas" w:cs="Courier New"/>
+          <w:b/>
+          <w:bCs/>
+          <w:color w:val="008080"/>
+          <w:sz w:val="20"/>
+          <w:szCs w:val="20"/>
+          <w:lang w:val="en-US" w:eastAsia="ru-RU"/>
+        </w:rPr>
+        <w:t xml:space="preserve">"START BATCH LOADING. TIME = " </w:t>
+      </w:r>
+      <w:r>
+        <w:rPr>
+          <w:rFonts w:ascii="Consolas" w:eastAsia="Times New Roman" w:hAnsi="Consolas" w:cs="Courier New"/>
+          <w:color w:val="A71D5D"/>
+          <w:sz w:val="20"/>
+          <w:szCs w:val="20"/>
+          <w:lang w:val="en-US" w:eastAsia="ru-RU"/>
+        </w:rPr>
+        <w:t xml:space="preserve">+ </w:t>
+      </w:r>
+      <w:r>
+        <w:rPr>
+          <w:rFonts w:ascii="Consolas" w:eastAsia="Times New Roman" w:hAnsi="Consolas" w:cs="Courier New"/>
+          <w:color w:val="333333"/>
+          <w:sz w:val="20"/>
+          <w:szCs w:val="20"/>
+          <w:lang w:val="en-US" w:eastAsia="ru-RU"/>
+        </w:rPr>
+        <w:t>load_time</w:t>
+      </w:r>
+      <w:r>
+        <w:rPr>
+          <w:rFonts w:ascii="Consolas" w:eastAsia="Times New Roman" w:hAnsi="Consolas" w:cs="Courier New"/>
+          <w:color w:val="63A35C"/>
+          <w:sz w:val="20"/>
+          <w:szCs w:val="20"/>
+          <w:lang w:val="en-US" w:eastAsia="ru-RU"/>
+        </w:rPr>
+        <w:t>)</w:t>
+      </w:r>
+      <w:r>
+        <w:rPr>
+          <w:rFonts w:ascii="Consolas" w:eastAsia="Times New Roman" w:hAnsi="Consolas" w:cs="Courier New"/>
+          <w:color w:val="63A35C"/>
+          <w:sz w:val="20"/>
+          <w:szCs w:val="20"/>
+          <w:lang w:val="en-US" w:eastAsia="ru-RU"/>
+        </w:rPr>
+        <w:br/>
+      </w:r>
+      <w:r>
+        <w:rPr>
+          <w:rFonts w:ascii="Consolas" w:eastAsia="Times New Roman" w:hAnsi="Consolas" w:cs="Courier New"/>
+          <w:color w:val="63A35C"/>
+          <w:sz w:val="20"/>
+          <w:szCs w:val="20"/>
+          <w:lang w:val="en-US" w:eastAsia="ru-RU"/>
+        </w:rPr>
         <w:lastRenderedPageBreak/>
-        <w:t xml:space="preserve">    </w:t>
-      </w:r>
-      <w:r>
-        <w:rPr>
-          <w:rFonts w:ascii="Consolas" w:eastAsia="Times New Roman" w:hAnsi="Consolas" w:cs="Courier New"/>
-          <w:color w:val="333333"/>
-          <w:sz w:val="20"/>
-          <w:szCs w:val="20"/>
-          <w:lang w:val="en-US" w:eastAsia="ru-RU"/>
-        </w:rPr>
-        <w:t xml:space="preserve">load_time </w:t>
-      </w:r>
-      <w:r>
-        <w:rPr>
-          <w:rFonts w:ascii="Consolas" w:eastAsia="Times New Roman" w:hAnsi="Consolas" w:cs="Courier New"/>
-          <w:color w:val="A71D5D"/>
-          <w:sz w:val="20"/>
-          <w:szCs w:val="20"/>
-          <w:lang w:val="en-US" w:eastAsia="ru-RU"/>
-        </w:rPr>
-        <w:t xml:space="preserve">= </w:t>
-      </w:r>
-      <w:r>
-        <w:rPr>
-          <w:rFonts w:ascii="Consolas" w:eastAsia="Times New Roman" w:hAnsi="Consolas" w:cs="Courier New"/>
-          <w:color w:val="333333"/>
-          <w:sz w:val="20"/>
-          <w:szCs w:val="20"/>
-          <w:lang w:val="en-US" w:eastAsia="ru-RU"/>
-        </w:rPr>
-        <w:t>datetime</w:t>
-      </w:r>
-      <w:r>
-        <w:rPr>
-          <w:rFonts w:ascii="Consolas" w:eastAsia="Times New Roman" w:hAnsi="Consolas" w:cs="Courier New"/>
-          <w:color w:val="63A35C"/>
-          <w:sz w:val="20"/>
-          <w:szCs w:val="20"/>
-          <w:lang w:val="en-US" w:eastAsia="ru-RU"/>
-        </w:rPr>
-        <w:t>.</w:t>
-      </w:r>
-      <w:r>
-        <w:rPr>
-          <w:rFonts w:ascii="Consolas" w:eastAsia="Times New Roman" w:hAnsi="Consolas" w:cs="Courier New"/>
-          <w:color w:val="333333"/>
-          <w:sz w:val="20"/>
-          <w:szCs w:val="20"/>
-          <w:lang w:val="en-US" w:eastAsia="ru-RU"/>
-        </w:rPr>
-        <w:t>datetime</w:t>
-      </w:r>
-      <w:r>
-        <w:rPr>
-          <w:rFonts w:ascii="Consolas" w:eastAsia="Times New Roman" w:hAnsi="Consolas" w:cs="Courier New"/>
-          <w:color w:val="63A35C"/>
-          <w:sz w:val="20"/>
-          <w:szCs w:val="20"/>
-          <w:lang w:val="en-US" w:eastAsia="ru-RU"/>
-        </w:rPr>
-        <w:t>.</w:t>
-      </w:r>
-      <w:r>
-        <w:rPr>
-          <w:rFonts w:ascii="Consolas" w:eastAsia="Times New Roman" w:hAnsi="Consolas" w:cs="Courier New"/>
-          <w:color w:val="0086B3"/>
-          <w:sz w:val="20"/>
-          <w:szCs w:val="20"/>
-          <w:lang w:val="en-US" w:eastAsia="ru-RU"/>
-        </w:rPr>
-        <w:t>now</w:t>
-      </w:r>
-      <w:r>
-        <w:rPr>
-          <w:rFonts w:ascii="Consolas" w:eastAsia="Times New Roman" w:hAnsi="Consolas" w:cs="Courier New"/>
-          <w:color w:val="63A35C"/>
-          <w:sz w:val="20"/>
-          <w:szCs w:val="20"/>
-          <w:lang w:val="en-US" w:eastAsia="ru-RU"/>
-        </w:rPr>
-        <w:t>().</w:t>
-      </w:r>
-      <w:r>
-        <w:rPr>
-          <w:rFonts w:ascii="Consolas" w:eastAsia="Times New Roman" w:hAnsi="Consolas" w:cs="Courier New"/>
-          <w:color w:val="0086B3"/>
-          <w:sz w:val="20"/>
-          <w:szCs w:val="20"/>
-          <w:lang w:val="en-US" w:eastAsia="ru-RU"/>
-        </w:rPr>
-        <w:t>strftime</w:t>
-      </w:r>
-      <w:r>
-        <w:rPr>
-          <w:rFonts w:ascii="Consolas" w:eastAsia="Times New Roman" w:hAnsi="Consolas" w:cs="Courier New"/>
-          <w:color w:val="63A35C"/>
-          <w:sz w:val="20"/>
-          <w:szCs w:val="20"/>
-          <w:lang w:val="en-US" w:eastAsia="ru-RU"/>
-        </w:rPr>
-        <w:t>(</w:t>
-      </w:r>
-      <w:r>
-        <w:rPr>
-          <w:rFonts w:ascii="Consolas" w:eastAsia="Times New Roman" w:hAnsi="Consolas" w:cs="Courier New"/>
-          <w:b/>
-          <w:bCs/>
-          <w:color w:val="008080"/>
-          <w:sz w:val="20"/>
-          <w:szCs w:val="20"/>
-          <w:lang w:val="en-US" w:eastAsia="ru-RU"/>
-        </w:rPr>
-        <w:t>"%Y%m%d%H%M%S"</w:t>
-      </w:r>
-      <w:r>
-        <w:rPr>
-          <w:rFonts w:ascii="Consolas" w:eastAsia="Times New Roman" w:hAnsi="Consolas" w:cs="Courier New"/>
-          <w:color w:val="63A35C"/>
-          <w:sz w:val="20"/>
-          <w:szCs w:val="20"/>
-          <w:lang w:val="en-US" w:eastAsia="ru-RU"/>
-        </w:rPr>
-        <w:t>)</w:t>
-      </w:r>
-      <w:r>
-        <w:rPr>
-          <w:rFonts w:ascii="Consolas" w:eastAsia="Times New Roman" w:hAnsi="Consolas" w:cs="Courier New"/>
-          <w:color w:val="63A35C"/>
-          <w:sz w:val="20"/>
-          <w:szCs w:val="20"/>
-          <w:lang w:val="en-US" w:eastAsia="ru-RU"/>
-        </w:rPr>
-        <w:br/>
-        <w:t xml:space="preserve">    </w:t>
-      </w:r>
-      <w:r>
-        <w:rPr>
-          <w:rFonts w:ascii="Consolas" w:eastAsia="Times New Roman" w:hAnsi="Consolas" w:cs="Courier New"/>
-          <w:color w:val="0086B3"/>
-          <w:sz w:val="20"/>
-          <w:szCs w:val="20"/>
-          <w:lang w:val="en-US" w:eastAsia="ru-RU"/>
-        </w:rPr>
-        <w:t>print</w:t>
-      </w:r>
-      <w:r>
-        <w:rPr>
-          <w:rFonts w:ascii="Consolas" w:eastAsia="Times New Roman" w:hAnsi="Consolas" w:cs="Courier New"/>
-          <w:color w:val="63A35C"/>
-          <w:sz w:val="20"/>
-          <w:szCs w:val="20"/>
-          <w:lang w:val="en-US" w:eastAsia="ru-RU"/>
-        </w:rPr>
-        <w:t>(</w:t>
-      </w:r>
-      <w:r>
-        <w:rPr>
-          <w:rFonts w:ascii="Consolas" w:eastAsia="Times New Roman" w:hAnsi="Consolas" w:cs="Courier New"/>
-          <w:b/>
-          <w:bCs/>
-          <w:color w:val="008080"/>
-          <w:sz w:val="20"/>
-          <w:szCs w:val="20"/>
-          <w:lang w:val="en-US" w:eastAsia="ru-RU"/>
-        </w:rPr>
-        <w:t xml:space="preserve">"START BATCH LOADING. TIME = " </w:t>
-      </w:r>
-      <w:r>
-        <w:rPr>
-          <w:rFonts w:ascii="Consolas" w:eastAsia="Times New Roman" w:hAnsi="Consolas" w:cs="Courier New"/>
-          <w:color w:val="A71D5D"/>
-          <w:sz w:val="20"/>
-          <w:szCs w:val="20"/>
-          <w:lang w:val="en-US" w:eastAsia="ru-RU"/>
-        </w:rPr>
-        <w:t xml:space="preserve">+ </w:t>
-      </w:r>
-      <w:r>
-        <w:rPr>
-          <w:rFonts w:ascii="Consolas" w:eastAsia="Times New Roman" w:hAnsi="Consolas" w:cs="Courier New"/>
-          <w:color w:val="333333"/>
-          <w:sz w:val="20"/>
-          <w:szCs w:val="20"/>
-          <w:lang w:val="en-US" w:eastAsia="ru-RU"/>
-        </w:rPr>
-        <w:t>load_time</w:t>
-      </w:r>
-      <w:r>
-        <w:rPr>
-          <w:rFonts w:ascii="Consolas" w:eastAsia="Times New Roman" w:hAnsi="Consolas" w:cs="Courier New"/>
-          <w:color w:val="63A35C"/>
-          <w:sz w:val="20"/>
-          <w:szCs w:val="20"/>
-          <w:lang w:val="en-US" w:eastAsia="ru-RU"/>
-        </w:rPr>
-        <w:t>)</w:t>
-      </w:r>
-      <w:r>
-        <w:rPr>
-          <w:rFonts w:ascii="Consolas" w:eastAsia="Times New Roman" w:hAnsi="Consolas" w:cs="Courier New"/>
-          <w:color w:val="63A35C"/>
-          <w:sz w:val="20"/>
-          <w:szCs w:val="20"/>
-          <w:lang w:val="en-US" w:eastAsia="ru-RU"/>
-        </w:rPr>
-        <w:br/>
         <w:t xml:space="preserve">    </w:t>
       </w:r>
       <w:r>
@@ -8608,49 +8695,52 @@
     </w:p>
     <w:p>
       <w:pPr>
-        <w:rPr>
-          <w:rFonts w:ascii="Consolas" w:eastAsia="Times New Roman" w:hAnsi="Consolas" w:cs="Courier New"/>
-          <w:b/>
-          <w:bCs/>
-          <w:color w:val="333333"/>
-          <w:sz w:val="32"/>
-          <w:szCs w:val="32"/>
-          <w:lang w:eastAsia="ru-RU"/>
+        <w:pStyle w:val="1"/>
+        <w:rPr>
+          <w:rFonts w:ascii="Arial" w:hAnsi="Arial" w:cs="Arial"/>
+          <w:b/>
+          <w:bCs/>
+          <w:color w:val="auto"/>
+          <w:lang w:val="en-US"/>
         </w:rPr>
       </w:pPr>
       <w:r>
         <w:rPr>
-          <w:rFonts w:ascii="Consolas" w:eastAsia="Times New Roman" w:hAnsi="Consolas" w:cs="Courier New"/>
-          <w:b/>
-          <w:bCs/>
-          <w:color w:val="333333"/>
-          <w:sz w:val="32"/>
-          <w:szCs w:val="32"/>
-          <w:lang w:eastAsia="ru-RU"/>
-        </w:rPr>
-        <w:t>ЗАДАНИЕ</w:t>
-      </w:r>
-      <w:r>
-        <w:rPr>
-          <w:rFonts w:ascii="Consolas" w:eastAsia="Times New Roman" w:hAnsi="Consolas" w:cs="Courier New"/>
-          <w:b/>
-          <w:bCs/>
-          <w:color w:val="333333"/>
-          <w:sz w:val="32"/>
-          <w:szCs w:val="32"/>
-          <w:lang w:eastAsia="ru-RU"/>
-        </w:rPr>
-        <w:t xml:space="preserve"> 08</w:t>
-      </w:r>
-      <w:r>
-        <w:rPr>
-          <w:rFonts w:ascii="Consolas" w:eastAsia="Times New Roman" w:hAnsi="Consolas" w:cs="Courier New"/>
-          <w:b/>
-          <w:bCs/>
-          <w:color w:val="333333"/>
-          <w:sz w:val="32"/>
-          <w:szCs w:val="32"/>
-          <w:lang w:eastAsia="ru-RU"/>
+          <w:rFonts w:ascii="Arial" w:hAnsi="Arial" w:cs="Arial"/>
+          <w:b/>
+          <w:bCs/>
+          <w:color w:val="auto"/>
+          <w:lang w:val="en-US"/>
+        </w:rPr>
+        <w:t xml:space="preserve">ЗАДАНИЕ </w:t>
+      </w:r>
+      <w:r>
+        <w:rPr>
+          <w:rFonts w:ascii="Arial" w:hAnsi="Arial" w:cs="Arial"/>
+          <w:b/>
+          <w:bCs/>
+          <w:color w:val="auto"/>
+          <w:lang w:val="en-AU"/>
+        </w:rPr>
+        <w:t>08 (</w:t>
+      </w:r>
+      <w:r>
+        <w:rPr>
+          <w:rFonts w:ascii="Arial" w:hAnsi="Arial" w:cs="Arial"/>
+          <w:b/>
+          <w:bCs/>
+          <w:color w:val="auto"/>
+          <w:lang w:val="en-AU"/>
+        </w:rPr>
+        <w:t>Streaming + Spark ML + Cassandra)</w:t>
+      </w:r>
+      <w:r>
+        <w:rPr>
+          <w:rFonts w:ascii="Arial" w:hAnsi="Arial" w:cs="Arial"/>
+          <w:b/>
+          <w:bCs/>
+          <w:color w:val="auto"/>
+          <w:lang w:val="en-US"/>
         </w:rPr>
         <w:t>:</w:t>
       </w:r>
@@ -8692,10 +8782,3005 @@
           <w:szCs w:val="23"/>
           <w:shd w:val="clear" w:color="auto" w:fill="FFFFFF"/>
         </w:rPr>
-        <w:t>Необходимо найти / сгененрировать собственные входные данные и объяснить, какую задачу решает ваша ML модель и почему именно так.</w:t>
+        <w:t>Необходимо найти / сгенерировать собственные входные данные и объяснить, какую задачу решает ваша ML модель и почему именно так.</w:t>
       </w:r>
     </w:p>
-    <w:p/>
+    <w:p>
+      <w:pPr>
+        <w:pStyle w:val="2"/>
+        <w:rPr>
+          <w:b/>
+          <w:bCs/>
+          <w:lang w:val="en-US"/>
+        </w:rPr>
+      </w:pPr>
+      <w:r>
+        <w:rPr>
+          <w:b/>
+          <w:bCs/>
+          <w:lang w:val="en-US"/>
+        </w:rPr>
+        <w:t>ПОВТОР ПРАКТИКИ УРОКА</w:t>
+      </w:r>
+    </w:p>
+    <w:p>
+      <w:pPr>
+        <w:rPr>
+          <w:b/>
+          <w:bCs/>
+        </w:rPr>
+      </w:pPr>
+      <w:r>
+        <w:rPr>
+          <w:b/>
+          <w:bCs/>
+        </w:rPr>
+        <w:t xml:space="preserve">Открываем новую сессию в </w:t>
+      </w:r>
+      <w:r>
+        <w:rPr>
+          <w:b/>
+          <w:bCs/>
+          <w:lang w:val="en-AU"/>
+        </w:rPr>
+        <w:t>mobaXterm</w:t>
+      </w:r>
+      <w:r>
+        <w:rPr>
+          <w:b/>
+          <w:bCs/>
+        </w:rPr>
+        <w:t xml:space="preserve">, </w:t>
+      </w:r>
+      <w:r>
+        <w:rPr>
+          <w:b/>
+          <w:bCs/>
+        </w:rPr>
+        <w:t>запускаем команды:</w:t>
+      </w:r>
+    </w:p>
+    <w:p>
+      <w:pPr>
+        <w:rPr>
+          <w:lang w:val="en-AU"/>
+        </w:rPr>
+      </w:pPr>
+      <w:r>
+        <w:rPr>
+          <w:lang w:val="en-AU"/>
+        </w:rPr>
+        <w:t>export SPARK_KAFKA_VERSION=0.10</w:t>
+      </w:r>
+    </w:p>
+    <w:p>
+      <w:pPr>
+        <w:rPr>
+          <w:lang w:val="en-AU"/>
+        </w:rPr>
+      </w:pPr>
+      <w:r>
+        <w:rPr>
+          <w:lang w:val="en-AU"/>
+        </w:rPr>
+        <w:t>/spark2.4/bin/pyspark --packages org.apache.spark:spark-sql-kafka-0-10_2.11:2.4.5,com.datastax.spark:spark-cassandra-connector_2.11:2.4.2 --driver-memory 512m --driver-cores 1 --master local[1]</w:t>
+      </w:r>
+    </w:p>
+    <w:p>
+      <w:pPr>
+        <w:rPr>
+          <w:lang w:val="en-AU" w:eastAsia="ru-RU"/>
+        </w:rPr>
+      </w:pPr>
+      <w:r>
+        <w:rPr>
+          <w:color w:val="CC7832"/>
+          <w:lang w:val="en-AU" w:eastAsia="ru-RU"/>
+        </w:rPr>
+        <w:t xml:space="preserve">from </w:t>
+      </w:r>
+      <w:r>
+        <w:rPr>
+          <w:lang w:val="en-AU" w:eastAsia="ru-RU"/>
+        </w:rPr>
+        <w:t xml:space="preserve">pyspark.ml </w:t>
+      </w:r>
+      <w:r>
+        <w:rPr>
+          <w:color w:val="CC7832"/>
+          <w:lang w:val="en-AU" w:eastAsia="ru-RU"/>
+        </w:rPr>
+        <w:t xml:space="preserve">import </w:t>
+      </w:r>
+      <w:r>
+        <w:rPr>
+          <w:lang w:val="en-AU" w:eastAsia="ru-RU"/>
+        </w:rPr>
+        <w:t>Pipeline</w:t>
+      </w:r>
+      <w:r>
+        <w:rPr>
+          <w:color w:val="CC7832"/>
+          <w:lang w:val="en-AU" w:eastAsia="ru-RU"/>
+        </w:rPr>
+        <w:t xml:space="preserve">, </w:t>
+      </w:r>
+      <w:r>
+        <w:rPr>
+          <w:lang w:val="en-AU" w:eastAsia="ru-RU"/>
+        </w:rPr>
+        <w:t>PipelineModel</w:t>
+      </w:r>
+      <w:r>
+        <w:rPr>
+          <w:lang w:val="en-AU" w:eastAsia="ru-RU"/>
+        </w:rPr>
+        <w:br/>
+      </w:r>
+      <w:r>
+        <w:rPr>
+          <w:color w:val="CC7832"/>
+          <w:lang w:val="en-AU" w:eastAsia="ru-RU"/>
+        </w:rPr>
+        <w:t xml:space="preserve">from </w:t>
+      </w:r>
+      <w:r>
+        <w:rPr>
+          <w:lang w:val="en-AU" w:eastAsia="ru-RU"/>
+        </w:rPr>
+        <w:t xml:space="preserve">pyspark.sql </w:t>
+      </w:r>
+      <w:r>
+        <w:rPr>
+          <w:color w:val="CC7832"/>
+          <w:lang w:val="en-AU" w:eastAsia="ru-RU"/>
+        </w:rPr>
+        <w:t xml:space="preserve">import </w:t>
+      </w:r>
+      <w:r>
+        <w:rPr>
+          <w:lang w:val="en-AU" w:eastAsia="ru-RU"/>
+        </w:rPr>
+        <w:t>SparkSession</w:t>
+      </w:r>
+      <w:r>
+        <w:rPr>
+          <w:color w:val="CC7832"/>
+          <w:lang w:val="en-AU" w:eastAsia="ru-RU"/>
+        </w:rPr>
+        <w:t xml:space="preserve">, </w:t>
+      </w:r>
+      <w:r>
+        <w:rPr>
+          <w:lang w:val="en-AU" w:eastAsia="ru-RU"/>
+        </w:rPr>
+        <w:t>DataFrame</w:t>
+      </w:r>
+      <w:r>
+        <w:rPr>
+          <w:lang w:val="en-AU" w:eastAsia="ru-RU"/>
+        </w:rPr>
+        <w:br/>
+      </w:r>
+      <w:r>
+        <w:rPr>
+          <w:color w:val="CC7832"/>
+          <w:lang w:val="en-AU" w:eastAsia="ru-RU"/>
+        </w:rPr>
+        <w:t xml:space="preserve">from </w:t>
+      </w:r>
+      <w:r>
+        <w:rPr>
+          <w:lang w:val="en-AU" w:eastAsia="ru-RU"/>
+        </w:rPr>
+        <w:t xml:space="preserve">pyspark.sql.types </w:t>
+      </w:r>
+      <w:r>
+        <w:rPr>
+          <w:color w:val="CC7832"/>
+          <w:lang w:val="en-AU" w:eastAsia="ru-RU"/>
+        </w:rPr>
+        <w:t xml:space="preserve">import </w:t>
+      </w:r>
+      <w:r>
+        <w:rPr>
+          <w:lang w:val="en-AU" w:eastAsia="ru-RU"/>
+        </w:rPr>
+        <w:t>StructType</w:t>
+      </w:r>
+      <w:r>
+        <w:rPr>
+          <w:color w:val="CC7832"/>
+          <w:lang w:val="en-AU" w:eastAsia="ru-RU"/>
+        </w:rPr>
+        <w:t xml:space="preserve">, </w:t>
+      </w:r>
+      <w:r>
+        <w:rPr>
+          <w:lang w:val="en-AU" w:eastAsia="ru-RU"/>
+        </w:rPr>
+        <w:t>StringType</w:t>
+      </w:r>
+      <w:r>
+        <w:rPr>
+          <w:color w:val="CC7832"/>
+          <w:lang w:val="en-AU" w:eastAsia="ru-RU"/>
+        </w:rPr>
+        <w:t xml:space="preserve">, </w:t>
+      </w:r>
+      <w:r>
+        <w:rPr>
+          <w:lang w:val="en-AU" w:eastAsia="ru-RU"/>
+        </w:rPr>
+        <w:t>IntegerType</w:t>
+      </w:r>
+      <w:r>
+        <w:rPr>
+          <w:color w:val="CC7832"/>
+          <w:lang w:val="en-AU" w:eastAsia="ru-RU"/>
+        </w:rPr>
+        <w:t xml:space="preserve">, </w:t>
+      </w:r>
+      <w:r>
+        <w:rPr>
+          <w:lang w:val="en-AU" w:eastAsia="ru-RU"/>
+        </w:rPr>
+        <w:t>TimestampType</w:t>
+      </w:r>
+      <w:r>
+        <w:rPr>
+          <w:lang w:val="en-AU" w:eastAsia="ru-RU"/>
+        </w:rPr>
+        <w:br/>
+      </w:r>
+      <w:r>
+        <w:rPr>
+          <w:color w:val="CC7832"/>
+          <w:lang w:val="en-AU" w:eastAsia="ru-RU"/>
+        </w:rPr>
+        <w:t xml:space="preserve">from </w:t>
+      </w:r>
+      <w:r>
+        <w:rPr>
+          <w:lang w:val="en-AU" w:eastAsia="ru-RU"/>
+        </w:rPr>
+        <w:t xml:space="preserve">pyspark.sql </w:t>
+      </w:r>
+      <w:r>
+        <w:rPr>
+          <w:color w:val="CC7832"/>
+          <w:lang w:val="en-AU" w:eastAsia="ru-RU"/>
+        </w:rPr>
+        <w:t xml:space="preserve">import </w:t>
+      </w:r>
+      <w:r>
+        <w:rPr>
+          <w:lang w:val="en-AU" w:eastAsia="ru-RU"/>
+        </w:rPr>
+        <w:t xml:space="preserve">functions </w:t>
+      </w:r>
+      <w:r>
+        <w:rPr>
+          <w:color w:val="CC7832"/>
+          <w:lang w:val="en-AU" w:eastAsia="ru-RU"/>
+        </w:rPr>
+        <w:t xml:space="preserve">as </w:t>
+      </w:r>
+      <w:r>
+        <w:rPr>
+          <w:lang w:val="en-AU" w:eastAsia="ru-RU"/>
+        </w:rPr>
+        <w:t>F</w:t>
+      </w:r>
+      <w:r>
+        <w:rPr>
+          <w:lang w:val="en-AU" w:eastAsia="ru-RU"/>
+        </w:rPr>
+        <w:br/>
+      </w:r>
+      <w:r>
+        <w:rPr>
+          <w:color w:val="CC7832"/>
+          <w:lang w:val="en-AU" w:eastAsia="ru-RU"/>
+        </w:rPr>
+        <w:t xml:space="preserve">from </w:t>
+      </w:r>
+      <w:r>
+        <w:rPr>
+          <w:lang w:val="en-AU" w:eastAsia="ru-RU"/>
+        </w:rPr>
+        <w:t xml:space="preserve">pyspark.ml.classification </w:t>
+      </w:r>
+      <w:r>
+        <w:rPr>
+          <w:color w:val="CC7832"/>
+          <w:lang w:val="en-AU" w:eastAsia="ru-RU"/>
+        </w:rPr>
+        <w:t xml:space="preserve">import </w:t>
+      </w:r>
+      <w:r>
+        <w:rPr>
+          <w:lang w:val="en-AU" w:eastAsia="ru-RU"/>
+        </w:rPr>
+        <w:t>LogisticRegression</w:t>
+      </w:r>
+      <w:r>
+        <w:rPr>
+          <w:lang w:val="en-AU" w:eastAsia="ru-RU"/>
+        </w:rPr>
+        <w:br/>
+      </w:r>
+      <w:r>
+        <w:rPr>
+          <w:color w:val="CC7832"/>
+          <w:lang w:val="en-AU" w:eastAsia="ru-RU"/>
+        </w:rPr>
+        <w:t xml:space="preserve">from </w:t>
+      </w:r>
+      <w:r>
+        <w:rPr>
+          <w:lang w:val="en-AU" w:eastAsia="ru-RU"/>
+        </w:rPr>
+        <w:t xml:space="preserve">pyspark.ml.feature </w:t>
+      </w:r>
+      <w:r>
+        <w:rPr>
+          <w:color w:val="CC7832"/>
+          <w:lang w:val="en-AU" w:eastAsia="ru-RU"/>
+        </w:rPr>
+        <w:t xml:space="preserve">import </w:t>
+      </w:r>
+      <w:r>
+        <w:rPr>
+          <w:lang w:val="en-AU" w:eastAsia="ru-RU"/>
+        </w:rPr>
+        <w:t>OneHotEncoderEstimator</w:t>
+      </w:r>
+      <w:r>
+        <w:rPr>
+          <w:color w:val="CC7832"/>
+          <w:lang w:val="en-AU" w:eastAsia="ru-RU"/>
+        </w:rPr>
+        <w:t xml:space="preserve">, </w:t>
+      </w:r>
+      <w:r>
+        <w:rPr>
+          <w:lang w:val="en-AU" w:eastAsia="ru-RU"/>
+        </w:rPr>
+        <w:t>VectorAssembler</w:t>
+      </w:r>
+      <w:r>
+        <w:rPr>
+          <w:color w:val="CC7832"/>
+          <w:lang w:val="en-AU" w:eastAsia="ru-RU"/>
+        </w:rPr>
+        <w:t xml:space="preserve">, </w:t>
+      </w:r>
+      <w:r>
+        <w:rPr>
+          <w:lang w:val="en-AU" w:eastAsia="ru-RU"/>
+        </w:rPr>
+        <w:t>CountVectorizer</w:t>
+      </w:r>
+      <w:r>
+        <w:rPr>
+          <w:color w:val="CC7832"/>
+          <w:lang w:val="en-AU" w:eastAsia="ru-RU"/>
+        </w:rPr>
+        <w:t xml:space="preserve">, </w:t>
+      </w:r>
+      <w:r>
+        <w:rPr>
+          <w:lang w:val="en-AU" w:eastAsia="ru-RU"/>
+        </w:rPr>
+        <w:t>StringIndexer</w:t>
+      </w:r>
+      <w:r>
+        <w:rPr>
+          <w:color w:val="CC7832"/>
+          <w:lang w:val="en-AU" w:eastAsia="ru-RU"/>
+        </w:rPr>
+        <w:t xml:space="preserve">, </w:t>
+      </w:r>
+      <w:r>
+        <w:rPr>
+          <w:lang w:val="en-AU" w:eastAsia="ru-RU"/>
+        </w:rPr>
+        <w:t>IndexToString</w:t>
+      </w:r>
+    </w:p>
+    <w:p>
+      <w:pPr>
+        <w:rPr>
+          <w:lang w:val="en-AU"/>
+        </w:rPr>
+      </w:pPr>
+    </w:p>
+    <w:p>
+      <w:pPr>
+        <w:rPr>
+          <w:lang w:val="en-AU" w:eastAsia="ru-RU"/>
+        </w:rPr>
+      </w:pPr>
+      <w:r>
+        <w:rPr>
+          <w:lang w:val="en-AU" w:eastAsia="ru-RU"/>
+        </w:rPr>
+        <w:t>spark.read.parquet(</w:t>
+      </w:r>
+      <w:r>
+        <w:rPr>
+          <w:color w:val="6A8759"/>
+          <w:lang w:val="en-AU" w:eastAsia="ru-RU"/>
+        </w:rPr>
+        <w:t>"/apps/spark/warehouse/sint_sales.db/sales_known"</w:t>
+      </w:r>
+      <w:r>
+        <w:rPr>
+          <w:lang w:val="en-AU" w:eastAsia="ru-RU"/>
+        </w:rPr>
+        <w:t>).createOrReplaceTempView(</w:t>
+      </w:r>
+      <w:r>
+        <w:rPr>
+          <w:color w:val="6A8759"/>
+          <w:lang w:val="en-AU" w:eastAsia="ru-RU"/>
+        </w:rPr>
+        <w:t>"sales_known"</w:t>
+      </w:r>
+      <w:r>
+        <w:rPr>
+          <w:lang w:val="en-AU" w:eastAsia="ru-RU"/>
+        </w:rPr>
+        <w:t>)</w:t>
+      </w:r>
+      <w:r>
+        <w:rPr>
+          <w:lang w:val="en-AU" w:eastAsia="ru-RU"/>
+        </w:rPr>
+        <w:br/>
+        <w:t>spark.read.parquet(</w:t>
+      </w:r>
+      <w:r>
+        <w:rPr>
+          <w:color w:val="6A8759"/>
+          <w:lang w:val="en-AU" w:eastAsia="ru-RU"/>
+        </w:rPr>
+        <w:t>"/apps/spark/warehouse/sint_sales.db/users_known"</w:t>
+      </w:r>
+      <w:r>
+        <w:rPr>
+          <w:lang w:val="en-AU" w:eastAsia="ru-RU"/>
+        </w:rPr>
+        <w:t>).createOrReplaceTempView(</w:t>
+      </w:r>
+      <w:r>
+        <w:rPr>
+          <w:color w:val="6A8759"/>
+          <w:lang w:val="en-AU" w:eastAsia="ru-RU"/>
+        </w:rPr>
+        <w:t>"users_known"</w:t>
+      </w:r>
+      <w:r>
+        <w:rPr>
+          <w:lang w:val="en-AU" w:eastAsia="ru-RU"/>
+        </w:rPr>
+        <w:t>)</w:t>
+      </w:r>
+      <w:r>
+        <w:rPr>
+          <w:lang w:val="en-AU" w:eastAsia="ru-RU"/>
+        </w:rPr>
+        <w:br/>
+      </w:r>
+      <w:r>
+        <w:rPr>
+          <w:lang w:val="en-AU" w:eastAsia="ru-RU"/>
+        </w:rPr>
+        <w:br/>
+        <w:t>spark.sql(</w:t>
+      </w:r>
+      <w:r>
+        <w:rPr>
+          <w:color w:val="6A8759"/>
+          <w:lang w:val="en-AU" w:eastAsia="ru-RU"/>
+        </w:rPr>
+        <w:t>"select * from sales_known"</w:t>
+      </w:r>
+      <w:r>
+        <w:rPr>
+          <w:lang w:val="en-AU" w:eastAsia="ru-RU"/>
+        </w:rPr>
+        <w:t>).show(</w:t>
+      </w:r>
+      <w:r>
+        <w:rPr>
+          <w:color w:val="6897BB"/>
+          <w:lang w:val="en-AU" w:eastAsia="ru-RU"/>
+        </w:rPr>
+        <w:t>10</w:t>
+      </w:r>
+      <w:r>
+        <w:rPr>
+          <w:color w:val="CC7832"/>
+          <w:lang w:val="en-AU" w:eastAsia="ru-RU"/>
+        </w:rPr>
+        <w:t>, False</w:t>
+      </w:r>
+      <w:r>
+        <w:rPr>
+          <w:lang w:val="en-AU" w:eastAsia="ru-RU"/>
+        </w:rPr>
+        <w:t>)</w:t>
+      </w:r>
+      <w:r>
+        <w:rPr>
+          <w:lang w:val="en-AU" w:eastAsia="ru-RU"/>
+        </w:rPr>
+        <w:br/>
+        <w:t>spark.sql(</w:t>
+      </w:r>
+      <w:r>
+        <w:rPr>
+          <w:color w:val="6A8759"/>
+          <w:lang w:val="en-AU" w:eastAsia="ru-RU"/>
+        </w:rPr>
+        <w:t>"select * from users_known"</w:t>
+      </w:r>
+      <w:r>
+        <w:rPr>
+          <w:lang w:val="en-AU" w:eastAsia="ru-RU"/>
+        </w:rPr>
+        <w:t>).show(</w:t>
+      </w:r>
+      <w:r>
+        <w:rPr>
+          <w:color w:val="6897BB"/>
+          <w:lang w:val="en-AU" w:eastAsia="ru-RU"/>
+        </w:rPr>
+        <w:t>10</w:t>
+      </w:r>
+      <w:r>
+        <w:rPr>
+          <w:color w:val="CC7832"/>
+          <w:lang w:val="en-AU" w:eastAsia="ru-RU"/>
+        </w:rPr>
+        <w:t>, False</w:t>
+      </w:r>
+      <w:r>
+        <w:rPr>
+          <w:lang w:val="en-AU" w:eastAsia="ru-RU"/>
+        </w:rPr>
+        <w:t>)</w:t>
+      </w:r>
+    </w:p>
+    <w:p>
+      <w:pPr>
+        <w:rPr>
+          <w:lang w:val="en-AU" w:eastAsia="ru-RU"/>
+        </w:rPr>
+      </w:pPr>
+    </w:p>
+    <w:p>
+      <w:pPr>
+        <w:rPr>
+          <w:rFonts w:ascii="Courier New" w:eastAsia="Times New Roman" w:hAnsi="Courier New" w:cs="Courier New"/>
+          <w:color w:val="A9B7C6"/>
+          <w:sz w:val="20"/>
+          <w:szCs w:val="20"/>
+          <w:lang w:val="en-AU" w:eastAsia="ru-RU"/>
+        </w:rPr>
+      </w:pPr>
+      <w:r>
+        <w:rPr>
+          <w:noProof/>
+        </w:rPr>
+        <w:lastRenderedPageBreak/>
+        <w:drawing>
+          <wp:inline distT="0" distB="0" distL="0" distR="0" wp14:anchorId="3CE4331A" wp14:editId="4E324A85">
+            <wp:extent cx="3560451" cy="3566160"/>
+            <wp:effectExtent l="0" t="0" r="1905" b="0"/>
+            <wp:docPr id="4" name="Рисунок 4"/>
+            <wp:cNvGraphicFramePr>
+              <a:graphicFrameLocks xmlns:a="http://schemas.openxmlformats.org/drawingml/2006/main" noChangeAspect="1"/>
+            </wp:cNvGraphicFramePr>
+            <a:graphic xmlns:a="http://schemas.openxmlformats.org/drawingml/2006/main">
+              <a:graphicData uri="http://schemas.openxmlformats.org/drawingml/2006/picture">
+                <pic:pic xmlns:pic="http://schemas.openxmlformats.org/drawingml/2006/picture">
+                  <pic:nvPicPr>
+                    <pic:cNvPr id="1" name=""/>
+                    <pic:cNvPicPr/>
+                  </pic:nvPicPr>
+                  <pic:blipFill>
+                    <a:blip r:embed="rId8"/>
+                    <a:stretch>
+                      <a:fillRect/>
+                    </a:stretch>
+                  </pic:blipFill>
+                  <pic:spPr>
+                    <a:xfrm>
+                      <a:off x="0" y="0"/>
+                      <a:ext cx="3587932" cy="3593685"/>
+                    </a:xfrm>
+                    <a:prstGeom prst="rect">
+                      <a:avLst/>
+                    </a:prstGeom>
+                  </pic:spPr>
+                </pic:pic>
+              </a:graphicData>
+            </a:graphic>
+          </wp:inline>
+        </w:drawing>
+      </w:r>
+    </w:p>
+    <w:p>
+      <w:pPr>
+        <w:rPr>
+          <w:color w:val="A9B7C6"/>
+          <w:lang w:val="en-AU" w:eastAsia="ru-RU"/>
+        </w:rPr>
+      </w:pPr>
+      <w:r>
+        <w:rPr>
+          <w:b/>
+          <w:bCs/>
+          <w:lang w:val="en-AU" w:eastAsia="ru-RU"/>
+        </w:rPr>
+        <w:t>#</w:t>
+      </w:r>
+      <w:r>
+        <w:rPr>
+          <w:b/>
+          <w:bCs/>
+          <w:lang w:eastAsia="ru-RU"/>
+        </w:rPr>
+        <w:t>считаем</w:t>
+      </w:r>
+      <w:r>
+        <w:rPr>
+          <w:b/>
+          <w:bCs/>
+          <w:lang w:val="en-AU" w:eastAsia="ru-RU"/>
+        </w:rPr>
+        <w:t xml:space="preserve"> </w:t>
+      </w:r>
+      <w:r>
+        <w:rPr>
+          <w:b/>
+          <w:bCs/>
+          <w:lang w:eastAsia="ru-RU"/>
+        </w:rPr>
+        <w:t>сегмент</w:t>
+      </w:r>
+      <w:r>
+        <w:rPr>
+          <w:b/>
+          <w:bCs/>
+          <w:lang w:val="en-AU" w:eastAsia="ru-RU"/>
+        </w:rPr>
+        <w:t xml:space="preserve"> </w:t>
+      </w:r>
+      <w:r>
+        <w:rPr>
+          <w:b/>
+          <w:bCs/>
+          <w:lang w:eastAsia="ru-RU"/>
+        </w:rPr>
+        <w:t>зависимым</w:t>
+      </w:r>
+      <w:r>
+        <w:rPr>
+          <w:b/>
+          <w:bCs/>
+          <w:lang w:val="en-AU" w:eastAsia="ru-RU"/>
+        </w:rPr>
+        <w:t xml:space="preserve"> </w:t>
+      </w:r>
+      <w:r>
+        <w:rPr>
+          <w:b/>
+          <w:bCs/>
+          <w:lang w:eastAsia="ru-RU"/>
+        </w:rPr>
+        <w:t>от</w:t>
+      </w:r>
+      <w:r>
+        <w:rPr>
+          <w:b/>
+          <w:bCs/>
+          <w:lang w:val="en-AU" w:eastAsia="ru-RU"/>
+        </w:rPr>
+        <w:t xml:space="preserve"> </w:t>
+      </w:r>
+      <w:r>
+        <w:rPr>
+          <w:b/>
+          <w:bCs/>
+          <w:lang w:eastAsia="ru-RU"/>
+        </w:rPr>
+        <w:t>количества</w:t>
+      </w:r>
+      <w:r>
+        <w:rPr>
+          <w:b/>
+          <w:bCs/>
+          <w:lang w:val="en-AU" w:eastAsia="ru-RU"/>
+        </w:rPr>
+        <w:t xml:space="preserve"> </w:t>
+      </w:r>
+      <w:r>
+        <w:rPr>
+          <w:b/>
+          <w:bCs/>
+          <w:lang w:eastAsia="ru-RU"/>
+        </w:rPr>
+        <w:t>покупок</w:t>
+      </w:r>
+      <w:r>
+        <w:rPr>
+          <w:b/>
+          <w:bCs/>
+          <w:lang w:val="en-AU" w:eastAsia="ru-RU"/>
+        </w:rPr>
+        <w:t xml:space="preserve"> </w:t>
+      </w:r>
+      <w:r>
+        <w:rPr>
+          <w:b/>
+          <w:bCs/>
+          <w:lang w:eastAsia="ru-RU"/>
+        </w:rPr>
+        <w:t>клиента</w:t>
+      </w:r>
+      <w:r>
+        <w:rPr>
+          <w:b/>
+          <w:bCs/>
+          <w:lang w:val="en-AU" w:eastAsia="ru-RU"/>
+        </w:rPr>
+        <w:t xml:space="preserve">, </w:t>
+      </w:r>
+      <w:r>
+        <w:rPr>
+          <w:b/>
+          <w:bCs/>
+          <w:lang w:eastAsia="ru-RU"/>
+        </w:rPr>
+        <w:t>суммы</w:t>
+      </w:r>
+      <w:r>
+        <w:rPr>
+          <w:b/>
+          <w:bCs/>
+          <w:lang w:val="en-AU" w:eastAsia="ru-RU"/>
+        </w:rPr>
+        <w:t xml:space="preserve"> </w:t>
+      </w:r>
+      <w:r>
+        <w:rPr>
+          <w:b/>
+          <w:bCs/>
+          <w:lang w:eastAsia="ru-RU"/>
+        </w:rPr>
+        <w:t>всех</w:t>
+      </w:r>
+      <w:r>
+        <w:rPr>
+          <w:b/>
+          <w:bCs/>
+          <w:lang w:val="en-AU" w:eastAsia="ru-RU"/>
+        </w:rPr>
+        <w:t xml:space="preserve"> </w:t>
+      </w:r>
+      <w:r>
+        <w:rPr>
+          <w:b/>
+          <w:bCs/>
+          <w:lang w:eastAsia="ru-RU"/>
+        </w:rPr>
+        <w:t>купленых</w:t>
+      </w:r>
+      <w:r>
+        <w:rPr>
+          <w:b/>
+          <w:bCs/>
+          <w:lang w:val="en-AU" w:eastAsia="ru-RU"/>
+        </w:rPr>
+        <w:t xml:space="preserve"> </w:t>
+      </w:r>
+      <w:r>
+        <w:rPr>
+          <w:b/>
+          <w:bCs/>
+          <w:lang w:eastAsia="ru-RU"/>
+        </w:rPr>
+        <w:t>товаров</w:t>
+      </w:r>
+      <w:r>
+        <w:rPr>
+          <w:b/>
+          <w:bCs/>
+          <w:lang w:val="en-AU" w:eastAsia="ru-RU"/>
+        </w:rPr>
+        <w:t xml:space="preserve"> </w:t>
+      </w:r>
+      <w:r>
+        <w:rPr>
+          <w:b/>
+          <w:bCs/>
+          <w:lang w:eastAsia="ru-RU"/>
+        </w:rPr>
+        <w:t>клиента</w:t>
+      </w:r>
+      <w:r>
+        <w:rPr>
+          <w:b/>
+          <w:bCs/>
+          <w:lang w:val="en-AU" w:eastAsia="ru-RU"/>
+        </w:rPr>
+        <w:t xml:space="preserve">, </w:t>
+      </w:r>
+      <w:r>
+        <w:rPr>
+          <w:b/>
+          <w:bCs/>
+          <w:lang w:eastAsia="ru-RU"/>
+        </w:rPr>
+        <w:t>максимального</w:t>
+      </w:r>
+      <w:r>
+        <w:rPr>
+          <w:b/>
+          <w:bCs/>
+          <w:lang w:val="en-AU" w:eastAsia="ru-RU"/>
+        </w:rPr>
+        <w:t xml:space="preserve"> </w:t>
+      </w:r>
+      <w:r>
+        <w:rPr>
+          <w:b/>
+          <w:bCs/>
+          <w:lang w:eastAsia="ru-RU"/>
+        </w:rPr>
+        <w:t>числа</w:t>
+      </w:r>
+      <w:r>
+        <w:rPr>
+          <w:b/>
+          <w:bCs/>
+          <w:lang w:val="en-AU" w:eastAsia="ru-RU"/>
+        </w:rPr>
+        <w:t xml:space="preserve"> </w:t>
+      </w:r>
+      <w:r>
+        <w:rPr>
+          <w:b/>
+          <w:bCs/>
+          <w:lang w:eastAsia="ru-RU"/>
+        </w:rPr>
+        <w:t>купленных</w:t>
+      </w:r>
+      <w:r>
+        <w:rPr>
+          <w:b/>
+          <w:bCs/>
+          <w:lang w:val="en-AU" w:eastAsia="ru-RU"/>
+        </w:rPr>
+        <w:t xml:space="preserve"> </w:t>
+      </w:r>
+      <w:r>
+        <w:rPr>
+          <w:b/>
+          <w:bCs/>
+          <w:lang w:eastAsia="ru-RU"/>
+        </w:rPr>
+        <w:t>товаров</w:t>
+      </w:r>
+      <w:r>
+        <w:rPr>
+          <w:b/>
+          <w:bCs/>
+          <w:lang w:val="en-AU" w:eastAsia="ru-RU"/>
+        </w:rPr>
+        <w:t xml:space="preserve"> </w:t>
+      </w:r>
+      <w:r>
+        <w:rPr>
+          <w:b/>
+          <w:bCs/>
+          <w:lang w:eastAsia="ru-RU"/>
+        </w:rPr>
+        <w:t>клиента</w:t>
+      </w:r>
+      <w:r>
+        <w:rPr>
+          <w:b/>
+          <w:bCs/>
+          <w:lang w:val="en-AU" w:eastAsia="ru-RU"/>
+        </w:rPr>
+        <w:t xml:space="preserve">, </w:t>
+      </w:r>
+      <w:r>
+        <w:rPr>
+          <w:b/>
+          <w:bCs/>
+          <w:lang w:eastAsia="ru-RU"/>
+        </w:rPr>
+        <w:t>минимального</w:t>
+      </w:r>
+      <w:r>
+        <w:rPr>
+          <w:b/>
+          <w:bCs/>
+          <w:lang w:val="en-AU" w:eastAsia="ru-RU"/>
+        </w:rPr>
+        <w:t xml:space="preserve"> </w:t>
+      </w:r>
+      <w:r>
+        <w:rPr>
+          <w:b/>
+          <w:bCs/>
+          <w:lang w:eastAsia="ru-RU"/>
+        </w:rPr>
+        <w:t>числа</w:t>
+      </w:r>
+      <w:r>
+        <w:rPr>
+          <w:b/>
+          <w:bCs/>
+          <w:lang w:val="en-AU" w:eastAsia="ru-RU"/>
+        </w:rPr>
+        <w:t xml:space="preserve"> </w:t>
+      </w:r>
+      <w:r>
+        <w:rPr>
+          <w:b/>
+          <w:bCs/>
+          <w:lang w:eastAsia="ru-RU"/>
+        </w:rPr>
+        <w:t>купленных</w:t>
+      </w:r>
+      <w:r>
+        <w:rPr>
+          <w:b/>
+          <w:bCs/>
+          <w:lang w:val="en-AU" w:eastAsia="ru-RU"/>
+        </w:rPr>
+        <w:t xml:space="preserve"> </w:t>
+      </w:r>
+      <w:r>
+        <w:rPr>
+          <w:b/>
+          <w:bCs/>
+          <w:lang w:eastAsia="ru-RU"/>
+        </w:rPr>
+        <w:t>товаров</w:t>
+      </w:r>
+      <w:r>
+        <w:rPr>
+          <w:b/>
+          <w:bCs/>
+          <w:lang w:val="en-AU" w:eastAsia="ru-RU"/>
+        </w:rPr>
+        <w:t xml:space="preserve"> </w:t>
+      </w:r>
+      <w:r>
+        <w:rPr>
+          <w:b/>
+          <w:bCs/>
+          <w:lang w:eastAsia="ru-RU"/>
+        </w:rPr>
+        <w:t>клиента</w:t>
+      </w:r>
+      <w:r>
+        <w:rPr>
+          <w:b/>
+          <w:bCs/>
+          <w:lang w:val="en-AU" w:eastAsia="ru-RU"/>
+        </w:rPr>
+        <w:t xml:space="preserve">, </w:t>
+      </w:r>
+      <w:r>
+        <w:rPr>
+          <w:b/>
+          <w:bCs/>
+          <w:lang w:eastAsia="ru-RU"/>
+        </w:rPr>
+        <w:t>суммы</w:t>
+      </w:r>
+      <w:r>
+        <w:rPr>
+          <w:b/>
+          <w:bCs/>
+          <w:lang w:val="en-AU" w:eastAsia="ru-RU"/>
+        </w:rPr>
+        <w:t xml:space="preserve"> </w:t>
+      </w:r>
+      <w:r>
+        <w:rPr>
+          <w:b/>
+          <w:bCs/>
+          <w:lang w:eastAsia="ru-RU"/>
+        </w:rPr>
+        <w:t>потраченных</w:t>
+      </w:r>
+      <w:r>
+        <w:rPr>
+          <w:b/>
+          <w:bCs/>
+          <w:lang w:val="en-AU" w:eastAsia="ru-RU"/>
+        </w:rPr>
+        <w:t xml:space="preserve"> </w:t>
+      </w:r>
+      <w:r>
+        <w:rPr>
+          <w:b/>
+          <w:bCs/>
+          <w:lang w:eastAsia="ru-RU"/>
+        </w:rPr>
+        <w:t>рублей</w:t>
+      </w:r>
+      <w:r>
+        <w:rPr>
+          <w:b/>
+          <w:bCs/>
+          <w:lang w:val="en-AU" w:eastAsia="ru-RU"/>
+        </w:rPr>
+        <w:t xml:space="preserve"> </w:t>
+      </w:r>
+      <w:r>
+        <w:rPr>
+          <w:b/>
+          <w:bCs/>
+          <w:lang w:eastAsia="ru-RU"/>
+        </w:rPr>
+        <w:t>клиента</w:t>
+      </w:r>
+      <w:r>
+        <w:rPr>
+          <w:b/>
+          <w:bCs/>
+          <w:lang w:val="en-AU" w:eastAsia="ru-RU"/>
+        </w:rPr>
+        <w:t xml:space="preserve">, </w:t>
+      </w:r>
+      <w:r>
+        <w:rPr>
+          <w:b/>
+          <w:bCs/>
+          <w:lang w:eastAsia="ru-RU"/>
+        </w:rPr>
+        <w:t>максимально</w:t>
+      </w:r>
+      <w:r>
+        <w:rPr>
+          <w:b/>
+          <w:bCs/>
+          <w:lang w:val="en-AU" w:eastAsia="ru-RU"/>
+        </w:rPr>
+        <w:t xml:space="preserve"> </w:t>
+      </w:r>
+      <w:r>
+        <w:rPr>
+          <w:b/>
+          <w:bCs/>
+          <w:lang w:eastAsia="ru-RU"/>
+        </w:rPr>
+        <w:t>потраченных</w:t>
+      </w:r>
+      <w:r>
+        <w:rPr>
+          <w:b/>
+          <w:bCs/>
+          <w:lang w:val="en-AU" w:eastAsia="ru-RU"/>
+        </w:rPr>
+        <w:t xml:space="preserve"> </w:t>
+      </w:r>
+      <w:r>
+        <w:rPr>
+          <w:b/>
+          <w:bCs/>
+          <w:lang w:eastAsia="ru-RU"/>
+        </w:rPr>
+        <w:t>рублей</w:t>
+      </w:r>
+      <w:r>
+        <w:rPr>
+          <w:b/>
+          <w:bCs/>
+          <w:lang w:val="en-AU" w:eastAsia="ru-RU"/>
+        </w:rPr>
+        <w:t xml:space="preserve"> </w:t>
+      </w:r>
+      <w:r>
+        <w:rPr>
+          <w:b/>
+          <w:bCs/>
+          <w:lang w:eastAsia="ru-RU"/>
+        </w:rPr>
+        <w:t>клиента</w:t>
+      </w:r>
+      <w:r>
+        <w:rPr>
+          <w:b/>
+          <w:bCs/>
+          <w:lang w:val="en-AU" w:eastAsia="ru-RU"/>
+        </w:rPr>
+        <w:t xml:space="preserve">, </w:t>
+      </w:r>
+      <w:r>
+        <w:rPr>
+          <w:b/>
+          <w:bCs/>
+          <w:lang w:eastAsia="ru-RU"/>
+        </w:rPr>
+        <w:t>минимально</w:t>
+      </w:r>
+      <w:r>
+        <w:rPr>
+          <w:b/>
+          <w:bCs/>
+          <w:lang w:val="en-AU" w:eastAsia="ru-RU"/>
+        </w:rPr>
+        <w:t xml:space="preserve"> </w:t>
+      </w:r>
+      <w:r>
+        <w:rPr>
+          <w:b/>
+          <w:bCs/>
+          <w:lang w:eastAsia="ru-RU"/>
+        </w:rPr>
+        <w:t>потраченных</w:t>
+      </w:r>
+      <w:r>
+        <w:rPr>
+          <w:b/>
+          <w:bCs/>
+          <w:lang w:val="en-AU" w:eastAsia="ru-RU"/>
+        </w:rPr>
+        <w:t xml:space="preserve"> </w:t>
+      </w:r>
+      <w:r>
+        <w:rPr>
+          <w:b/>
+          <w:bCs/>
+          <w:lang w:eastAsia="ru-RU"/>
+        </w:rPr>
+        <w:t>рублей</w:t>
+      </w:r>
+      <w:r>
+        <w:rPr>
+          <w:b/>
+          <w:bCs/>
+          <w:lang w:val="en-AU" w:eastAsia="ru-RU"/>
+        </w:rPr>
+        <w:t xml:space="preserve"> </w:t>
+      </w:r>
+      <w:r>
+        <w:rPr>
+          <w:b/>
+          <w:bCs/>
+          <w:lang w:eastAsia="ru-RU"/>
+        </w:rPr>
+        <w:t>клиента</w:t>
+      </w:r>
+      <w:r>
+        <w:rPr>
+          <w:b/>
+          <w:bCs/>
+          <w:lang w:val="en-AU" w:eastAsia="ru-RU"/>
+        </w:rPr>
+        <w:br/>
+      </w:r>
+      <w:r>
+        <w:rPr>
+          <w:color w:val="A9B7C6"/>
+          <w:lang w:val="en-AU" w:eastAsia="ru-RU"/>
+        </w:rPr>
+        <w:t>users_known = spark.sql(</w:t>
+      </w:r>
+      <w:r>
+        <w:rPr>
+          <w:color w:val="6A8759"/>
+          <w:lang w:val="en-AU" w:eastAsia="ru-RU"/>
+        </w:rPr>
+        <w:t>"""</w:t>
+      </w:r>
+      <w:r>
+        <w:rPr>
+          <w:color w:val="6A8759"/>
+          <w:lang w:val="en-AU" w:eastAsia="ru-RU"/>
+        </w:rPr>
+        <w:br/>
+        <w:t>select count(*) as c, sum(items_count) as s1, max(items_count) as ma1, min(items_count) as mi1,</w:t>
+      </w:r>
+      <w:r>
+        <w:rPr>
+          <w:color w:val="6A8759"/>
+          <w:lang w:val="en-AU" w:eastAsia="ru-RU"/>
+        </w:rPr>
+        <w:br/>
+        <w:t xml:space="preserve">sum(price) as s2, max(price) as ma2, min(price) as mi2 ,u.gender, u.age, u.user_id, u.segment </w:t>
+      </w:r>
+      <w:r>
+        <w:rPr>
+          <w:color w:val="6A8759"/>
+          <w:lang w:val="en-AU" w:eastAsia="ru-RU"/>
+        </w:rPr>
+        <w:br/>
+        <w:t xml:space="preserve">from sales_known s join users_known u </w:t>
+      </w:r>
+      <w:r>
+        <w:rPr>
+          <w:color w:val="6A8759"/>
+          <w:lang w:val="en-AU" w:eastAsia="ru-RU"/>
+        </w:rPr>
+        <w:br/>
+        <w:t xml:space="preserve">where s.user_id = u.user_id </w:t>
+      </w:r>
+      <w:r>
+        <w:rPr>
+          <w:color w:val="6A8759"/>
+          <w:lang w:val="en-AU" w:eastAsia="ru-RU"/>
+        </w:rPr>
+        <w:br/>
+        <w:t>group by u.user_id, u.gender, u.age, u.segment"""</w:t>
+      </w:r>
+      <w:r>
+        <w:rPr>
+          <w:color w:val="A9B7C6"/>
+          <w:lang w:val="en-AU" w:eastAsia="ru-RU"/>
+        </w:rPr>
+        <w:t>)</w:t>
+      </w:r>
+    </w:p>
+    <w:p>
+      <w:pPr>
+        <w:rPr>
+          <w:rFonts w:ascii="Courier New" w:eastAsia="Times New Roman" w:hAnsi="Courier New" w:cs="Courier New"/>
+          <w:color w:val="A9B7C6"/>
+          <w:sz w:val="20"/>
+          <w:szCs w:val="20"/>
+          <w:lang w:val="en-AU" w:eastAsia="ru-RU"/>
+        </w:rPr>
+      </w:pPr>
+      <w:r>
+        <w:rPr>
+          <w:noProof/>
+        </w:rPr>
+        <w:drawing>
+          <wp:inline distT="0" distB="0" distL="0" distR="0" wp14:anchorId="3DC73F9F" wp14:editId="427C277A">
+            <wp:extent cx="3686786" cy="1687484"/>
+            <wp:effectExtent l="0" t="0" r="0" b="8255"/>
+            <wp:docPr id="6" name="Рисунок 6"/>
+            <wp:cNvGraphicFramePr>
+              <a:graphicFrameLocks xmlns:a="http://schemas.openxmlformats.org/drawingml/2006/main" noChangeAspect="1"/>
+            </wp:cNvGraphicFramePr>
+            <a:graphic xmlns:a="http://schemas.openxmlformats.org/drawingml/2006/main">
+              <a:graphicData uri="http://schemas.openxmlformats.org/drawingml/2006/picture">
+                <pic:pic xmlns:pic="http://schemas.openxmlformats.org/drawingml/2006/picture">
+                  <pic:nvPicPr>
+                    <pic:cNvPr id="1" name=""/>
+                    <pic:cNvPicPr/>
+                  </pic:nvPicPr>
+                  <pic:blipFill>
+                    <a:blip r:embed="rId9"/>
+                    <a:stretch>
+                      <a:fillRect/>
+                    </a:stretch>
+                  </pic:blipFill>
+                  <pic:spPr>
+                    <a:xfrm>
+                      <a:off x="0" y="0"/>
+                      <a:ext cx="3733092" cy="1708679"/>
+                    </a:xfrm>
+                    <a:prstGeom prst="rect">
+                      <a:avLst/>
+                    </a:prstGeom>
+                  </pic:spPr>
+                </pic:pic>
+              </a:graphicData>
+            </a:graphic>
+          </wp:inline>
+        </w:drawing>
+      </w:r>
+    </w:p>
+    <w:p>
+      <w:pPr>
+        <w:rPr>
+          <w:rFonts w:ascii="Courier New" w:eastAsia="Times New Roman" w:hAnsi="Courier New" w:cs="Courier New"/>
+          <w:color w:val="A9B7C6"/>
+          <w:sz w:val="20"/>
+          <w:szCs w:val="20"/>
+          <w:lang w:val="en-AU" w:eastAsia="ru-RU"/>
+        </w:rPr>
+      </w:pPr>
+    </w:p>
+    <w:p>
+      <w:pPr>
+        <w:rPr>
+          <w:b/>
+          <w:bCs/>
+          <w:lang w:val="en-AU" w:eastAsia="ru-RU"/>
+        </w:rPr>
+      </w:pPr>
+      <w:r>
+        <w:rPr>
+          <w:b/>
+          <w:bCs/>
+          <w:lang w:eastAsia="ru-RU"/>
+        </w:rPr>
+        <w:t>Подготовка</w:t>
+      </w:r>
+      <w:r>
+        <w:rPr>
+          <w:b/>
+          <w:bCs/>
+          <w:lang w:val="en-AU" w:eastAsia="ru-RU"/>
+        </w:rPr>
+        <w:t xml:space="preserve"> </w:t>
+      </w:r>
+      <w:r>
+        <w:rPr>
+          <w:b/>
+          <w:bCs/>
+          <w:lang w:eastAsia="ru-RU"/>
+        </w:rPr>
+        <w:t>датасетов</w:t>
+      </w:r>
+      <w:r>
+        <w:rPr>
+          <w:b/>
+          <w:bCs/>
+          <w:lang w:val="en-AU" w:eastAsia="ru-RU"/>
+        </w:rPr>
+        <w:t xml:space="preserve">, </w:t>
+      </w:r>
+      <w:r>
+        <w:rPr>
+          <w:b/>
+          <w:bCs/>
+          <w:lang w:eastAsia="ru-RU"/>
+        </w:rPr>
+        <w:t>тренировка</w:t>
+      </w:r>
+      <w:r>
+        <w:rPr>
+          <w:b/>
+          <w:bCs/>
+          <w:lang w:val="en-AU" w:eastAsia="ru-RU"/>
+        </w:rPr>
+        <w:t xml:space="preserve"> </w:t>
+      </w:r>
+      <w:r>
+        <w:rPr>
+          <w:b/>
+          <w:bCs/>
+          <w:lang w:eastAsia="ru-RU"/>
+        </w:rPr>
+        <w:t>модели</w:t>
+      </w:r>
+      <w:r>
+        <w:rPr>
+          <w:b/>
+          <w:bCs/>
+          <w:lang w:val="en-AU" w:eastAsia="ru-RU"/>
+        </w:rPr>
+        <w:t>:</w:t>
+      </w:r>
+    </w:p>
+    <w:p>
+      <w:pPr>
+        <w:rPr>
+          <w:color w:val="A9B7C6"/>
+          <w:lang w:val="en-AU" w:eastAsia="ru-RU"/>
+        </w:rPr>
+      </w:pPr>
+      <w:r>
+        <w:rPr>
+          <w:lang w:val="en-AU" w:eastAsia="ru-RU"/>
+        </w:rPr>
+        <w:t>#</w:t>
+      </w:r>
+      <w:r>
+        <w:rPr>
+          <w:lang w:eastAsia="ru-RU"/>
+        </w:rPr>
+        <w:t>подробное</w:t>
+      </w:r>
+      <w:r>
+        <w:rPr>
+          <w:lang w:val="en-AU" w:eastAsia="ru-RU"/>
+        </w:rPr>
+        <w:t xml:space="preserve"> </w:t>
+      </w:r>
+      <w:r>
+        <w:rPr>
+          <w:lang w:eastAsia="ru-RU"/>
+        </w:rPr>
+        <w:t>описание</w:t>
+      </w:r>
+      <w:r>
+        <w:rPr>
+          <w:lang w:val="en-AU" w:eastAsia="ru-RU"/>
+        </w:rPr>
+        <w:t xml:space="preserve"> </w:t>
+      </w:r>
+      <w:r>
+        <w:rPr>
+          <w:lang w:eastAsia="ru-RU"/>
+        </w:rPr>
+        <w:t>модели</w:t>
+      </w:r>
+      <w:r>
+        <w:rPr>
+          <w:lang w:val="en-AU" w:eastAsia="ru-RU"/>
+        </w:rPr>
+        <w:t xml:space="preserve"> https://towardsdatascience.com/machine-learning-with-pyspark-and-mllib-solving-a-binary-classification-problem-96396065d2aa</w:t>
+      </w:r>
+      <w:r>
+        <w:rPr>
+          <w:lang w:val="en-AU" w:eastAsia="ru-RU"/>
+        </w:rPr>
+        <w:br/>
+        <w:t>#</w:t>
+      </w:r>
+      <w:r>
+        <w:rPr>
+          <w:lang w:eastAsia="ru-RU"/>
+        </w:rPr>
+        <w:t>и</w:t>
+      </w:r>
+      <w:r>
+        <w:rPr>
+          <w:lang w:val="en-AU" w:eastAsia="ru-RU"/>
+        </w:rPr>
+        <w:t xml:space="preserve"> https://spark.apache.org/docs/latest/ml-features.html</w:t>
+      </w:r>
+      <w:r>
+        <w:rPr>
+          <w:lang w:val="en-AU" w:eastAsia="ru-RU"/>
+        </w:rPr>
+        <w:br/>
+        <w:t>#</w:t>
+      </w:r>
+      <w:r>
+        <w:rPr>
+          <w:lang w:eastAsia="ru-RU"/>
+        </w:rPr>
+        <w:t>в</w:t>
+      </w:r>
+      <w:r>
+        <w:rPr>
+          <w:lang w:val="en-AU" w:eastAsia="ru-RU"/>
+        </w:rPr>
+        <w:t xml:space="preserve"> </w:t>
+      </w:r>
+      <w:r>
+        <w:rPr>
+          <w:lang w:eastAsia="ru-RU"/>
+        </w:rPr>
+        <w:t>общем</w:t>
+      </w:r>
+      <w:r>
+        <w:rPr>
+          <w:lang w:val="en-AU" w:eastAsia="ru-RU"/>
+        </w:rPr>
+        <w:t xml:space="preserve"> - </w:t>
+      </w:r>
+      <w:r>
+        <w:rPr>
+          <w:lang w:eastAsia="ru-RU"/>
+        </w:rPr>
+        <w:t>все</w:t>
+      </w:r>
+      <w:r>
+        <w:rPr>
+          <w:lang w:val="en-AU" w:eastAsia="ru-RU"/>
+        </w:rPr>
+        <w:t xml:space="preserve"> </w:t>
+      </w:r>
+      <w:r>
+        <w:rPr>
+          <w:lang w:eastAsia="ru-RU"/>
+        </w:rPr>
+        <w:t>анализируемые</w:t>
+      </w:r>
+      <w:r>
+        <w:rPr>
+          <w:lang w:val="en-AU" w:eastAsia="ru-RU"/>
+        </w:rPr>
+        <w:t xml:space="preserve"> </w:t>
+      </w:r>
+      <w:r>
+        <w:rPr>
+          <w:lang w:eastAsia="ru-RU"/>
+        </w:rPr>
+        <w:t>колонки</w:t>
+      </w:r>
+      <w:r>
+        <w:rPr>
+          <w:lang w:val="en-AU" w:eastAsia="ru-RU"/>
+        </w:rPr>
+        <w:t xml:space="preserve"> </w:t>
+      </w:r>
+      <w:r>
+        <w:rPr>
+          <w:lang w:eastAsia="ru-RU"/>
+        </w:rPr>
+        <w:t>заносим</w:t>
+      </w:r>
+      <w:r>
+        <w:rPr>
+          <w:lang w:val="en-AU" w:eastAsia="ru-RU"/>
+        </w:rPr>
+        <w:t xml:space="preserve"> </w:t>
+      </w:r>
+      <w:r>
+        <w:rPr>
+          <w:lang w:eastAsia="ru-RU"/>
+        </w:rPr>
+        <w:t>в</w:t>
+      </w:r>
+      <w:r>
+        <w:rPr>
+          <w:lang w:val="en-AU" w:eastAsia="ru-RU"/>
+        </w:rPr>
+        <w:t xml:space="preserve"> </w:t>
+      </w:r>
+      <w:r>
+        <w:rPr>
+          <w:lang w:eastAsia="ru-RU"/>
+        </w:rPr>
+        <w:t>колонку</w:t>
+      </w:r>
+      <w:r>
+        <w:rPr>
+          <w:lang w:val="en-AU" w:eastAsia="ru-RU"/>
+        </w:rPr>
+        <w:t>-</w:t>
+      </w:r>
+      <w:r>
+        <w:rPr>
+          <w:lang w:eastAsia="ru-RU"/>
+        </w:rPr>
+        <w:t>вектор</w:t>
+      </w:r>
+      <w:r>
+        <w:rPr>
+          <w:lang w:val="en-AU" w:eastAsia="ru-RU"/>
+        </w:rPr>
+        <w:t xml:space="preserve"> features</w:t>
+      </w:r>
+      <w:r>
+        <w:rPr>
+          <w:lang w:val="en-AU" w:eastAsia="ru-RU"/>
+        </w:rPr>
+        <w:br/>
+      </w:r>
+      <w:r>
+        <w:rPr>
+          <w:color w:val="A9B7C6"/>
+          <w:lang w:val="en-AU" w:eastAsia="ru-RU"/>
+        </w:rPr>
+        <w:t>categoricalColumns = [</w:t>
+      </w:r>
+      <w:r>
+        <w:rPr>
+          <w:color w:val="6A8759"/>
+          <w:lang w:val="en-AU" w:eastAsia="ru-RU"/>
+        </w:rPr>
+        <w:t>'gender'</w:t>
+      </w:r>
+      <w:r>
+        <w:rPr>
+          <w:color w:val="CC7832"/>
+          <w:lang w:val="en-AU" w:eastAsia="ru-RU"/>
+        </w:rPr>
+        <w:t xml:space="preserve">, </w:t>
+      </w:r>
+      <w:r>
+        <w:rPr>
+          <w:color w:val="6A8759"/>
+          <w:lang w:val="en-AU" w:eastAsia="ru-RU"/>
+        </w:rPr>
+        <w:t>'age'</w:t>
+      </w:r>
+      <w:r>
+        <w:rPr>
+          <w:color w:val="A9B7C6"/>
+          <w:lang w:val="en-AU" w:eastAsia="ru-RU"/>
+        </w:rPr>
+        <w:t>]</w:t>
+      </w:r>
+      <w:r>
+        <w:rPr>
+          <w:color w:val="A9B7C6"/>
+          <w:lang w:val="en-AU" w:eastAsia="ru-RU"/>
+        </w:rPr>
+        <w:br/>
+        <w:t>stages = []</w:t>
+      </w:r>
+      <w:r>
+        <w:rPr>
+          <w:color w:val="A9B7C6"/>
+          <w:lang w:val="en-AU" w:eastAsia="ru-RU"/>
+        </w:rPr>
+        <w:br/>
+      </w:r>
+      <w:r>
+        <w:rPr>
+          <w:color w:val="CC7832"/>
+          <w:lang w:val="en-AU" w:eastAsia="ru-RU"/>
+        </w:rPr>
+        <w:t xml:space="preserve">for </w:t>
+      </w:r>
+      <w:r>
+        <w:rPr>
+          <w:color w:val="A9B7C6"/>
+          <w:lang w:val="en-AU" w:eastAsia="ru-RU"/>
+        </w:rPr>
+        <w:t xml:space="preserve">categoricalCol </w:t>
+      </w:r>
+      <w:r>
+        <w:rPr>
+          <w:color w:val="CC7832"/>
+          <w:lang w:val="en-AU" w:eastAsia="ru-RU"/>
+        </w:rPr>
+        <w:t xml:space="preserve">in </w:t>
+      </w:r>
+      <w:r>
+        <w:rPr>
+          <w:color w:val="A9B7C6"/>
+          <w:lang w:val="en-AU" w:eastAsia="ru-RU"/>
+        </w:rPr>
+        <w:t>categoricalColumns:</w:t>
+      </w:r>
+      <w:r>
+        <w:rPr>
+          <w:color w:val="A9B7C6"/>
+          <w:lang w:val="en-AU" w:eastAsia="ru-RU"/>
+        </w:rPr>
+        <w:br/>
+      </w:r>
+      <w:r>
+        <w:rPr>
+          <w:color w:val="A9B7C6"/>
+          <w:lang w:val="en-AU" w:eastAsia="ru-RU"/>
+        </w:rPr>
+        <w:lastRenderedPageBreak/>
+        <w:t xml:space="preserve">    stringIndexer = StringIndexer(</w:t>
+      </w:r>
+      <w:r>
+        <w:rPr>
+          <w:color w:val="AA4926"/>
+          <w:lang w:val="en-AU" w:eastAsia="ru-RU"/>
+        </w:rPr>
+        <w:t xml:space="preserve">inputCol </w:t>
+      </w:r>
+      <w:r>
+        <w:rPr>
+          <w:color w:val="A9B7C6"/>
+          <w:lang w:val="en-AU" w:eastAsia="ru-RU"/>
+        </w:rPr>
+        <w:t>= categoricalCol</w:t>
+      </w:r>
+      <w:r>
+        <w:rPr>
+          <w:color w:val="CC7832"/>
+          <w:lang w:val="en-AU" w:eastAsia="ru-RU"/>
+        </w:rPr>
+        <w:t xml:space="preserve">, </w:t>
+      </w:r>
+      <w:r>
+        <w:rPr>
+          <w:color w:val="AA4926"/>
+          <w:lang w:val="en-AU" w:eastAsia="ru-RU"/>
+        </w:rPr>
+        <w:t xml:space="preserve">outputCol </w:t>
+      </w:r>
+      <w:r>
+        <w:rPr>
+          <w:color w:val="A9B7C6"/>
+          <w:lang w:val="en-AU" w:eastAsia="ru-RU"/>
+        </w:rPr>
+        <w:t xml:space="preserve">= categoricalCol + </w:t>
+      </w:r>
+      <w:r>
+        <w:rPr>
+          <w:color w:val="6A8759"/>
+          <w:lang w:val="en-AU" w:eastAsia="ru-RU"/>
+        </w:rPr>
+        <w:t>'Index'</w:t>
+      </w:r>
+      <w:r>
+        <w:rPr>
+          <w:color w:val="A9B7C6"/>
+          <w:lang w:val="en-AU" w:eastAsia="ru-RU"/>
+        </w:rPr>
+        <w:t>).setHandleInvalid(</w:t>
+      </w:r>
+      <w:r>
+        <w:rPr>
+          <w:color w:val="6A8759"/>
+          <w:lang w:val="en-AU" w:eastAsia="ru-RU"/>
+        </w:rPr>
+        <w:t>"keep"</w:t>
+      </w:r>
+      <w:r>
+        <w:rPr>
+          <w:color w:val="A9B7C6"/>
+          <w:lang w:val="en-AU" w:eastAsia="ru-RU"/>
+        </w:rPr>
+        <w:t>)</w:t>
+      </w:r>
+      <w:r>
+        <w:rPr>
+          <w:color w:val="A9B7C6"/>
+          <w:lang w:val="en-AU" w:eastAsia="ru-RU"/>
+        </w:rPr>
+        <w:br/>
+        <w:t xml:space="preserve">    encoder = OneHotEncoderEstimator(</w:t>
+      </w:r>
+      <w:r>
+        <w:rPr>
+          <w:color w:val="AA4926"/>
+          <w:lang w:val="en-AU" w:eastAsia="ru-RU"/>
+        </w:rPr>
+        <w:t>inputCols</w:t>
+      </w:r>
+      <w:r>
+        <w:rPr>
+          <w:color w:val="A9B7C6"/>
+          <w:lang w:val="en-AU" w:eastAsia="ru-RU"/>
+        </w:rPr>
+        <w:t>=[stringIndexer.getOutputCol()]</w:t>
+      </w:r>
+      <w:r>
+        <w:rPr>
+          <w:color w:val="CC7832"/>
+          <w:lang w:val="en-AU" w:eastAsia="ru-RU"/>
+        </w:rPr>
+        <w:t xml:space="preserve">, </w:t>
+      </w:r>
+      <w:r>
+        <w:rPr>
+          <w:color w:val="AA4926"/>
+          <w:lang w:val="en-AU" w:eastAsia="ru-RU"/>
+        </w:rPr>
+        <w:t>outputCols</w:t>
+      </w:r>
+      <w:r>
+        <w:rPr>
+          <w:color w:val="A9B7C6"/>
+          <w:lang w:val="en-AU" w:eastAsia="ru-RU"/>
+        </w:rPr>
+        <w:t xml:space="preserve">=[categoricalCol + </w:t>
+      </w:r>
+      <w:r>
+        <w:rPr>
+          <w:color w:val="6A8759"/>
+          <w:lang w:val="en-AU" w:eastAsia="ru-RU"/>
+        </w:rPr>
+        <w:t>"classVec"</w:t>
+      </w:r>
+      <w:r>
+        <w:rPr>
+          <w:color w:val="A9B7C6"/>
+          <w:lang w:val="en-AU" w:eastAsia="ru-RU"/>
+        </w:rPr>
+        <w:t>]).setHandleInvalid(</w:t>
+      </w:r>
+      <w:r>
+        <w:rPr>
+          <w:color w:val="6A8759"/>
+          <w:lang w:val="en-AU" w:eastAsia="ru-RU"/>
+        </w:rPr>
+        <w:t>"keep"</w:t>
+      </w:r>
+      <w:r>
+        <w:rPr>
+          <w:color w:val="A9B7C6"/>
+          <w:lang w:val="en-AU" w:eastAsia="ru-RU"/>
+        </w:rPr>
+        <w:t>)</w:t>
+      </w:r>
+      <w:r>
+        <w:rPr>
+          <w:color w:val="A9B7C6"/>
+          <w:lang w:val="en-AU" w:eastAsia="ru-RU"/>
+        </w:rPr>
+        <w:br/>
+        <w:t xml:space="preserve">    stages += [stringIndexer</w:t>
+      </w:r>
+      <w:r>
+        <w:rPr>
+          <w:color w:val="CC7832"/>
+          <w:lang w:val="en-AU" w:eastAsia="ru-RU"/>
+        </w:rPr>
+        <w:t xml:space="preserve">, </w:t>
+      </w:r>
+      <w:r>
+        <w:rPr>
+          <w:color w:val="A9B7C6"/>
+          <w:lang w:val="en-AU" w:eastAsia="ru-RU"/>
+        </w:rPr>
+        <w:t>encoder]</w:t>
+      </w:r>
+      <w:r>
+        <w:rPr>
+          <w:color w:val="A9B7C6"/>
+          <w:lang w:val="en-AU" w:eastAsia="ru-RU"/>
+        </w:rPr>
+        <w:br/>
+      </w:r>
+      <w:r>
+        <w:rPr>
+          <w:color w:val="A9B7C6"/>
+          <w:lang w:val="en-AU" w:eastAsia="ru-RU"/>
+        </w:rPr>
+        <w:br/>
+        <w:t>label_stringIdx = StringIndexer(</w:t>
+      </w:r>
+      <w:r>
+        <w:rPr>
+          <w:color w:val="AA4926"/>
+          <w:lang w:val="en-AU" w:eastAsia="ru-RU"/>
+        </w:rPr>
+        <w:t xml:space="preserve">inputCol </w:t>
+      </w:r>
+      <w:r>
+        <w:rPr>
+          <w:color w:val="A9B7C6"/>
+          <w:lang w:val="en-AU" w:eastAsia="ru-RU"/>
+        </w:rPr>
+        <w:t xml:space="preserve">= </w:t>
+      </w:r>
+      <w:r>
+        <w:rPr>
+          <w:color w:val="6A8759"/>
+          <w:lang w:val="en-AU" w:eastAsia="ru-RU"/>
+        </w:rPr>
+        <w:t>'segment'</w:t>
+      </w:r>
+      <w:r>
+        <w:rPr>
+          <w:color w:val="CC7832"/>
+          <w:lang w:val="en-AU" w:eastAsia="ru-RU"/>
+        </w:rPr>
+        <w:t xml:space="preserve">, </w:t>
+      </w:r>
+      <w:r>
+        <w:rPr>
+          <w:color w:val="AA4926"/>
+          <w:lang w:val="en-AU" w:eastAsia="ru-RU"/>
+        </w:rPr>
+        <w:t xml:space="preserve">outputCol </w:t>
+      </w:r>
+      <w:r>
+        <w:rPr>
+          <w:color w:val="A9B7C6"/>
+          <w:lang w:val="en-AU" w:eastAsia="ru-RU"/>
+        </w:rPr>
+        <w:t xml:space="preserve">= </w:t>
+      </w:r>
+      <w:r>
+        <w:rPr>
+          <w:color w:val="6A8759"/>
+          <w:lang w:val="en-AU" w:eastAsia="ru-RU"/>
+        </w:rPr>
+        <w:t>'label'</w:t>
+      </w:r>
+      <w:r>
+        <w:rPr>
+          <w:color w:val="A9B7C6"/>
+          <w:lang w:val="en-AU" w:eastAsia="ru-RU"/>
+        </w:rPr>
+        <w:t>).setHandleInvalid(</w:t>
+      </w:r>
+      <w:r>
+        <w:rPr>
+          <w:color w:val="6A8759"/>
+          <w:lang w:val="en-AU" w:eastAsia="ru-RU"/>
+        </w:rPr>
+        <w:t>"keep"</w:t>
+      </w:r>
+      <w:r>
+        <w:rPr>
+          <w:color w:val="A9B7C6"/>
+          <w:lang w:val="en-AU" w:eastAsia="ru-RU"/>
+        </w:rPr>
+        <w:t>)</w:t>
+      </w:r>
+      <w:r>
+        <w:rPr>
+          <w:color w:val="A9B7C6"/>
+          <w:lang w:val="en-AU" w:eastAsia="ru-RU"/>
+        </w:rPr>
+        <w:br/>
+        <w:t>stages += [label_stringIdx]</w:t>
+      </w:r>
+    </w:p>
+    <w:p>
+      <w:pPr>
+        <w:rPr>
+          <w:rFonts w:ascii="Courier New" w:eastAsia="Times New Roman" w:hAnsi="Courier New" w:cs="Courier New"/>
+          <w:color w:val="A9B7C6"/>
+          <w:sz w:val="20"/>
+          <w:szCs w:val="20"/>
+          <w:lang w:val="en-AU" w:eastAsia="ru-RU"/>
+        </w:rPr>
+      </w:pPr>
+    </w:p>
+    <w:p>
+      <w:pPr>
+        <w:rPr>
+          <w:rFonts w:ascii="Courier New" w:eastAsia="Times New Roman" w:hAnsi="Courier New" w:cs="Courier New"/>
+          <w:color w:val="A9B7C6"/>
+          <w:sz w:val="20"/>
+          <w:szCs w:val="20"/>
+          <w:lang w:val="en-AU" w:eastAsia="ru-RU"/>
+        </w:rPr>
+      </w:pPr>
+    </w:p>
+    <w:p>
+      <w:pPr>
+        <w:rPr>
+          <w:lang w:val="en-AU" w:eastAsia="ru-RU"/>
+        </w:rPr>
+      </w:pPr>
+      <w:r>
+        <w:rPr>
+          <w:lang w:val="en-AU" w:eastAsia="ru-RU"/>
+        </w:rPr>
+        <w:t>numericCols = [</w:t>
+      </w:r>
+      <w:r>
+        <w:rPr>
+          <w:color w:val="6A8759"/>
+          <w:lang w:val="en-AU" w:eastAsia="ru-RU"/>
+        </w:rPr>
+        <w:t xml:space="preserve">'c' </w:t>
+      </w:r>
+      <w:r>
+        <w:rPr>
+          <w:color w:val="CC7832"/>
+          <w:lang w:val="en-AU" w:eastAsia="ru-RU"/>
+        </w:rPr>
+        <w:t>,</w:t>
+      </w:r>
+      <w:r>
+        <w:rPr>
+          <w:color w:val="6A8759"/>
+          <w:lang w:val="en-AU" w:eastAsia="ru-RU"/>
+        </w:rPr>
+        <w:t>'s1'</w:t>
+      </w:r>
+      <w:r>
+        <w:rPr>
+          <w:color w:val="CC7832"/>
+          <w:lang w:val="en-AU" w:eastAsia="ru-RU"/>
+        </w:rPr>
+        <w:t xml:space="preserve">, </w:t>
+      </w:r>
+      <w:r>
+        <w:rPr>
+          <w:color w:val="6A8759"/>
+          <w:lang w:val="en-AU" w:eastAsia="ru-RU"/>
+        </w:rPr>
+        <w:t>'ma1'</w:t>
+      </w:r>
+      <w:r>
+        <w:rPr>
+          <w:color w:val="CC7832"/>
+          <w:lang w:val="en-AU" w:eastAsia="ru-RU"/>
+        </w:rPr>
+        <w:t xml:space="preserve">, </w:t>
+      </w:r>
+      <w:r>
+        <w:rPr>
+          <w:color w:val="6A8759"/>
+          <w:lang w:val="en-AU" w:eastAsia="ru-RU"/>
+        </w:rPr>
+        <w:t>'mi1'</w:t>
+      </w:r>
+      <w:r>
+        <w:rPr>
+          <w:color w:val="CC7832"/>
+          <w:lang w:val="en-AU" w:eastAsia="ru-RU"/>
+        </w:rPr>
+        <w:t>,</w:t>
+      </w:r>
+      <w:r>
+        <w:rPr>
+          <w:color w:val="6A8759"/>
+          <w:lang w:val="en-AU" w:eastAsia="ru-RU"/>
+        </w:rPr>
+        <w:t>'s2'</w:t>
+      </w:r>
+      <w:r>
+        <w:rPr>
+          <w:color w:val="CC7832"/>
+          <w:lang w:val="en-AU" w:eastAsia="ru-RU"/>
+        </w:rPr>
+        <w:t xml:space="preserve">, </w:t>
+      </w:r>
+      <w:r>
+        <w:rPr>
+          <w:color w:val="6A8759"/>
+          <w:lang w:val="en-AU" w:eastAsia="ru-RU"/>
+        </w:rPr>
+        <w:t>'ma2'</w:t>
+      </w:r>
+      <w:r>
+        <w:rPr>
+          <w:color w:val="CC7832"/>
+          <w:lang w:val="en-AU" w:eastAsia="ru-RU"/>
+        </w:rPr>
+        <w:t xml:space="preserve">, </w:t>
+      </w:r>
+      <w:r>
+        <w:rPr>
+          <w:color w:val="6A8759"/>
+          <w:lang w:val="en-AU" w:eastAsia="ru-RU"/>
+        </w:rPr>
+        <w:t>'mi2'</w:t>
+      </w:r>
+      <w:r>
+        <w:rPr>
+          <w:lang w:val="en-AU" w:eastAsia="ru-RU"/>
+        </w:rPr>
+        <w:t>]</w:t>
+      </w:r>
+      <w:r>
+        <w:rPr>
+          <w:lang w:val="en-AU" w:eastAsia="ru-RU"/>
+        </w:rPr>
+        <w:br/>
+        <w:t xml:space="preserve">assemblerInputs = [c + </w:t>
+      </w:r>
+      <w:r>
+        <w:rPr>
+          <w:color w:val="6A8759"/>
+          <w:lang w:val="en-AU" w:eastAsia="ru-RU"/>
+        </w:rPr>
+        <w:t xml:space="preserve">"classVec" </w:t>
+      </w:r>
+      <w:r>
+        <w:rPr>
+          <w:color w:val="CC7832"/>
+          <w:lang w:val="en-AU" w:eastAsia="ru-RU"/>
+        </w:rPr>
+        <w:t xml:space="preserve">for </w:t>
+      </w:r>
+      <w:r>
+        <w:rPr>
+          <w:lang w:val="en-AU" w:eastAsia="ru-RU"/>
+        </w:rPr>
+        <w:t xml:space="preserve">c </w:t>
+      </w:r>
+      <w:r>
+        <w:rPr>
+          <w:color w:val="CC7832"/>
+          <w:lang w:val="en-AU" w:eastAsia="ru-RU"/>
+        </w:rPr>
+        <w:t xml:space="preserve">in </w:t>
+      </w:r>
+      <w:r>
+        <w:rPr>
+          <w:lang w:val="en-AU" w:eastAsia="ru-RU"/>
+        </w:rPr>
+        <w:t>categoricalColumns] + numericCols</w:t>
+      </w:r>
+      <w:r>
+        <w:rPr>
+          <w:lang w:val="en-AU" w:eastAsia="ru-RU"/>
+        </w:rPr>
+        <w:br/>
+        <w:t>assembler = VectorAssembler(</w:t>
+      </w:r>
+      <w:r>
+        <w:rPr>
+          <w:color w:val="AA4926"/>
+          <w:lang w:val="en-AU" w:eastAsia="ru-RU"/>
+        </w:rPr>
+        <w:t>inputCols</w:t>
+      </w:r>
+      <w:r>
+        <w:rPr>
+          <w:lang w:val="en-AU" w:eastAsia="ru-RU"/>
+        </w:rPr>
+        <w:t>=assemblerInputs</w:t>
+      </w:r>
+      <w:r>
+        <w:rPr>
+          <w:color w:val="CC7832"/>
+          <w:lang w:val="en-AU" w:eastAsia="ru-RU"/>
+        </w:rPr>
+        <w:t xml:space="preserve">, </w:t>
+      </w:r>
+      <w:r>
+        <w:rPr>
+          <w:color w:val="AA4926"/>
+          <w:lang w:val="en-AU" w:eastAsia="ru-RU"/>
+        </w:rPr>
+        <w:t>outputCol</w:t>
+      </w:r>
+      <w:r>
+        <w:rPr>
+          <w:lang w:val="en-AU" w:eastAsia="ru-RU"/>
+        </w:rPr>
+        <w:t>=</w:t>
+      </w:r>
+      <w:r>
+        <w:rPr>
+          <w:color w:val="6A8759"/>
+          <w:lang w:val="en-AU" w:eastAsia="ru-RU"/>
+        </w:rPr>
+        <w:t>"features"</w:t>
+      </w:r>
+      <w:r>
+        <w:rPr>
+          <w:lang w:val="en-AU" w:eastAsia="ru-RU"/>
+        </w:rPr>
+        <w:t>).setHandleInvalid(</w:t>
+      </w:r>
+      <w:r>
+        <w:rPr>
+          <w:color w:val="6A8759"/>
+          <w:lang w:val="en-AU" w:eastAsia="ru-RU"/>
+        </w:rPr>
+        <w:t>"keep"</w:t>
+      </w:r>
+      <w:r>
+        <w:rPr>
+          <w:lang w:val="en-AU" w:eastAsia="ru-RU"/>
+        </w:rPr>
+        <w:t>)</w:t>
+      </w:r>
+      <w:r>
+        <w:rPr>
+          <w:lang w:val="en-AU" w:eastAsia="ru-RU"/>
+        </w:rPr>
+        <w:br/>
+        <w:t>stages += [assembler]</w:t>
+      </w:r>
+    </w:p>
+    <w:p>
+      <w:pPr>
+        <w:rPr>
+          <w:lang w:val="en-AU" w:eastAsia="ru-RU"/>
+        </w:rPr>
+      </w:pPr>
+    </w:p>
+    <w:p>
+      <w:pPr>
+        <w:rPr>
+          <w:lang w:val="en-AU" w:eastAsia="ru-RU"/>
+        </w:rPr>
+      </w:pPr>
+      <w:r>
+        <w:rPr>
+          <w:lang w:val="en-AU" w:eastAsia="ru-RU"/>
+        </w:rPr>
+        <w:t>lr = LogisticRegression(</w:t>
+      </w:r>
+      <w:r>
+        <w:rPr>
+          <w:color w:val="AA4926"/>
+          <w:lang w:val="en-AU" w:eastAsia="ru-RU"/>
+        </w:rPr>
+        <w:t xml:space="preserve">featuresCol </w:t>
+      </w:r>
+      <w:r>
+        <w:rPr>
+          <w:lang w:val="en-AU" w:eastAsia="ru-RU"/>
+        </w:rPr>
+        <w:t xml:space="preserve">= </w:t>
+      </w:r>
+      <w:r>
+        <w:rPr>
+          <w:color w:val="6A8759"/>
+          <w:lang w:val="en-AU" w:eastAsia="ru-RU"/>
+        </w:rPr>
+        <w:t>'features'</w:t>
+      </w:r>
+      <w:r>
+        <w:rPr>
+          <w:color w:val="CC7832"/>
+          <w:lang w:val="en-AU" w:eastAsia="ru-RU"/>
+        </w:rPr>
+        <w:t xml:space="preserve">, </w:t>
+      </w:r>
+      <w:r>
+        <w:rPr>
+          <w:color w:val="AA4926"/>
+          <w:lang w:val="en-AU" w:eastAsia="ru-RU"/>
+        </w:rPr>
+        <w:t xml:space="preserve">labelCol </w:t>
+      </w:r>
+      <w:r>
+        <w:rPr>
+          <w:lang w:val="en-AU" w:eastAsia="ru-RU"/>
+        </w:rPr>
+        <w:t xml:space="preserve">= </w:t>
+      </w:r>
+      <w:r>
+        <w:rPr>
+          <w:color w:val="6A8759"/>
+          <w:lang w:val="en-AU" w:eastAsia="ru-RU"/>
+        </w:rPr>
+        <w:t>'label'</w:t>
+      </w:r>
+      <w:r>
+        <w:rPr>
+          <w:color w:val="CC7832"/>
+          <w:lang w:val="en-AU" w:eastAsia="ru-RU"/>
+        </w:rPr>
+        <w:t xml:space="preserve">, </w:t>
+      </w:r>
+      <w:r>
+        <w:rPr>
+          <w:color w:val="AA4926"/>
+          <w:lang w:val="en-AU" w:eastAsia="ru-RU"/>
+        </w:rPr>
+        <w:t>maxIter</w:t>
+      </w:r>
+      <w:r>
+        <w:rPr>
+          <w:lang w:val="en-AU" w:eastAsia="ru-RU"/>
+        </w:rPr>
+        <w:t>=</w:t>
+      </w:r>
+      <w:r>
+        <w:rPr>
+          <w:color w:val="6897BB"/>
+          <w:lang w:val="en-AU" w:eastAsia="ru-RU"/>
+        </w:rPr>
+        <w:t>10</w:t>
+      </w:r>
+      <w:r>
+        <w:rPr>
+          <w:lang w:val="en-AU" w:eastAsia="ru-RU"/>
+        </w:rPr>
+        <w:t>)</w:t>
+      </w:r>
+      <w:r>
+        <w:rPr>
+          <w:lang w:val="en-AU" w:eastAsia="ru-RU"/>
+        </w:rPr>
+        <w:br/>
+        <w:t>stages += [lr]</w:t>
+      </w:r>
+      <w:r>
+        <w:rPr>
+          <w:lang w:val="en-AU" w:eastAsia="ru-RU"/>
+        </w:rPr>
+        <w:br/>
+      </w:r>
+      <w:r>
+        <w:rPr>
+          <w:lang w:val="en-AU" w:eastAsia="ru-RU"/>
+        </w:rPr>
+        <w:br/>
+        <w:t>label_stringIdx_fit = label_stringIdx.fit(users_known)</w:t>
+      </w:r>
+      <w:r>
+        <w:rPr>
+          <w:lang w:val="en-AU" w:eastAsia="ru-RU"/>
+        </w:rPr>
+        <w:br/>
+        <w:t>indexToStringEstimator = IndexToString().setInputCol(</w:t>
+      </w:r>
+      <w:r>
+        <w:rPr>
+          <w:color w:val="6A8759"/>
+          <w:lang w:val="en-AU" w:eastAsia="ru-RU"/>
+        </w:rPr>
+        <w:t>"prediction"</w:t>
+      </w:r>
+      <w:r>
+        <w:rPr>
+          <w:lang w:val="en-AU" w:eastAsia="ru-RU"/>
+        </w:rPr>
+        <w:t>).setOutputCol(</w:t>
+      </w:r>
+      <w:r>
+        <w:rPr>
+          <w:color w:val="6A8759"/>
+          <w:lang w:val="en-AU" w:eastAsia="ru-RU"/>
+        </w:rPr>
+        <w:t>"category"</w:t>
+      </w:r>
+      <w:r>
+        <w:rPr>
+          <w:lang w:val="en-AU" w:eastAsia="ru-RU"/>
+        </w:rPr>
+        <w:t>).setLabels(  label_stringIdx_fit.labels)</w:t>
+      </w:r>
+      <w:r>
+        <w:rPr>
+          <w:lang w:val="en-AU" w:eastAsia="ru-RU"/>
+        </w:rPr>
+        <w:br/>
+      </w:r>
+      <w:r>
+        <w:rPr>
+          <w:lang w:val="en-AU" w:eastAsia="ru-RU"/>
+        </w:rPr>
+        <w:br/>
+        <w:t>stages +=[indexToStringEstimator]</w:t>
+      </w:r>
+      <w:r>
+        <w:rPr>
+          <w:lang w:val="en-AU" w:eastAsia="ru-RU"/>
+        </w:rPr>
+        <w:br/>
+      </w:r>
+      <w:r>
+        <w:rPr>
+          <w:lang w:val="en-AU" w:eastAsia="ru-RU"/>
+        </w:rPr>
+        <w:br/>
+        <w:t>pipeline = Pipeline().setStages(stages)</w:t>
+      </w:r>
+      <w:r>
+        <w:rPr>
+          <w:lang w:val="en-AU" w:eastAsia="ru-RU"/>
+        </w:rPr>
+        <w:br/>
+        <w:t>pipelineModel = pipeline.fit(users_known)</w:t>
+      </w:r>
+    </w:p>
+    <w:p>
+      <w:pPr>
+        <w:shd w:val="clear" w:color="auto" w:fill="2B2B2B"/>
+        <w:tabs>
+          <w:tab w:val="left" w:pos="916"/>
+          <w:tab w:val="left" w:pos="1832"/>
+          <w:tab w:val="left" w:pos="2748"/>
+          <w:tab w:val="left" w:pos="3664"/>
+          <w:tab w:val="left" w:pos="4580"/>
+          <w:tab w:val="left" w:pos="5496"/>
+          <w:tab w:val="left" w:pos="6412"/>
+          <w:tab w:val="left" w:pos="7328"/>
+          <w:tab w:val="left" w:pos="8244"/>
+          <w:tab w:val="left" w:pos="9160"/>
+          <w:tab w:val="left" w:pos="10076"/>
+          <w:tab w:val="left" w:pos="10992"/>
+          <w:tab w:val="left" w:pos="11908"/>
+          <w:tab w:val="left" w:pos="12824"/>
+          <w:tab w:val="left" w:pos="13740"/>
+          <w:tab w:val="left" w:pos="14656"/>
+        </w:tabs>
+        <w:spacing w:after="0" w:line="240" w:lineRule="auto"/>
+        <w:rPr>
+          <w:rFonts w:ascii="Courier New" w:eastAsia="Times New Roman" w:hAnsi="Courier New" w:cs="Courier New"/>
+          <w:color w:val="A9B7C6"/>
+          <w:sz w:val="20"/>
+          <w:szCs w:val="20"/>
+          <w:lang w:val="en-AU" w:eastAsia="ru-RU"/>
+        </w:rPr>
+      </w:pPr>
+      <w:r>
+        <w:rPr>
+          <w:rFonts w:ascii="Courier New" w:eastAsia="Times New Roman" w:hAnsi="Courier New" w:cs="Courier New"/>
+          <w:color w:val="808080"/>
+          <w:sz w:val="20"/>
+          <w:szCs w:val="20"/>
+          <w:lang w:val="en-AU" w:eastAsia="ru-RU"/>
+        </w:rPr>
+        <w:t>#</w:t>
+      </w:r>
+      <w:r>
+        <w:rPr>
+          <w:rFonts w:ascii="Courier New" w:eastAsia="Times New Roman" w:hAnsi="Courier New" w:cs="Courier New"/>
+          <w:color w:val="808080"/>
+          <w:sz w:val="20"/>
+          <w:szCs w:val="20"/>
+          <w:lang w:eastAsia="ru-RU"/>
+        </w:rPr>
+        <w:t>сохраняем</w:t>
+      </w:r>
+      <w:r>
+        <w:rPr>
+          <w:rFonts w:ascii="Courier New" w:eastAsia="Times New Roman" w:hAnsi="Courier New" w:cs="Courier New"/>
+          <w:color w:val="808080"/>
+          <w:sz w:val="20"/>
+          <w:szCs w:val="20"/>
+          <w:lang w:val="en-AU" w:eastAsia="ru-RU"/>
+        </w:rPr>
+        <w:t xml:space="preserve"> </w:t>
+      </w:r>
+      <w:r>
+        <w:rPr>
+          <w:rFonts w:ascii="Courier New" w:eastAsia="Times New Roman" w:hAnsi="Courier New" w:cs="Courier New"/>
+          <w:color w:val="808080"/>
+          <w:sz w:val="20"/>
+          <w:szCs w:val="20"/>
+          <w:lang w:eastAsia="ru-RU"/>
+        </w:rPr>
+        <w:t>модель</w:t>
+      </w:r>
+      <w:r>
+        <w:rPr>
+          <w:rFonts w:ascii="Courier New" w:eastAsia="Times New Roman" w:hAnsi="Courier New" w:cs="Courier New"/>
+          <w:color w:val="808080"/>
+          <w:sz w:val="20"/>
+          <w:szCs w:val="20"/>
+          <w:lang w:val="en-AU" w:eastAsia="ru-RU"/>
+        </w:rPr>
+        <w:t xml:space="preserve"> </w:t>
+      </w:r>
+      <w:r>
+        <w:rPr>
+          <w:rFonts w:ascii="Courier New" w:eastAsia="Times New Roman" w:hAnsi="Courier New" w:cs="Courier New"/>
+          <w:color w:val="808080"/>
+          <w:sz w:val="20"/>
+          <w:szCs w:val="20"/>
+          <w:lang w:eastAsia="ru-RU"/>
+        </w:rPr>
+        <w:t>на</w:t>
+      </w:r>
+      <w:r>
+        <w:rPr>
+          <w:rFonts w:ascii="Courier New" w:eastAsia="Times New Roman" w:hAnsi="Courier New" w:cs="Courier New"/>
+          <w:color w:val="808080"/>
+          <w:sz w:val="20"/>
+          <w:szCs w:val="20"/>
+          <w:lang w:val="en-AU" w:eastAsia="ru-RU"/>
+        </w:rPr>
+        <w:t xml:space="preserve"> HDFS</w:t>
+      </w:r>
+      <w:r>
+        <w:rPr>
+          <w:rFonts w:ascii="Courier New" w:eastAsia="Times New Roman" w:hAnsi="Courier New" w:cs="Courier New"/>
+          <w:color w:val="808080"/>
+          <w:sz w:val="20"/>
+          <w:szCs w:val="20"/>
+          <w:lang w:val="en-AU" w:eastAsia="ru-RU"/>
+        </w:rPr>
+        <w:br/>
+      </w:r>
+      <w:r>
+        <w:rPr>
+          <w:rFonts w:ascii="Courier New" w:eastAsia="Times New Roman" w:hAnsi="Courier New" w:cs="Courier New"/>
+          <w:color w:val="A9B7C6"/>
+          <w:sz w:val="20"/>
+          <w:szCs w:val="20"/>
+          <w:lang w:val="en-AU" w:eastAsia="ru-RU"/>
+        </w:rPr>
+        <w:t>pipelineModel.write().overwrite().save(</w:t>
+      </w:r>
+      <w:r>
+        <w:rPr>
+          <w:rFonts w:ascii="Courier New" w:eastAsia="Times New Roman" w:hAnsi="Courier New" w:cs="Courier New"/>
+          <w:color w:val="6A8759"/>
+          <w:sz w:val="20"/>
+          <w:szCs w:val="20"/>
+          <w:lang w:val="en-AU" w:eastAsia="ru-RU"/>
+        </w:rPr>
+        <w:t>"mmingalov_LR_model8"</w:t>
+      </w:r>
+      <w:r>
+        <w:rPr>
+          <w:rFonts w:ascii="Courier New" w:eastAsia="Times New Roman" w:hAnsi="Courier New" w:cs="Courier New"/>
+          <w:color w:val="A9B7C6"/>
+          <w:sz w:val="20"/>
+          <w:szCs w:val="20"/>
+          <w:lang w:val="en-AU" w:eastAsia="ru-RU"/>
+        </w:rPr>
+        <w:t>)</w:t>
+      </w:r>
+    </w:p>
+    <w:p>
+      <w:pPr>
+        <w:rPr>
+          <w:lang w:val="en-AU" w:eastAsia="ru-RU"/>
+        </w:rPr>
+      </w:pPr>
+    </w:p>
+    <w:p>
+      <w:pPr>
+        <w:shd w:val="clear" w:color="auto" w:fill="2B2B2B"/>
+        <w:tabs>
+          <w:tab w:val="left" w:pos="916"/>
+          <w:tab w:val="left" w:pos="1832"/>
+          <w:tab w:val="left" w:pos="2748"/>
+          <w:tab w:val="left" w:pos="3664"/>
+          <w:tab w:val="left" w:pos="4580"/>
+          <w:tab w:val="left" w:pos="5496"/>
+          <w:tab w:val="left" w:pos="6412"/>
+          <w:tab w:val="left" w:pos="7328"/>
+          <w:tab w:val="left" w:pos="8244"/>
+          <w:tab w:val="left" w:pos="9160"/>
+          <w:tab w:val="left" w:pos="10076"/>
+          <w:tab w:val="left" w:pos="10992"/>
+          <w:tab w:val="left" w:pos="11908"/>
+          <w:tab w:val="left" w:pos="12824"/>
+          <w:tab w:val="left" w:pos="13740"/>
+          <w:tab w:val="left" w:pos="14656"/>
+        </w:tabs>
+        <w:spacing w:after="0" w:line="240" w:lineRule="auto"/>
+        <w:rPr>
+          <w:rFonts w:ascii="Courier New" w:eastAsia="Times New Roman" w:hAnsi="Courier New" w:cs="Courier New"/>
+          <w:color w:val="808080"/>
+          <w:sz w:val="20"/>
+          <w:szCs w:val="20"/>
+          <w:lang w:eastAsia="ru-RU"/>
+        </w:rPr>
+      </w:pPr>
+      <w:r>
+        <w:rPr>
+          <w:rFonts w:ascii="Courier New" w:eastAsia="Times New Roman" w:hAnsi="Courier New" w:cs="Courier New"/>
+          <w:color w:val="808080"/>
+          <w:sz w:val="20"/>
+          <w:szCs w:val="20"/>
+          <w:lang w:val="en-AU" w:eastAsia="ru-RU"/>
+        </w:rPr>
+        <w:t>###</w:t>
+      </w:r>
+      <w:r>
+        <w:rPr>
+          <w:rFonts w:ascii="Courier New" w:eastAsia="Times New Roman" w:hAnsi="Courier New" w:cs="Courier New"/>
+          <w:color w:val="808080"/>
+          <w:sz w:val="20"/>
+          <w:szCs w:val="20"/>
+          <w:lang w:eastAsia="ru-RU"/>
+        </w:rPr>
+        <w:t>для</w:t>
+      </w:r>
+      <w:r>
+        <w:rPr>
+          <w:rFonts w:ascii="Courier New" w:eastAsia="Times New Roman" w:hAnsi="Courier New" w:cs="Courier New"/>
+          <w:color w:val="808080"/>
+          <w:sz w:val="20"/>
+          <w:szCs w:val="20"/>
+          <w:lang w:val="en-AU" w:eastAsia="ru-RU"/>
+        </w:rPr>
+        <w:t xml:space="preserve"> </w:t>
+      </w:r>
+      <w:r>
+        <w:rPr>
+          <w:rFonts w:ascii="Courier New" w:eastAsia="Times New Roman" w:hAnsi="Courier New" w:cs="Courier New"/>
+          <w:color w:val="808080"/>
+          <w:sz w:val="20"/>
+          <w:szCs w:val="20"/>
+          <w:lang w:eastAsia="ru-RU"/>
+        </w:rPr>
+        <w:t>наглядности</w:t>
+      </w:r>
+      <w:r>
+        <w:rPr>
+          <w:rFonts w:ascii="Courier New" w:eastAsia="Times New Roman" w:hAnsi="Courier New" w:cs="Courier New"/>
+          <w:color w:val="808080"/>
+          <w:sz w:val="20"/>
+          <w:szCs w:val="20"/>
+          <w:lang w:val="en-AU" w:eastAsia="ru-RU"/>
+        </w:rPr>
+        <w:br/>
+      </w:r>
+      <w:r>
+        <w:rPr>
+          <w:rFonts w:ascii="Courier New" w:eastAsia="Times New Roman" w:hAnsi="Courier New" w:cs="Courier New"/>
+          <w:color w:val="A9B7C6"/>
+          <w:sz w:val="20"/>
+          <w:szCs w:val="20"/>
+          <w:lang w:val="en-AU" w:eastAsia="ru-RU"/>
+        </w:rPr>
+        <w:t>pipelineModel.transform(users_known).select(</w:t>
+      </w:r>
+      <w:r>
+        <w:rPr>
+          <w:rFonts w:ascii="Courier New" w:eastAsia="Times New Roman" w:hAnsi="Courier New" w:cs="Courier New"/>
+          <w:color w:val="6A8759"/>
+          <w:sz w:val="20"/>
+          <w:szCs w:val="20"/>
+          <w:lang w:val="en-AU" w:eastAsia="ru-RU"/>
+        </w:rPr>
+        <w:t>"segment"</w:t>
+      </w:r>
+      <w:r>
+        <w:rPr>
+          <w:rFonts w:ascii="Courier New" w:eastAsia="Times New Roman" w:hAnsi="Courier New" w:cs="Courier New"/>
+          <w:color w:val="CC7832"/>
+          <w:sz w:val="20"/>
+          <w:szCs w:val="20"/>
+          <w:lang w:val="en-AU" w:eastAsia="ru-RU"/>
+        </w:rPr>
+        <w:t xml:space="preserve">, </w:t>
+      </w:r>
+      <w:r>
+        <w:rPr>
+          <w:rFonts w:ascii="Courier New" w:eastAsia="Times New Roman" w:hAnsi="Courier New" w:cs="Courier New"/>
+          <w:color w:val="6A8759"/>
+          <w:sz w:val="20"/>
+          <w:szCs w:val="20"/>
+          <w:lang w:val="en-AU" w:eastAsia="ru-RU"/>
+        </w:rPr>
+        <w:t>"category"</w:t>
+      </w:r>
+      <w:r>
+        <w:rPr>
+          <w:rFonts w:ascii="Courier New" w:eastAsia="Times New Roman" w:hAnsi="Courier New" w:cs="Courier New"/>
+          <w:color w:val="A9B7C6"/>
+          <w:sz w:val="20"/>
+          <w:szCs w:val="20"/>
+          <w:lang w:val="en-AU" w:eastAsia="ru-RU"/>
+        </w:rPr>
+        <w:t>).show(</w:t>
+      </w:r>
+      <w:r>
+        <w:rPr>
+          <w:rFonts w:ascii="Courier New" w:eastAsia="Times New Roman" w:hAnsi="Courier New" w:cs="Courier New"/>
+          <w:color w:val="6897BB"/>
+          <w:sz w:val="20"/>
+          <w:szCs w:val="20"/>
+          <w:lang w:val="en-AU" w:eastAsia="ru-RU"/>
+        </w:rPr>
+        <w:t>100</w:t>
+      </w:r>
+      <w:r>
+        <w:rPr>
+          <w:rFonts w:ascii="Courier New" w:eastAsia="Times New Roman" w:hAnsi="Courier New" w:cs="Courier New"/>
+          <w:color w:val="A9B7C6"/>
+          <w:sz w:val="20"/>
+          <w:szCs w:val="20"/>
+          <w:lang w:val="en-AU" w:eastAsia="ru-RU"/>
+        </w:rPr>
+        <w:t xml:space="preserve">)  </w:t>
+      </w:r>
+      <w:r>
+        <w:rPr>
+          <w:rFonts w:ascii="Courier New" w:eastAsia="Times New Roman" w:hAnsi="Courier New" w:cs="Courier New"/>
+          <w:color w:val="808080"/>
+          <w:sz w:val="20"/>
+          <w:szCs w:val="20"/>
+          <w:lang w:val="en-AU" w:eastAsia="ru-RU"/>
+        </w:rPr>
+        <w:t>#</w:t>
+      </w:r>
+      <w:r>
+        <w:rPr>
+          <w:rFonts w:ascii="Courier New" w:eastAsia="Times New Roman" w:hAnsi="Courier New" w:cs="Courier New"/>
+          <w:color w:val="808080"/>
+          <w:sz w:val="20"/>
+          <w:szCs w:val="20"/>
+          <w:lang w:eastAsia="ru-RU"/>
+        </w:rPr>
+        <w:t>можно</w:t>
+      </w:r>
+      <w:r>
+        <w:rPr>
+          <w:rFonts w:ascii="Courier New" w:eastAsia="Times New Roman" w:hAnsi="Courier New" w:cs="Courier New"/>
+          <w:color w:val="808080"/>
+          <w:sz w:val="20"/>
+          <w:szCs w:val="20"/>
+          <w:lang w:val="en-AU" w:eastAsia="ru-RU"/>
+        </w:rPr>
+        <w:t xml:space="preserve"> </w:t>
+      </w:r>
+      <w:r>
+        <w:rPr>
+          <w:rFonts w:ascii="Courier New" w:eastAsia="Times New Roman" w:hAnsi="Courier New" w:cs="Courier New"/>
+          <w:color w:val="808080"/>
+          <w:sz w:val="20"/>
+          <w:szCs w:val="20"/>
+          <w:lang w:eastAsia="ru-RU"/>
+        </w:rPr>
+        <w:t>посчитать</w:t>
+      </w:r>
+      <w:r>
+        <w:rPr>
+          <w:rFonts w:ascii="Courier New" w:eastAsia="Times New Roman" w:hAnsi="Courier New" w:cs="Courier New"/>
+          <w:color w:val="808080"/>
+          <w:sz w:val="20"/>
+          <w:szCs w:val="20"/>
+          <w:lang w:val="en-AU" w:eastAsia="ru-RU"/>
+        </w:rPr>
+        <w:t xml:space="preserve"> </w:t>
+      </w:r>
+      <w:r>
+        <w:rPr>
+          <w:rFonts w:ascii="Courier New" w:eastAsia="Times New Roman" w:hAnsi="Courier New" w:cs="Courier New"/>
+          <w:color w:val="808080"/>
+          <w:sz w:val="20"/>
+          <w:szCs w:val="20"/>
+          <w:lang w:eastAsia="ru-RU"/>
+        </w:rPr>
+        <w:t>процент</w:t>
+      </w:r>
+      <w:r>
+        <w:rPr>
+          <w:rFonts w:ascii="Courier New" w:eastAsia="Times New Roman" w:hAnsi="Courier New" w:cs="Courier New"/>
+          <w:color w:val="808080"/>
+          <w:sz w:val="20"/>
+          <w:szCs w:val="20"/>
+          <w:lang w:val="en-AU" w:eastAsia="ru-RU"/>
+        </w:rPr>
+        <w:t xml:space="preserve"> </w:t>
+      </w:r>
+      <w:r>
+        <w:rPr>
+          <w:rFonts w:ascii="Courier New" w:eastAsia="Times New Roman" w:hAnsi="Courier New" w:cs="Courier New"/>
+          <w:color w:val="808080"/>
+          <w:sz w:val="20"/>
+          <w:szCs w:val="20"/>
+          <w:lang w:eastAsia="ru-RU"/>
+        </w:rPr>
+        <w:t>полной</w:t>
+      </w:r>
+      <w:r>
+        <w:rPr>
+          <w:rFonts w:ascii="Courier New" w:eastAsia="Times New Roman" w:hAnsi="Courier New" w:cs="Courier New"/>
+          <w:color w:val="808080"/>
+          <w:sz w:val="20"/>
+          <w:szCs w:val="20"/>
+          <w:lang w:val="en-AU" w:eastAsia="ru-RU"/>
+        </w:rPr>
+        <w:t xml:space="preserve"> </w:t>
+      </w:r>
+      <w:r>
+        <w:rPr>
+          <w:rFonts w:ascii="Courier New" w:eastAsia="Times New Roman" w:hAnsi="Courier New" w:cs="Courier New"/>
+          <w:color w:val="808080"/>
+          <w:sz w:val="20"/>
+          <w:szCs w:val="20"/>
+          <w:lang w:eastAsia="ru-RU"/>
+        </w:rPr>
+        <w:t>сходимости</w:t>
+      </w:r>
+    </w:p>
+    <w:p>
+      <w:pPr>
+        <w:shd w:val="clear" w:color="auto" w:fill="2B2B2B"/>
+        <w:tabs>
+          <w:tab w:val="left" w:pos="916"/>
+          <w:tab w:val="left" w:pos="1832"/>
+          <w:tab w:val="left" w:pos="2748"/>
+          <w:tab w:val="left" w:pos="3664"/>
+          <w:tab w:val="left" w:pos="4580"/>
+          <w:tab w:val="left" w:pos="5496"/>
+          <w:tab w:val="left" w:pos="6412"/>
+          <w:tab w:val="left" w:pos="7328"/>
+          <w:tab w:val="left" w:pos="8244"/>
+          <w:tab w:val="left" w:pos="9160"/>
+          <w:tab w:val="left" w:pos="10076"/>
+          <w:tab w:val="left" w:pos="10992"/>
+          <w:tab w:val="left" w:pos="11908"/>
+          <w:tab w:val="left" w:pos="12824"/>
+          <w:tab w:val="left" w:pos="13740"/>
+          <w:tab w:val="left" w:pos="14656"/>
+        </w:tabs>
+        <w:spacing w:after="0" w:line="240" w:lineRule="auto"/>
+        <w:rPr>
+          <w:rFonts w:ascii="Courier New" w:eastAsia="Times New Roman" w:hAnsi="Courier New" w:cs="Courier New"/>
+          <w:color w:val="808080"/>
+          <w:sz w:val="20"/>
+          <w:szCs w:val="20"/>
+          <w:lang w:eastAsia="ru-RU"/>
+        </w:rPr>
+      </w:pPr>
+    </w:p>
+    <w:p>
+      <w:pPr>
+        <w:rPr>
+          <w:lang w:val="en-AU" w:eastAsia="ru-RU"/>
+        </w:rPr>
+      </w:pPr>
+      <w:r>
+        <w:rPr>
+          <w:noProof/>
+        </w:rPr>
+        <w:lastRenderedPageBreak/>
+        <w:drawing>
+          <wp:inline distT="0" distB="0" distL="0" distR="0" wp14:anchorId="11691D06" wp14:editId="302EA482">
+            <wp:extent cx="3236287" cy="3125586"/>
+            <wp:effectExtent l="0" t="0" r="2540" b="0"/>
+            <wp:docPr id="7" name="Рисунок 7"/>
+            <wp:cNvGraphicFramePr>
+              <a:graphicFrameLocks xmlns:a="http://schemas.openxmlformats.org/drawingml/2006/main" noChangeAspect="1"/>
+            </wp:cNvGraphicFramePr>
+            <a:graphic xmlns:a="http://schemas.openxmlformats.org/drawingml/2006/main">
+              <a:graphicData uri="http://schemas.openxmlformats.org/drawingml/2006/picture">
+                <pic:pic xmlns:pic="http://schemas.openxmlformats.org/drawingml/2006/picture">
+                  <pic:nvPicPr>
+                    <pic:cNvPr id="1" name=""/>
+                    <pic:cNvPicPr/>
+                  </pic:nvPicPr>
+                  <pic:blipFill>
+                    <a:blip r:embed="rId10"/>
+                    <a:stretch>
+                      <a:fillRect/>
+                    </a:stretch>
+                  </pic:blipFill>
+                  <pic:spPr>
+                    <a:xfrm>
+                      <a:off x="0" y="0"/>
+                      <a:ext cx="3244667" cy="3133679"/>
+                    </a:xfrm>
+                    <a:prstGeom prst="rect">
+                      <a:avLst/>
+                    </a:prstGeom>
+                  </pic:spPr>
+                </pic:pic>
+              </a:graphicData>
+            </a:graphic>
+          </wp:inline>
+        </w:drawing>
+      </w:r>
+    </w:p>
+    <w:p>
+      <w:pPr>
+        <w:rPr>
+          <w:lang w:val="en-AU" w:eastAsia="ru-RU"/>
+        </w:rPr>
+      </w:pPr>
+      <w:r>
+        <w:rPr>
+          <w:lang w:val="en-AU" w:eastAsia="ru-RU"/>
+        </w:rPr>
+        <w:t xml:space="preserve">predictions = </w:t>
+      </w:r>
+      <w:r>
+        <w:rPr>
+          <w:lang w:val="en-AU" w:eastAsia="ru-RU"/>
+        </w:rPr>
+        <w:t>pipelineModel.transform(users_known</w:t>
+      </w:r>
+      <w:r>
+        <w:rPr>
+          <w:lang w:val="en-AU" w:eastAsia="ru-RU"/>
+        </w:rPr>
+        <w:t>)</w:t>
+      </w:r>
+    </w:p>
+    <w:p>
+      <w:pPr>
+        <w:rPr>
+          <w:lang w:val="en-AU" w:eastAsia="ru-RU"/>
+        </w:rPr>
+      </w:pPr>
+      <w:r>
+        <w:rPr>
+          <w:lang w:val="en-AU" w:eastAsia="ru-RU"/>
+        </w:rPr>
+        <w:t>predictions.select('age', 'label', 'rawPrediction', 'prediction', 'probability').show(10)</w:t>
+      </w:r>
+    </w:p>
+    <w:p>
+      <w:pPr>
+        <w:rPr>
+          <w:lang w:val="en-AU" w:eastAsia="ru-RU"/>
+        </w:rPr>
+      </w:pPr>
+      <w:r>
+        <w:rPr>
+          <w:noProof/>
+        </w:rPr>
+        <w:drawing>
+          <wp:inline distT="0" distB="0" distL="0" distR="0" wp14:anchorId="0B16FB81" wp14:editId="779AC693">
+            <wp:extent cx="3392197" cy="1388226"/>
+            <wp:effectExtent l="0" t="0" r="0" b="2540"/>
+            <wp:docPr id="9" name="Рисунок 9"/>
+            <wp:cNvGraphicFramePr>
+              <a:graphicFrameLocks xmlns:a="http://schemas.openxmlformats.org/drawingml/2006/main" noChangeAspect="1"/>
+            </wp:cNvGraphicFramePr>
+            <a:graphic xmlns:a="http://schemas.openxmlformats.org/drawingml/2006/main">
+              <a:graphicData uri="http://schemas.openxmlformats.org/drawingml/2006/picture">
+                <pic:pic xmlns:pic="http://schemas.openxmlformats.org/drawingml/2006/picture">
+                  <pic:nvPicPr>
+                    <pic:cNvPr id="1" name=""/>
+                    <pic:cNvPicPr/>
+                  </pic:nvPicPr>
+                  <pic:blipFill>
+                    <a:blip r:embed="rId11"/>
+                    <a:stretch>
+                      <a:fillRect/>
+                    </a:stretch>
+                  </pic:blipFill>
+                  <pic:spPr>
+                    <a:xfrm>
+                      <a:off x="0" y="0"/>
+                      <a:ext cx="3420833" cy="1399945"/>
+                    </a:xfrm>
+                    <a:prstGeom prst="rect">
+                      <a:avLst/>
+                    </a:prstGeom>
+                  </pic:spPr>
+                </pic:pic>
+              </a:graphicData>
+            </a:graphic>
+          </wp:inline>
+        </w:drawing>
+      </w:r>
+    </w:p>
+    <w:p>
+      <w:pPr>
+        <w:rPr>
+          <w:lang w:val="en-AU" w:eastAsia="ru-RU"/>
+        </w:rPr>
+      </w:pPr>
+    </w:p>
+    <w:p>
+      <w:pPr>
+        <w:rPr>
+          <w:lang w:val="en-AU" w:eastAsia="ru-RU"/>
+        </w:rPr>
+      </w:pPr>
+      <w:r>
+        <w:rPr>
+          <w:rStyle w:val="a3"/>
+          <w:rFonts w:ascii="Georgia" w:hAnsi="Georgia"/>
+          <w:color w:val="292929"/>
+          <w:spacing w:val="-1"/>
+          <w:sz w:val="32"/>
+          <w:szCs w:val="32"/>
+          <w:shd w:val="clear" w:color="auto" w:fill="FFFFFF"/>
+          <w:lang w:val="en-AU"/>
+        </w:rPr>
+        <w:t>Evaluate our Logistic Regression model</w:t>
+      </w:r>
+      <w:r>
+        <w:rPr>
+          <w:rFonts w:ascii="Georgia" w:hAnsi="Georgia"/>
+          <w:color w:val="292929"/>
+          <w:spacing w:val="-1"/>
+          <w:sz w:val="32"/>
+          <w:szCs w:val="32"/>
+          <w:shd w:val="clear" w:color="auto" w:fill="FFFFFF"/>
+          <w:lang w:val="en-AU"/>
+        </w:rPr>
+        <w:t>.</w:t>
+      </w:r>
+    </w:p>
+    <w:p>
+      <w:pPr>
+        <w:rPr>
+          <w:lang w:val="en-AU" w:eastAsia="ru-RU"/>
+        </w:rPr>
+      </w:pPr>
+      <w:r>
+        <w:rPr>
+          <w:noProof/>
+        </w:rPr>
+        <w:drawing>
+          <wp:inline distT="0" distB="0" distL="0" distR="0" wp14:anchorId="5AF3E322" wp14:editId="22F39972">
+            <wp:extent cx="4513810" cy="548123"/>
+            <wp:effectExtent l="0" t="0" r="1270" b="4445"/>
+            <wp:docPr id="10" name="Рисунок 10"/>
+            <wp:cNvGraphicFramePr>
+              <a:graphicFrameLocks xmlns:a="http://schemas.openxmlformats.org/drawingml/2006/main" noChangeAspect="1"/>
+            </wp:cNvGraphicFramePr>
+            <a:graphic xmlns:a="http://schemas.openxmlformats.org/drawingml/2006/main">
+              <a:graphicData uri="http://schemas.openxmlformats.org/drawingml/2006/picture">
+                <pic:pic xmlns:pic="http://schemas.openxmlformats.org/drawingml/2006/picture">
+                  <pic:nvPicPr>
+                    <pic:cNvPr id="1" name=""/>
+                    <pic:cNvPicPr/>
+                  </pic:nvPicPr>
+                  <pic:blipFill>
+                    <a:blip r:embed="rId12"/>
+                    <a:stretch>
+                      <a:fillRect/>
+                    </a:stretch>
+                  </pic:blipFill>
+                  <pic:spPr>
+                    <a:xfrm>
+                      <a:off x="0" y="0"/>
+                      <a:ext cx="4645841" cy="564156"/>
+                    </a:xfrm>
+                    <a:prstGeom prst="rect">
+                      <a:avLst/>
+                    </a:prstGeom>
+                  </pic:spPr>
+                </pic:pic>
+              </a:graphicData>
+            </a:graphic>
+          </wp:inline>
+        </w:drawing>
+      </w:r>
+    </w:p>
     <w:sectPr>
       <w:pgSz w:w="11906" w:h="16838"/>
       <w:pgMar w:top="1134" w:right="850" w:bottom="1134" w:left="1701" w:header="708" w:footer="708" w:gutter="0"/>
@@ -9126,6 +12211,28 @@
       <w:szCs w:val="32"/>
     </w:rPr>
   </w:style>
+  <w:style w:type="paragraph" w:styleId="2">
+    <w:name w:val="heading 2"/>
+    <w:basedOn w:val="a"/>
+    <w:next w:val="a"/>
+    <w:link w:val="20"/>
+    <w:uiPriority w:val="9"/>
+    <w:unhideWhenUsed/>
+    <w:qFormat/>
+    <w:rsid w:val="00DD70C9"/>
+    <w:pPr>
+      <w:keepNext/>
+      <w:keepLines/>
+      <w:spacing w:before="40" w:after="0"/>
+      <w:outlineLvl w:val="1"/>
+    </w:pPr>
+    <w:rPr>
+      <w:rFonts w:asciiTheme="majorHAnsi" w:eastAsiaTheme="majorEastAsia" w:hAnsiTheme="majorHAnsi" w:cstheme="majorBidi"/>
+      <w:color w:val="2F5496" w:themeColor="accent1" w:themeShade="BF"/>
+      <w:sz w:val="26"/>
+      <w:szCs w:val="26"/>
+    </w:rPr>
+  </w:style>
   <w:style w:type="character" w:default="1" w:styleId="a0">
     <w:name w:val="Default Paragraph Font"/>
     <w:uiPriority w:val="1"/>
@@ -9214,6 +12321,30 @@
       <w:color w:val="2F5496" w:themeColor="accent1" w:themeShade="BF"/>
       <w:sz w:val="32"/>
       <w:szCs w:val="32"/>
+    </w:rPr>
+  </w:style>
+  <w:style w:type="character" w:customStyle="1" w:styleId="20">
+    <w:name w:val="Заголовок 2 Знак"/>
+    <w:basedOn w:val="a0"/>
+    <w:link w:val="2"/>
+    <w:uiPriority w:val="9"/>
+    <w:rsid w:val="00DD70C9"/>
+    <w:rPr>
+      <w:rFonts w:asciiTheme="majorHAnsi" w:eastAsiaTheme="majorEastAsia" w:hAnsiTheme="majorHAnsi" w:cstheme="majorBidi"/>
+      <w:color w:val="2F5496" w:themeColor="accent1" w:themeShade="BF"/>
+      <w:sz w:val="26"/>
+      <w:szCs w:val="26"/>
+    </w:rPr>
+  </w:style>
+  <w:style w:type="character" w:styleId="a3">
+    <w:name w:val="Strong"/>
+    <w:basedOn w:val="a0"/>
+    <w:uiPriority w:val="22"/>
+    <w:qFormat/>
+    <w:rsid w:val="00467E44"/>
+    <w:rPr>
+      <w:b/>
+      <w:bCs/>
     </w:rPr>
   </w:style>
 </w:styles>

--- a/07-08_mmingalov_ML preparing.docx
+++ b/07-08_mmingalov_ML preparing.docx
@@ -211,7 +211,6 @@
         <w:t xml:space="preserve"> </w:t>
       </w:r>
       <w:proofErr w:type="spellStart"/>
-      <w:proofErr w:type="gramStart"/>
       <w:r>
         <w:rPr>
           <w:rFonts w:ascii="Helvetica" w:hAnsi="Helvetica" w:cs="Helvetica"/>
@@ -231,18 +230,7 @@
           <w:szCs w:val="23"/>
           <w:shd w:val="clear" w:color="auto" w:fill="FFFFFF"/>
         </w:rPr>
-        <w:t>[</w:t>
-      </w:r>
-      <w:proofErr w:type="gramEnd"/>
-      <w:r>
-        <w:rPr>
-          <w:rFonts w:ascii="Helvetica" w:hAnsi="Helvetica" w:cs="Helvetica"/>
-          <w:color w:val="2C2D30"/>
-          <w:sz w:val="23"/>
-          <w:szCs w:val="23"/>
-          <w:shd w:val="clear" w:color="auto" w:fill="FFFFFF"/>
-        </w:rPr>
-        <w:t>1] my_script.py</w:t>
+        <w:t>[1] my_script.py</w:t>
       </w:r>
     </w:p>
     <w:p>
@@ -2045,9 +2033,88 @@
           <w:szCs w:val="20"/>
           <w:lang w:val="en-US" w:eastAsia="ru-RU"/>
         </w:rPr>
-        <w:t>raw_</w:t>
-      </w:r>
-      <w:proofErr w:type="gramStart"/>
+        <w:t>raw_files</w:t>
+      </w:r>
+      <w:r>
+        <w:rPr>
+          <w:rFonts w:ascii="Consolas" w:eastAsia="Times New Roman" w:hAnsi="Consolas" w:cs="Courier New"/>
+          <w:color w:val="63A35C"/>
+          <w:sz w:val="20"/>
+          <w:szCs w:val="20"/>
+          <w:lang w:val="en-US" w:eastAsia="ru-RU"/>
+        </w:rPr>
+        <w:t>.</w:t>
+      </w:r>
+      <w:r>
+        <w:rPr>
+          <w:rFonts w:ascii="Consolas" w:eastAsia="Times New Roman" w:hAnsi="Consolas" w:cs="Courier New"/>
+          <w:color w:val="0086B3"/>
+          <w:sz w:val="20"/>
+          <w:szCs w:val="20"/>
+          <w:lang w:val="en-US" w:eastAsia="ru-RU"/>
+        </w:rPr>
+        <w:t>withColumn</w:t>
+      </w:r>
+      <w:proofErr w:type="spellEnd"/>
+      <w:r>
+        <w:rPr>
+          <w:rFonts w:ascii="Consolas" w:eastAsia="Times New Roman" w:hAnsi="Consolas" w:cs="Courier New"/>
+          <w:color w:val="63A35C"/>
+          <w:sz w:val="20"/>
+          <w:szCs w:val="20"/>
+          <w:lang w:val="en-US" w:eastAsia="ru-RU"/>
+        </w:rPr>
+        <w:t>(</w:t>
+      </w:r>
+      <w:r>
+        <w:rPr>
+          <w:rFonts w:ascii="Consolas" w:eastAsia="Times New Roman" w:hAnsi="Consolas" w:cs="Courier New"/>
+          <w:b/>
+          <w:bCs/>
+          <w:color w:val="008080"/>
+          <w:sz w:val="20"/>
+          <w:szCs w:val="20"/>
+          <w:lang w:val="en-US" w:eastAsia="ru-RU"/>
+        </w:rPr>
+        <w:t>"</w:t>
+      </w:r>
+      <w:proofErr w:type="spellStart"/>
+      <w:r>
+        <w:rPr>
+          <w:rFonts w:ascii="Consolas" w:eastAsia="Times New Roman" w:hAnsi="Consolas" w:cs="Courier New"/>
+          <w:b/>
+          <w:bCs/>
+          <w:color w:val="008080"/>
+          <w:sz w:val="20"/>
+          <w:szCs w:val="20"/>
+          <w:lang w:val="en-US" w:eastAsia="ru-RU"/>
+        </w:rPr>
+        <w:t>p_date</w:t>
+      </w:r>
+      <w:proofErr w:type="spellEnd"/>
+      <w:r>
+        <w:rPr>
+          <w:rFonts w:ascii="Consolas" w:eastAsia="Times New Roman" w:hAnsi="Consolas" w:cs="Courier New"/>
+          <w:b/>
+          <w:bCs/>
+          <w:color w:val="008080"/>
+          <w:sz w:val="20"/>
+          <w:szCs w:val="20"/>
+          <w:lang w:val="en-US" w:eastAsia="ru-RU"/>
+        </w:rPr>
+        <w:t>"</w:t>
+      </w:r>
+      <w:r>
+        <w:rPr>
+          <w:rFonts w:ascii="Consolas" w:eastAsia="Times New Roman" w:hAnsi="Consolas" w:cs="Courier New"/>
+          <w:color w:val="63A35C"/>
+          <w:sz w:val="20"/>
+          <w:szCs w:val="20"/>
+          <w:lang w:val="en-US" w:eastAsia="ru-RU"/>
+        </w:rPr>
+        <w:t xml:space="preserve">, </w:t>
+      </w:r>
+      <w:proofErr w:type="spellStart"/>
       <w:r>
         <w:rPr>
           <w:rFonts w:ascii="Consolas" w:eastAsia="Times New Roman" w:hAnsi="Consolas" w:cs="Courier New"/>
@@ -2056,7 +2123,7 @@
           <w:szCs w:val="20"/>
           <w:lang w:val="en-US" w:eastAsia="ru-RU"/>
         </w:rPr>
-        <w:t>files</w:t>
+        <w:t>F</w:t>
       </w:r>
       <w:r>
         <w:rPr>
@@ -2076,10 +2143,9 @@
           <w:szCs w:val="20"/>
           <w:lang w:val="en-US" w:eastAsia="ru-RU"/>
         </w:rPr>
-        <w:t>withColumn</w:t>
-      </w:r>
-      <w:proofErr w:type="spellEnd"/>
-      <w:proofErr w:type="gramEnd"/>
+        <w:t>lit</w:t>
+      </w:r>
+      <w:proofErr w:type="spellEnd"/>
       <w:r>
         <w:rPr>
           <w:rFonts w:ascii="Consolas" w:eastAsia="Times New Roman" w:hAnsi="Consolas" w:cs="Courier New"/>
@@ -2113,6 +2179,235 @@
           <w:szCs w:val="20"/>
           <w:lang w:val="en-US" w:eastAsia="ru-RU"/>
         </w:rPr>
+        <w:t>load_time</w:t>
+      </w:r>
+      <w:proofErr w:type="spellEnd"/>
+      <w:r>
+        <w:rPr>
+          <w:rFonts w:ascii="Consolas" w:eastAsia="Times New Roman" w:hAnsi="Consolas" w:cs="Courier New"/>
+          <w:b/>
+          <w:bCs/>
+          <w:color w:val="008080"/>
+          <w:sz w:val="20"/>
+          <w:szCs w:val="20"/>
+          <w:lang w:val="en-US" w:eastAsia="ru-RU"/>
+        </w:rPr>
+        <w:t>"</w:t>
+      </w:r>
+      <w:r>
+        <w:rPr>
+          <w:rFonts w:ascii="Consolas" w:eastAsia="Times New Roman" w:hAnsi="Consolas" w:cs="Courier New"/>
+          <w:color w:val="63A35C"/>
+          <w:sz w:val="20"/>
+          <w:szCs w:val="20"/>
+          <w:lang w:val="en-US" w:eastAsia="ru-RU"/>
+        </w:rPr>
+        <w:t xml:space="preserve">)) </w:t>
+      </w:r>
+      <w:r>
+        <w:rPr>
+          <w:rFonts w:ascii="Consolas" w:eastAsia="Times New Roman" w:hAnsi="Consolas" w:cs="Courier New"/>
+          <w:color w:val="333333"/>
+          <w:sz w:val="20"/>
+          <w:szCs w:val="20"/>
+          <w:lang w:val="en-US" w:eastAsia="ru-RU"/>
+        </w:rPr>
+        <w:t>\</w:t>
+      </w:r>
+      <w:r>
+        <w:rPr>
+          <w:rFonts w:ascii="Consolas" w:eastAsia="Times New Roman" w:hAnsi="Consolas" w:cs="Courier New"/>
+          <w:color w:val="333333"/>
+          <w:sz w:val="20"/>
+          <w:szCs w:val="20"/>
+          <w:lang w:val="en-US" w:eastAsia="ru-RU"/>
+        </w:rPr>
+        <w:br/>
+        <w:t xml:space="preserve">    </w:t>
+      </w:r>
+      <w:r>
+        <w:rPr>
+          <w:rFonts w:ascii="Consolas" w:eastAsia="Times New Roman" w:hAnsi="Consolas" w:cs="Courier New"/>
+          <w:color w:val="63A35C"/>
+          <w:sz w:val="20"/>
+          <w:szCs w:val="20"/>
+          <w:lang w:val="en-US" w:eastAsia="ru-RU"/>
+        </w:rPr>
+        <w:t>.</w:t>
+      </w:r>
+      <w:r>
+        <w:rPr>
+          <w:rFonts w:ascii="Consolas" w:eastAsia="Times New Roman" w:hAnsi="Consolas" w:cs="Courier New"/>
+          <w:color w:val="333333"/>
+          <w:sz w:val="20"/>
+          <w:szCs w:val="20"/>
+          <w:lang w:val="en-US" w:eastAsia="ru-RU"/>
+        </w:rPr>
+        <w:t>write \</w:t>
+      </w:r>
+      <w:r>
+        <w:rPr>
+          <w:rFonts w:ascii="Consolas" w:eastAsia="Times New Roman" w:hAnsi="Consolas" w:cs="Courier New"/>
+          <w:color w:val="333333"/>
+          <w:sz w:val="20"/>
+          <w:szCs w:val="20"/>
+          <w:lang w:val="en-US" w:eastAsia="ru-RU"/>
+        </w:rPr>
+        <w:br/>
+        <w:t xml:space="preserve">    </w:t>
+      </w:r>
+      <w:r>
+        <w:rPr>
+          <w:rFonts w:ascii="Consolas" w:eastAsia="Times New Roman" w:hAnsi="Consolas" w:cs="Courier New"/>
+          <w:color w:val="63A35C"/>
+          <w:sz w:val="20"/>
+          <w:szCs w:val="20"/>
+          <w:lang w:val="en-US" w:eastAsia="ru-RU"/>
+        </w:rPr>
+        <w:t>.</w:t>
+      </w:r>
+      <w:r>
+        <w:rPr>
+          <w:rFonts w:ascii="Consolas" w:eastAsia="Times New Roman" w:hAnsi="Consolas" w:cs="Courier New"/>
+          <w:color w:val="0086B3"/>
+          <w:sz w:val="20"/>
+          <w:szCs w:val="20"/>
+          <w:lang w:val="en-US" w:eastAsia="ru-RU"/>
+        </w:rPr>
+        <w:t>mode</w:t>
+      </w:r>
+      <w:r>
+        <w:rPr>
+          <w:rFonts w:ascii="Consolas" w:eastAsia="Times New Roman" w:hAnsi="Consolas" w:cs="Courier New"/>
+          <w:color w:val="63A35C"/>
+          <w:sz w:val="20"/>
+          <w:szCs w:val="20"/>
+          <w:lang w:val="en-US" w:eastAsia="ru-RU"/>
+        </w:rPr>
+        <w:t>(</w:t>
+      </w:r>
+      <w:r>
+        <w:rPr>
+          <w:rFonts w:ascii="Consolas" w:eastAsia="Times New Roman" w:hAnsi="Consolas" w:cs="Courier New"/>
+          <w:b/>
+          <w:bCs/>
+          <w:color w:val="008080"/>
+          <w:sz w:val="20"/>
+          <w:szCs w:val="20"/>
+          <w:lang w:val="en-US" w:eastAsia="ru-RU"/>
+        </w:rPr>
+        <w:t>"append"</w:t>
+      </w:r>
+      <w:r>
+        <w:rPr>
+          <w:rFonts w:ascii="Consolas" w:eastAsia="Times New Roman" w:hAnsi="Consolas" w:cs="Courier New"/>
+          <w:color w:val="63A35C"/>
+          <w:sz w:val="20"/>
+          <w:szCs w:val="20"/>
+          <w:lang w:val="en-US" w:eastAsia="ru-RU"/>
+        </w:rPr>
+        <w:t xml:space="preserve">) </w:t>
+      </w:r>
+      <w:r>
+        <w:rPr>
+          <w:rFonts w:ascii="Consolas" w:eastAsia="Times New Roman" w:hAnsi="Consolas" w:cs="Courier New"/>
+          <w:color w:val="333333"/>
+          <w:sz w:val="20"/>
+          <w:szCs w:val="20"/>
+          <w:lang w:val="en-US" w:eastAsia="ru-RU"/>
+        </w:rPr>
+        <w:t>\</w:t>
+      </w:r>
+      <w:r>
+        <w:rPr>
+          <w:rFonts w:ascii="Consolas" w:eastAsia="Times New Roman" w:hAnsi="Consolas" w:cs="Courier New"/>
+          <w:color w:val="333333"/>
+          <w:sz w:val="20"/>
+          <w:szCs w:val="20"/>
+          <w:lang w:val="en-US" w:eastAsia="ru-RU"/>
+        </w:rPr>
+        <w:br/>
+        <w:t xml:space="preserve">    </w:t>
+      </w:r>
+      <w:r>
+        <w:rPr>
+          <w:rFonts w:ascii="Consolas" w:eastAsia="Times New Roman" w:hAnsi="Consolas" w:cs="Courier New"/>
+          <w:color w:val="63A35C"/>
+          <w:sz w:val="20"/>
+          <w:szCs w:val="20"/>
+          <w:lang w:val="en-US" w:eastAsia="ru-RU"/>
+        </w:rPr>
+        <w:t>.</w:t>
+      </w:r>
+      <w:r>
+        <w:rPr>
+          <w:rFonts w:ascii="Consolas" w:eastAsia="Times New Roman" w:hAnsi="Consolas" w:cs="Courier New"/>
+          <w:color w:val="0086B3"/>
+          <w:sz w:val="20"/>
+          <w:szCs w:val="20"/>
+          <w:lang w:val="en-US" w:eastAsia="ru-RU"/>
+        </w:rPr>
+        <w:t>parquet</w:t>
+      </w:r>
+      <w:r>
+        <w:rPr>
+          <w:rFonts w:ascii="Consolas" w:eastAsia="Times New Roman" w:hAnsi="Consolas" w:cs="Courier New"/>
+          <w:color w:val="63A35C"/>
+          <w:sz w:val="20"/>
+          <w:szCs w:val="20"/>
+          <w:lang w:val="en-US" w:eastAsia="ru-RU"/>
+        </w:rPr>
+        <w:t>(</w:t>
+      </w:r>
+      <w:r>
+        <w:rPr>
+          <w:rFonts w:ascii="Consolas" w:eastAsia="Times New Roman" w:hAnsi="Consolas" w:cs="Courier New"/>
+          <w:b/>
+          <w:bCs/>
+          <w:color w:val="008080"/>
+          <w:sz w:val="20"/>
+          <w:szCs w:val="20"/>
+          <w:lang w:val="en-US" w:eastAsia="ru-RU"/>
+        </w:rPr>
+        <w:t>"</w:t>
+      </w:r>
+      <w:proofErr w:type="spellStart"/>
+      <w:r>
+        <w:rPr>
+          <w:rFonts w:ascii="Consolas" w:eastAsia="Times New Roman" w:hAnsi="Consolas" w:cs="Courier New"/>
+          <w:b/>
+          <w:bCs/>
+          <w:color w:val="008080"/>
+          <w:sz w:val="20"/>
+          <w:szCs w:val="20"/>
+          <w:lang w:val="en-US" w:eastAsia="ru-RU"/>
+        </w:rPr>
+        <w:t>my_submit_parquet_files</w:t>
+      </w:r>
+      <w:proofErr w:type="spellEnd"/>
+      <w:r>
+        <w:rPr>
+          <w:rFonts w:ascii="Consolas" w:eastAsia="Times New Roman" w:hAnsi="Consolas" w:cs="Courier New"/>
+          <w:b/>
+          <w:bCs/>
+          <w:color w:val="008080"/>
+          <w:sz w:val="20"/>
+          <w:szCs w:val="20"/>
+          <w:lang w:val="en-US" w:eastAsia="ru-RU"/>
+        </w:rPr>
+        <w:t>/</w:t>
+      </w:r>
+      <w:proofErr w:type="spellStart"/>
+      <w:r>
+        <w:rPr>
+          <w:rFonts w:ascii="Consolas" w:eastAsia="Times New Roman" w:hAnsi="Consolas" w:cs="Courier New"/>
+          <w:b/>
+          <w:bCs/>
+          <w:color w:val="008080"/>
+          <w:sz w:val="20"/>
+          <w:szCs w:val="20"/>
+          <w:lang w:val="en-US" w:eastAsia="ru-RU"/>
+        </w:rPr>
         <w:t>p_date</w:t>
       </w:r>
       <w:proofErr w:type="spellEnd"/>
@@ -2126,17 +2421,37 @@
           <w:szCs w:val="20"/>
           <w:lang w:val="en-US" w:eastAsia="ru-RU"/>
         </w:rPr>
-        <w:t>"</w:t>
-      </w:r>
-      <w:r>
-        <w:rPr>
-          <w:rFonts w:ascii="Consolas" w:eastAsia="Times New Roman" w:hAnsi="Consolas" w:cs="Courier New"/>
-          <w:color w:val="63A35C"/>
-          <w:sz w:val="20"/>
-          <w:szCs w:val="20"/>
-          <w:lang w:val="en-US" w:eastAsia="ru-RU"/>
-        </w:rPr>
-        <w:t xml:space="preserve">, </w:t>
+        <w:t xml:space="preserve">=" </w:t>
+      </w:r>
+      <w:r>
+        <w:rPr>
+          <w:rFonts w:ascii="Consolas" w:eastAsia="Times New Roman" w:hAnsi="Consolas" w:cs="Courier New"/>
+          <w:color w:val="A71D5D"/>
+          <w:sz w:val="20"/>
+          <w:szCs w:val="20"/>
+          <w:lang w:val="en-US" w:eastAsia="ru-RU"/>
+        </w:rPr>
+        <w:t xml:space="preserve">+ </w:t>
+      </w:r>
+      <w:r>
+        <w:rPr>
+          <w:rFonts w:ascii="Consolas" w:eastAsia="Times New Roman" w:hAnsi="Consolas" w:cs="Courier New"/>
+          <w:color w:val="0086B3"/>
+          <w:sz w:val="20"/>
+          <w:szCs w:val="20"/>
+          <w:lang w:val="en-US" w:eastAsia="ru-RU"/>
+        </w:rPr>
+        <w:t>str</w:t>
+      </w:r>
+      <w:r>
+        <w:rPr>
+          <w:rFonts w:ascii="Consolas" w:eastAsia="Times New Roman" w:hAnsi="Consolas" w:cs="Courier New"/>
+          <w:color w:val="63A35C"/>
+          <w:sz w:val="20"/>
+          <w:szCs w:val="20"/>
+          <w:lang w:val="en-US" w:eastAsia="ru-RU"/>
+        </w:rPr>
+        <w:t>(</w:t>
       </w:r>
       <w:proofErr w:type="spellStart"/>
       <w:r>
@@ -2147,7 +2462,145 @@
           <w:szCs w:val="20"/>
           <w:lang w:val="en-US" w:eastAsia="ru-RU"/>
         </w:rPr>
-        <w:t>F</w:t>
+        <w:t>load_time</w:t>
+      </w:r>
+      <w:proofErr w:type="spellEnd"/>
+      <w:r>
+        <w:rPr>
+          <w:rFonts w:ascii="Consolas" w:eastAsia="Times New Roman" w:hAnsi="Consolas" w:cs="Courier New"/>
+          <w:color w:val="63A35C"/>
+          <w:sz w:val="20"/>
+          <w:szCs w:val="20"/>
+          <w:lang w:val="en-US" w:eastAsia="ru-RU"/>
+        </w:rPr>
+        <w:t>))</w:t>
+      </w:r>
+      <w:r>
+        <w:rPr>
+          <w:rFonts w:ascii="Consolas" w:eastAsia="Times New Roman" w:hAnsi="Consolas" w:cs="Courier New"/>
+          <w:color w:val="63A35C"/>
+          <w:sz w:val="20"/>
+          <w:szCs w:val="20"/>
+          <w:lang w:val="en-US" w:eastAsia="ru-RU"/>
+        </w:rPr>
+        <w:br/>
+      </w:r>
+      <w:r>
+        <w:rPr>
+          <w:rFonts w:ascii="Consolas" w:eastAsia="Times New Roman" w:hAnsi="Consolas" w:cs="Courier New"/>
+          <w:color w:val="63A35C"/>
+          <w:sz w:val="20"/>
+          <w:szCs w:val="20"/>
+          <w:lang w:val="en-US" w:eastAsia="ru-RU"/>
+        </w:rPr>
+        <w:br/>
+      </w:r>
+      <w:r>
+        <w:rPr>
+          <w:rFonts w:ascii="Consolas" w:eastAsia="Times New Roman" w:hAnsi="Consolas" w:cs="Courier New"/>
+          <w:color w:val="0086B3"/>
+          <w:sz w:val="20"/>
+          <w:szCs w:val="20"/>
+          <w:lang w:val="en-US" w:eastAsia="ru-RU"/>
+        </w:rPr>
+        <w:t>print</w:t>
+      </w:r>
+      <w:r>
+        <w:rPr>
+          <w:rFonts w:ascii="Consolas" w:eastAsia="Times New Roman" w:hAnsi="Consolas" w:cs="Courier New"/>
+          <w:color w:val="63A35C"/>
+          <w:sz w:val="20"/>
+          <w:szCs w:val="20"/>
+          <w:lang w:val="en-US" w:eastAsia="ru-RU"/>
+        </w:rPr>
+        <w:t>(</w:t>
+      </w:r>
+      <w:r>
+        <w:rPr>
+          <w:rFonts w:ascii="Consolas" w:eastAsia="Times New Roman" w:hAnsi="Consolas" w:cs="Courier New"/>
+          <w:b/>
+          <w:bCs/>
+          <w:color w:val="008080"/>
+          <w:sz w:val="20"/>
+          <w:szCs w:val="20"/>
+          <w:lang w:val="en-US" w:eastAsia="ru-RU"/>
+        </w:rPr>
+        <w:t xml:space="preserve">"FINISHED BATCH LOADING. </w:t>
+      </w:r>
+      <w:r>
+        <w:rPr>
+          <w:rFonts w:ascii="Consolas" w:eastAsia="Times New Roman" w:hAnsi="Consolas" w:cs="Courier New"/>
+          <w:b/>
+          <w:bCs/>
+          <w:color w:val="008080"/>
+          <w:sz w:val="20"/>
+          <w:szCs w:val="20"/>
+          <w:lang w:val="en-US" w:eastAsia="ru-RU"/>
+        </w:rPr>
+        <w:t xml:space="preserve">TIME = " </w:t>
+      </w:r>
+      <w:r>
+        <w:rPr>
+          <w:rFonts w:ascii="Consolas" w:eastAsia="Times New Roman" w:hAnsi="Consolas" w:cs="Courier New"/>
+          <w:color w:val="A71D5D"/>
+          <w:sz w:val="20"/>
+          <w:szCs w:val="20"/>
+          <w:lang w:val="en-US" w:eastAsia="ru-RU"/>
+        </w:rPr>
+        <w:t xml:space="preserve">+ </w:t>
+      </w:r>
+      <w:proofErr w:type="spellStart"/>
+      <w:r>
+        <w:rPr>
+          <w:rFonts w:ascii="Consolas" w:eastAsia="Times New Roman" w:hAnsi="Consolas" w:cs="Courier New"/>
+          <w:color w:val="333333"/>
+          <w:sz w:val="20"/>
+          <w:szCs w:val="20"/>
+          <w:lang w:val="en-US" w:eastAsia="ru-RU"/>
+        </w:rPr>
+        <w:t>load_time</w:t>
+      </w:r>
+      <w:proofErr w:type="spellEnd"/>
+      <w:r>
+        <w:rPr>
+          <w:rFonts w:ascii="Consolas" w:eastAsia="Times New Roman" w:hAnsi="Consolas" w:cs="Courier New"/>
+          <w:color w:val="63A35C"/>
+          <w:sz w:val="20"/>
+          <w:szCs w:val="20"/>
+          <w:lang w:val="en-US" w:eastAsia="ru-RU"/>
+        </w:rPr>
+        <w:t>)</w:t>
+      </w:r>
+      <w:r>
+        <w:rPr>
+          <w:rFonts w:ascii="Consolas" w:eastAsia="Times New Roman" w:hAnsi="Consolas" w:cs="Courier New"/>
+          <w:color w:val="63A35C"/>
+          <w:sz w:val="20"/>
+          <w:szCs w:val="20"/>
+          <w:lang w:val="en-US" w:eastAsia="ru-RU"/>
+        </w:rPr>
+        <w:br/>
+      </w:r>
+      <w:r>
+        <w:rPr>
+          <w:rFonts w:ascii="Consolas" w:eastAsia="Times New Roman" w:hAnsi="Consolas" w:cs="Courier New"/>
+          <w:color w:val="63A35C"/>
+          <w:sz w:val="20"/>
+          <w:szCs w:val="20"/>
+          <w:lang w:val="en-US" w:eastAsia="ru-RU"/>
+        </w:rPr>
+        <w:br/>
+      </w:r>
+      <w:proofErr w:type="spellStart"/>
+      <w:r>
+        <w:rPr>
+          <w:rFonts w:ascii="Consolas" w:eastAsia="Times New Roman" w:hAnsi="Consolas" w:cs="Courier New"/>
+          <w:color w:val="333333"/>
+          <w:sz w:val="20"/>
+          <w:szCs w:val="20"/>
+          <w:lang w:val="en-US" w:eastAsia="ru-RU"/>
+        </w:rPr>
+        <w:t>spark</w:t>
       </w:r>
       <w:r>
         <w:rPr>
@@ -2167,488 +2620,9 @@
           <w:szCs w:val="20"/>
           <w:lang w:val="en-US" w:eastAsia="ru-RU"/>
         </w:rPr>
-        <w:t>lit</w:t>
-      </w:r>
-      <w:proofErr w:type="spellEnd"/>
-      <w:r>
-        <w:rPr>
-          <w:rFonts w:ascii="Consolas" w:eastAsia="Times New Roman" w:hAnsi="Consolas" w:cs="Courier New"/>
-          <w:color w:val="63A35C"/>
-          <w:sz w:val="20"/>
-          <w:szCs w:val="20"/>
-          <w:lang w:val="en-US" w:eastAsia="ru-RU"/>
-        </w:rPr>
-        <w:t>(</w:t>
-      </w:r>
-      <w:r>
-        <w:rPr>
-          <w:rFonts w:ascii="Consolas" w:eastAsia="Times New Roman" w:hAnsi="Consolas" w:cs="Courier New"/>
-          <w:b/>
-          <w:bCs/>
-          <w:color w:val="008080"/>
-          <w:sz w:val="20"/>
-          <w:szCs w:val="20"/>
-          <w:lang w:val="en-US" w:eastAsia="ru-RU"/>
-        </w:rPr>
-        <w:t>"</w:t>
-      </w:r>
-      <w:proofErr w:type="spellStart"/>
-      <w:r>
-        <w:rPr>
-          <w:rFonts w:ascii="Consolas" w:eastAsia="Times New Roman" w:hAnsi="Consolas" w:cs="Courier New"/>
-          <w:b/>
-          <w:bCs/>
-          <w:color w:val="008080"/>
-          <w:sz w:val="20"/>
-          <w:szCs w:val="20"/>
-          <w:lang w:val="en-US" w:eastAsia="ru-RU"/>
-        </w:rPr>
-        <w:t>load_time</w:t>
-      </w:r>
-      <w:proofErr w:type="spellEnd"/>
-      <w:r>
-        <w:rPr>
-          <w:rFonts w:ascii="Consolas" w:eastAsia="Times New Roman" w:hAnsi="Consolas" w:cs="Courier New"/>
-          <w:b/>
-          <w:bCs/>
-          <w:color w:val="008080"/>
-          <w:sz w:val="20"/>
-          <w:szCs w:val="20"/>
-          <w:lang w:val="en-US" w:eastAsia="ru-RU"/>
-        </w:rPr>
-        <w:t>"</w:t>
-      </w:r>
-      <w:r>
-        <w:rPr>
-          <w:rFonts w:ascii="Consolas" w:eastAsia="Times New Roman" w:hAnsi="Consolas" w:cs="Courier New"/>
-          <w:color w:val="63A35C"/>
-          <w:sz w:val="20"/>
-          <w:szCs w:val="20"/>
-          <w:lang w:val="en-US" w:eastAsia="ru-RU"/>
-        </w:rPr>
-        <w:t xml:space="preserve">)) </w:t>
-      </w:r>
-      <w:r>
-        <w:rPr>
-          <w:rFonts w:ascii="Consolas" w:eastAsia="Times New Roman" w:hAnsi="Consolas" w:cs="Courier New"/>
-          <w:color w:val="333333"/>
-          <w:sz w:val="20"/>
-          <w:szCs w:val="20"/>
-          <w:lang w:val="en-US" w:eastAsia="ru-RU"/>
-        </w:rPr>
-        <w:t>\</w:t>
-      </w:r>
-      <w:r>
-        <w:rPr>
-          <w:rFonts w:ascii="Consolas" w:eastAsia="Times New Roman" w:hAnsi="Consolas" w:cs="Courier New"/>
-          <w:color w:val="333333"/>
-          <w:sz w:val="20"/>
-          <w:szCs w:val="20"/>
-          <w:lang w:val="en-US" w:eastAsia="ru-RU"/>
-        </w:rPr>
-        <w:br/>
-        <w:t xml:space="preserve">    </w:t>
-      </w:r>
-      <w:r>
-        <w:rPr>
-          <w:rFonts w:ascii="Consolas" w:eastAsia="Times New Roman" w:hAnsi="Consolas" w:cs="Courier New"/>
-          <w:color w:val="63A35C"/>
-          <w:sz w:val="20"/>
-          <w:szCs w:val="20"/>
-          <w:lang w:val="en-US" w:eastAsia="ru-RU"/>
-        </w:rPr>
-        <w:t>.</w:t>
-      </w:r>
-      <w:r>
-        <w:rPr>
-          <w:rFonts w:ascii="Consolas" w:eastAsia="Times New Roman" w:hAnsi="Consolas" w:cs="Courier New"/>
-          <w:color w:val="333333"/>
-          <w:sz w:val="20"/>
-          <w:szCs w:val="20"/>
-          <w:lang w:val="en-US" w:eastAsia="ru-RU"/>
-        </w:rPr>
-        <w:t>write \</w:t>
-      </w:r>
-      <w:r>
-        <w:rPr>
-          <w:rFonts w:ascii="Consolas" w:eastAsia="Times New Roman" w:hAnsi="Consolas" w:cs="Courier New"/>
-          <w:color w:val="333333"/>
-          <w:sz w:val="20"/>
-          <w:szCs w:val="20"/>
-          <w:lang w:val="en-US" w:eastAsia="ru-RU"/>
-        </w:rPr>
-        <w:br/>
-        <w:t xml:space="preserve">    </w:t>
-      </w:r>
-      <w:r>
-        <w:rPr>
-          <w:rFonts w:ascii="Consolas" w:eastAsia="Times New Roman" w:hAnsi="Consolas" w:cs="Courier New"/>
-          <w:color w:val="63A35C"/>
-          <w:sz w:val="20"/>
-          <w:szCs w:val="20"/>
-          <w:lang w:val="en-US" w:eastAsia="ru-RU"/>
-        </w:rPr>
-        <w:t>.</w:t>
-      </w:r>
-      <w:r>
-        <w:rPr>
-          <w:rFonts w:ascii="Consolas" w:eastAsia="Times New Roman" w:hAnsi="Consolas" w:cs="Courier New"/>
-          <w:color w:val="0086B3"/>
-          <w:sz w:val="20"/>
-          <w:szCs w:val="20"/>
-          <w:lang w:val="en-US" w:eastAsia="ru-RU"/>
-        </w:rPr>
-        <w:t>mode</w:t>
-      </w:r>
-      <w:r>
-        <w:rPr>
-          <w:rFonts w:ascii="Consolas" w:eastAsia="Times New Roman" w:hAnsi="Consolas" w:cs="Courier New"/>
-          <w:color w:val="63A35C"/>
-          <w:sz w:val="20"/>
-          <w:szCs w:val="20"/>
-          <w:lang w:val="en-US" w:eastAsia="ru-RU"/>
-        </w:rPr>
-        <w:t>(</w:t>
-      </w:r>
-      <w:r>
-        <w:rPr>
-          <w:rFonts w:ascii="Consolas" w:eastAsia="Times New Roman" w:hAnsi="Consolas" w:cs="Courier New"/>
-          <w:b/>
-          <w:bCs/>
-          <w:color w:val="008080"/>
-          <w:sz w:val="20"/>
-          <w:szCs w:val="20"/>
-          <w:lang w:val="en-US" w:eastAsia="ru-RU"/>
-        </w:rPr>
-        <w:t>"append"</w:t>
-      </w:r>
-      <w:r>
-        <w:rPr>
-          <w:rFonts w:ascii="Consolas" w:eastAsia="Times New Roman" w:hAnsi="Consolas" w:cs="Courier New"/>
-          <w:color w:val="63A35C"/>
-          <w:sz w:val="20"/>
-          <w:szCs w:val="20"/>
-          <w:lang w:val="en-US" w:eastAsia="ru-RU"/>
-        </w:rPr>
-        <w:t xml:space="preserve">) </w:t>
-      </w:r>
-      <w:r>
-        <w:rPr>
-          <w:rFonts w:ascii="Consolas" w:eastAsia="Times New Roman" w:hAnsi="Consolas" w:cs="Courier New"/>
-          <w:color w:val="333333"/>
-          <w:sz w:val="20"/>
-          <w:szCs w:val="20"/>
-          <w:lang w:val="en-US" w:eastAsia="ru-RU"/>
-        </w:rPr>
-        <w:t>\</w:t>
-      </w:r>
-      <w:r>
-        <w:rPr>
-          <w:rFonts w:ascii="Consolas" w:eastAsia="Times New Roman" w:hAnsi="Consolas" w:cs="Courier New"/>
-          <w:color w:val="333333"/>
-          <w:sz w:val="20"/>
-          <w:szCs w:val="20"/>
-          <w:lang w:val="en-US" w:eastAsia="ru-RU"/>
-        </w:rPr>
-        <w:br/>
-        <w:t xml:space="preserve">    </w:t>
-      </w:r>
-      <w:r>
-        <w:rPr>
-          <w:rFonts w:ascii="Consolas" w:eastAsia="Times New Roman" w:hAnsi="Consolas" w:cs="Courier New"/>
-          <w:color w:val="63A35C"/>
-          <w:sz w:val="20"/>
-          <w:szCs w:val="20"/>
-          <w:lang w:val="en-US" w:eastAsia="ru-RU"/>
-        </w:rPr>
-        <w:t>.</w:t>
-      </w:r>
-      <w:r>
-        <w:rPr>
-          <w:rFonts w:ascii="Consolas" w:eastAsia="Times New Roman" w:hAnsi="Consolas" w:cs="Courier New"/>
-          <w:color w:val="0086B3"/>
-          <w:sz w:val="20"/>
-          <w:szCs w:val="20"/>
-          <w:lang w:val="en-US" w:eastAsia="ru-RU"/>
-        </w:rPr>
-        <w:t>parquet</w:t>
-      </w:r>
-      <w:r>
-        <w:rPr>
-          <w:rFonts w:ascii="Consolas" w:eastAsia="Times New Roman" w:hAnsi="Consolas" w:cs="Courier New"/>
-          <w:color w:val="63A35C"/>
-          <w:sz w:val="20"/>
-          <w:szCs w:val="20"/>
-          <w:lang w:val="en-US" w:eastAsia="ru-RU"/>
-        </w:rPr>
-        <w:t>(</w:t>
-      </w:r>
-      <w:r>
-        <w:rPr>
-          <w:rFonts w:ascii="Consolas" w:eastAsia="Times New Roman" w:hAnsi="Consolas" w:cs="Courier New"/>
-          <w:b/>
-          <w:bCs/>
-          <w:color w:val="008080"/>
-          <w:sz w:val="20"/>
-          <w:szCs w:val="20"/>
-          <w:lang w:val="en-US" w:eastAsia="ru-RU"/>
-        </w:rPr>
-        <w:t>"</w:t>
-      </w:r>
-      <w:proofErr w:type="spellStart"/>
-      <w:r>
-        <w:rPr>
-          <w:rFonts w:ascii="Consolas" w:eastAsia="Times New Roman" w:hAnsi="Consolas" w:cs="Courier New"/>
-          <w:b/>
-          <w:bCs/>
-          <w:color w:val="008080"/>
-          <w:sz w:val="20"/>
-          <w:szCs w:val="20"/>
-          <w:lang w:val="en-US" w:eastAsia="ru-RU"/>
-        </w:rPr>
-        <w:t>my_submit_parquet_files</w:t>
-      </w:r>
-      <w:proofErr w:type="spellEnd"/>
-      <w:r>
-        <w:rPr>
-          <w:rFonts w:ascii="Consolas" w:eastAsia="Times New Roman" w:hAnsi="Consolas" w:cs="Courier New"/>
-          <w:b/>
-          <w:bCs/>
-          <w:color w:val="008080"/>
-          <w:sz w:val="20"/>
-          <w:szCs w:val="20"/>
-          <w:lang w:val="en-US" w:eastAsia="ru-RU"/>
-        </w:rPr>
-        <w:t>/</w:t>
-      </w:r>
-      <w:proofErr w:type="spellStart"/>
-      <w:r>
-        <w:rPr>
-          <w:rFonts w:ascii="Consolas" w:eastAsia="Times New Roman" w:hAnsi="Consolas" w:cs="Courier New"/>
-          <w:b/>
-          <w:bCs/>
-          <w:color w:val="008080"/>
-          <w:sz w:val="20"/>
-          <w:szCs w:val="20"/>
-          <w:lang w:val="en-US" w:eastAsia="ru-RU"/>
-        </w:rPr>
-        <w:t>p_date</w:t>
-      </w:r>
-      <w:proofErr w:type="spellEnd"/>
-      <w:r>
-        <w:rPr>
-          <w:rFonts w:ascii="Consolas" w:eastAsia="Times New Roman" w:hAnsi="Consolas" w:cs="Courier New"/>
-          <w:b/>
-          <w:bCs/>
-          <w:color w:val="008080"/>
-          <w:sz w:val="20"/>
-          <w:szCs w:val="20"/>
-          <w:lang w:val="en-US" w:eastAsia="ru-RU"/>
-        </w:rPr>
-        <w:t xml:space="preserve">=" </w:t>
-      </w:r>
-      <w:r>
-        <w:rPr>
-          <w:rFonts w:ascii="Consolas" w:eastAsia="Times New Roman" w:hAnsi="Consolas" w:cs="Courier New"/>
-          <w:color w:val="A71D5D"/>
-          <w:sz w:val="20"/>
-          <w:szCs w:val="20"/>
-          <w:lang w:val="en-US" w:eastAsia="ru-RU"/>
-        </w:rPr>
-        <w:t xml:space="preserve">+ </w:t>
-      </w:r>
-      <w:r>
-        <w:rPr>
-          <w:rFonts w:ascii="Consolas" w:eastAsia="Times New Roman" w:hAnsi="Consolas" w:cs="Courier New"/>
-          <w:color w:val="0086B3"/>
-          <w:sz w:val="20"/>
-          <w:szCs w:val="20"/>
-          <w:lang w:val="en-US" w:eastAsia="ru-RU"/>
-        </w:rPr>
-        <w:t>str</w:t>
-      </w:r>
-      <w:r>
-        <w:rPr>
-          <w:rFonts w:ascii="Consolas" w:eastAsia="Times New Roman" w:hAnsi="Consolas" w:cs="Courier New"/>
-          <w:color w:val="63A35C"/>
-          <w:sz w:val="20"/>
-          <w:szCs w:val="20"/>
-          <w:lang w:val="en-US" w:eastAsia="ru-RU"/>
-        </w:rPr>
-        <w:t>(</w:t>
-      </w:r>
-      <w:proofErr w:type="spellStart"/>
-      <w:r>
-        <w:rPr>
-          <w:rFonts w:ascii="Consolas" w:eastAsia="Times New Roman" w:hAnsi="Consolas" w:cs="Courier New"/>
-          <w:color w:val="333333"/>
-          <w:sz w:val="20"/>
-          <w:szCs w:val="20"/>
-          <w:lang w:val="en-US" w:eastAsia="ru-RU"/>
-        </w:rPr>
-        <w:t>load_time</w:t>
-      </w:r>
-      <w:proofErr w:type="spellEnd"/>
-      <w:r>
-        <w:rPr>
-          <w:rFonts w:ascii="Consolas" w:eastAsia="Times New Roman" w:hAnsi="Consolas" w:cs="Courier New"/>
-          <w:color w:val="63A35C"/>
-          <w:sz w:val="20"/>
-          <w:szCs w:val="20"/>
-          <w:lang w:val="en-US" w:eastAsia="ru-RU"/>
-        </w:rPr>
-        <w:t>))</w:t>
-      </w:r>
-      <w:r>
-        <w:rPr>
-          <w:rFonts w:ascii="Consolas" w:eastAsia="Times New Roman" w:hAnsi="Consolas" w:cs="Courier New"/>
-          <w:color w:val="63A35C"/>
-          <w:sz w:val="20"/>
-          <w:szCs w:val="20"/>
-          <w:lang w:val="en-US" w:eastAsia="ru-RU"/>
-        </w:rPr>
-        <w:br/>
-      </w:r>
-      <w:r>
-        <w:rPr>
-          <w:rFonts w:ascii="Consolas" w:eastAsia="Times New Roman" w:hAnsi="Consolas" w:cs="Courier New"/>
-          <w:color w:val="63A35C"/>
-          <w:sz w:val="20"/>
-          <w:szCs w:val="20"/>
-          <w:lang w:val="en-US" w:eastAsia="ru-RU"/>
-        </w:rPr>
-        <w:br/>
-      </w:r>
-      <w:r>
-        <w:rPr>
-          <w:rFonts w:ascii="Consolas" w:eastAsia="Times New Roman" w:hAnsi="Consolas" w:cs="Courier New"/>
-          <w:color w:val="0086B3"/>
-          <w:sz w:val="20"/>
-          <w:szCs w:val="20"/>
-          <w:lang w:val="en-US" w:eastAsia="ru-RU"/>
-        </w:rPr>
-        <w:t>print</w:t>
-      </w:r>
-      <w:r>
-        <w:rPr>
-          <w:rFonts w:ascii="Consolas" w:eastAsia="Times New Roman" w:hAnsi="Consolas" w:cs="Courier New"/>
-          <w:color w:val="63A35C"/>
-          <w:sz w:val="20"/>
-          <w:szCs w:val="20"/>
-          <w:lang w:val="en-US" w:eastAsia="ru-RU"/>
-        </w:rPr>
-        <w:t>(</w:t>
-      </w:r>
-      <w:r>
-        <w:rPr>
-          <w:rFonts w:ascii="Consolas" w:eastAsia="Times New Roman" w:hAnsi="Consolas" w:cs="Courier New"/>
-          <w:b/>
-          <w:bCs/>
-          <w:color w:val="008080"/>
-          <w:sz w:val="20"/>
-          <w:szCs w:val="20"/>
-          <w:lang w:val="en-US" w:eastAsia="ru-RU"/>
-        </w:rPr>
-        <w:t xml:space="preserve">"FINISHED BATCH LOADING. </w:t>
-      </w:r>
-      <w:r>
-        <w:rPr>
-          <w:rFonts w:ascii="Consolas" w:eastAsia="Times New Roman" w:hAnsi="Consolas" w:cs="Courier New"/>
-          <w:b/>
-          <w:bCs/>
-          <w:color w:val="008080"/>
-          <w:sz w:val="20"/>
-          <w:szCs w:val="20"/>
-          <w:lang w:val="en-US" w:eastAsia="ru-RU"/>
-        </w:rPr>
-        <w:t xml:space="preserve">TIME = " </w:t>
-      </w:r>
-      <w:r>
-        <w:rPr>
-          <w:rFonts w:ascii="Consolas" w:eastAsia="Times New Roman" w:hAnsi="Consolas" w:cs="Courier New"/>
-          <w:color w:val="A71D5D"/>
-          <w:sz w:val="20"/>
-          <w:szCs w:val="20"/>
-          <w:lang w:val="en-US" w:eastAsia="ru-RU"/>
-        </w:rPr>
-        <w:t xml:space="preserve">+ </w:t>
-      </w:r>
-      <w:proofErr w:type="spellStart"/>
-      <w:r>
-        <w:rPr>
-          <w:rFonts w:ascii="Consolas" w:eastAsia="Times New Roman" w:hAnsi="Consolas" w:cs="Courier New"/>
-          <w:color w:val="333333"/>
-          <w:sz w:val="20"/>
-          <w:szCs w:val="20"/>
-          <w:lang w:val="en-US" w:eastAsia="ru-RU"/>
-        </w:rPr>
-        <w:t>load_time</w:t>
-      </w:r>
-      <w:proofErr w:type="spellEnd"/>
-      <w:r>
-        <w:rPr>
-          <w:rFonts w:ascii="Consolas" w:eastAsia="Times New Roman" w:hAnsi="Consolas" w:cs="Courier New"/>
-          <w:color w:val="63A35C"/>
-          <w:sz w:val="20"/>
-          <w:szCs w:val="20"/>
-          <w:lang w:val="en-US" w:eastAsia="ru-RU"/>
-        </w:rPr>
-        <w:t>)</w:t>
-      </w:r>
-      <w:r>
-        <w:rPr>
-          <w:rFonts w:ascii="Consolas" w:eastAsia="Times New Roman" w:hAnsi="Consolas" w:cs="Courier New"/>
-          <w:color w:val="63A35C"/>
-          <w:sz w:val="20"/>
-          <w:szCs w:val="20"/>
-          <w:lang w:val="en-US" w:eastAsia="ru-RU"/>
-        </w:rPr>
-        <w:br/>
-      </w:r>
-      <w:r>
-        <w:rPr>
-          <w:rFonts w:ascii="Consolas" w:eastAsia="Times New Roman" w:hAnsi="Consolas" w:cs="Courier New"/>
-          <w:color w:val="63A35C"/>
-          <w:sz w:val="20"/>
-          <w:szCs w:val="20"/>
-          <w:lang w:val="en-US" w:eastAsia="ru-RU"/>
-        </w:rPr>
-        <w:br/>
-      </w:r>
-      <w:proofErr w:type="spellStart"/>
-      <w:proofErr w:type="gramStart"/>
-      <w:r>
-        <w:rPr>
-          <w:rFonts w:ascii="Consolas" w:eastAsia="Times New Roman" w:hAnsi="Consolas" w:cs="Courier New"/>
-          <w:color w:val="333333"/>
-          <w:sz w:val="20"/>
-          <w:szCs w:val="20"/>
-          <w:lang w:val="en-US" w:eastAsia="ru-RU"/>
-        </w:rPr>
-        <w:t>spark</w:t>
-      </w:r>
-      <w:r>
-        <w:rPr>
-          <w:rFonts w:ascii="Consolas" w:eastAsia="Times New Roman" w:hAnsi="Consolas" w:cs="Courier New"/>
-          <w:color w:val="63A35C"/>
-          <w:sz w:val="20"/>
-          <w:szCs w:val="20"/>
-          <w:lang w:val="en-US" w:eastAsia="ru-RU"/>
-        </w:rPr>
-        <w:t>.</w:t>
-      </w:r>
-      <w:r>
-        <w:rPr>
-          <w:rFonts w:ascii="Consolas" w:eastAsia="Times New Roman" w:hAnsi="Consolas" w:cs="Courier New"/>
-          <w:color w:val="0086B3"/>
-          <w:sz w:val="20"/>
-          <w:szCs w:val="20"/>
-          <w:lang w:val="en-US" w:eastAsia="ru-RU"/>
-        </w:rPr>
         <w:t>stop</w:t>
       </w:r>
       <w:proofErr w:type="spellEnd"/>
-      <w:proofErr w:type="gramEnd"/>
       <w:r>
         <w:rPr>
           <w:rFonts w:ascii="Consolas" w:eastAsia="Times New Roman" w:hAnsi="Consolas" w:cs="Courier New"/>
@@ -2849,7 +2823,6 @@
         </w:rPr>
         <w:t xml:space="preserve"> </w:t>
       </w:r>
-      <w:proofErr w:type="gramStart"/>
       <w:r>
         <w:rPr>
           <w:rFonts w:ascii="Consolas" w:eastAsia="Times New Roman" w:hAnsi="Consolas" w:cs="Courier New"/>
@@ -2860,7 +2833,6 @@
         </w:rPr>
         <w:t>конце</w:t>
       </w:r>
-      <w:proofErr w:type="gramEnd"/>
     </w:p>
     <w:p>
       <w:pPr>
@@ -9148,7 +9120,6 @@
         <w:t xml:space="preserve">    </w:t>
       </w:r>
       <w:proofErr w:type="spellStart"/>
-      <w:proofErr w:type="gramStart"/>
       <w:r>
         <w:rPr>
           <w:rFonts w:ascii="Consolas" w:eastAsia="Times New Roman" w:hAnsi="Consolas" w:cs="Courier New"/>
@@ -9180,7 +9151,6 @@
         <w:t>withColumn</w:t>
       </w:r>
       <w:proofErr w:type="spellEnd"/>
-      <w:proofErr w:type="gramEnd"/>
       <w:r>
         <w:rPr>
           <w:rFonts w:ascii="Consolas" w:eastAsia="Times New Roman" w:hAnsi="Consolas" w:cs="Courier New"/>
@@ -9867,7 +9837,6 @@
         </w:rPr>
         <w:br/>
       </w:r>
-      <w:proofErr w:type="gramStart"/>
       <w:r>
         <w:rPr>
           <w:rFonts w:ascii="Consolas" w:eastAsia="Times New Roman" w:hAnsi="Consolas" w:cs="Courier New"/>
@@ -9888,7 +9857,6 @@
         </w:rPr>
         <w:t>(</w:t>
       </w:r>
-      <w:proofErr w:type="gramEnd"/>
       <w:r>
         <w:rPr>
           <w:rFonts w:ascii="Consolas" w:eastAsia="Times New Roman" w:hAnsi="Consolas" w:cs="Courier New"/>
@@ -10326,21 +10294,7 @@
         <w:rPr>
           <w:lang w:val="en-AU"/>
         </w:rPr>
-        <w:t xml:space="preserve"> --packages </w:t>
-      </w:r>
-      <w:proofErr w:type="gramStart"/>
-      <w:r>
-        <w:rPr>
-          <w:lang w:val="en-AU"/>
-        </w:rPr>
-        <w:t>org.apache</w:t>
-      </w:r>
-      <w:proofErr w:type="gramEnd"/>
-      <w:r>
-        <w:rPr>
-          <w:lang w:val="en-AU"/>
-        </w:rPr>
-        <w:t>.spark:spark-sql-kafka-0-10_2.11:2.4.5,com.datastax.spark:spark-cassandra-connector_2.11:2.4.2 --driver-memory 512m --driver-cores 1 --master local[1]</w:t>
+        <w:t xml:space="preserve"> --packages org.apache.spark:spark-sql-kafka-0-10_2.11:2.4.5,com.datastax.spark:spark-cassandra-connector_2.11:2.4.2 --driver-memory 512m --driver-cores 1 --master local[1]</w:t>
       </w:r>
     </w:p>
     <w:p>
@@ -10461,7 +10415,6 @@
         <w:t xml:space="preserve">from </w:t>
       </w:r>
       <w:proofErr w:type="spellStart"/>
-      <w:proofErr w:type="gramStart"/>
       <w:r>
         <w:rPr>
           <w:lang w:val="en-AU" w:eastAsia="ru-RU"/>
@@ -10469,7 +10422,6 @@
         <w:t>pyspark.sql.types</w:t>
       </w:r>
       <w:proofErr w:type="spellEnd"/>
-      <w:proofErr w:type="gramEnd"/>
       <w:r>
         <w:rPr>
           <w:lang w:val="en-AU" w:eastAsia="ru-RU"/>
@@ -10747,19 +10699,11 @@
           <w:lang w:val="en-AU" w:eastAsia="ru-RU"/>
         </w:rPr>
       </w:pPr>
-      <w:proofErr w:type="gramStart"/>
-      <w:r>
-        <w:rPr>
-          <w:lang w:val="en-AU" w:eastAsia="ru-RU"/>
-        </w:rPr>
-        <w:t>spark.read</w:t>
-      </w:r>
-      <w:proofErr w:type="gramEnd"/>
-      <w:r>
-        <w:rPr>
-          <w:lang w:val="en-AU" w:eastAsia="ru-RU"/>
-        </w:rPr>
-        <w:t>.parquet(</w:t>
+      <w:r>
+        <w:rPr>
+          <w:lang w:val="en-AU" w:eastAsia="ru-RU"/>
+        </w:rPr>
+        <w:t>spark.read.parquet(</w:t>
       </w:r>
       <w:r>
         <w:rPr>
@@ -12920,15 +12864,7 @@
           <w:color w:val="6A8759"/>
           <w:lang w:val="en-AU" w:eastAsia="ru-RU"/>
         </w:rPr>
-        <w:t>'c</w:t>
-      </w:r>
-      <w:proofErr w:type="gramStart"/>
-      <w:r>
-        <w:rPr>
-          <w:color w:val="6A8759"/>
-          <w:lang w:val="en-AU" w:eastAsia="ru-RU"/>
-        </w:rPr>
-        <w:t xml:space="preserve">' </w:t>
+        <w:t xml:space="preserve">'c' </w:t>
       </w:r>
       <w:r>
         <w:rPr>
@@ -12937,7 +12873,6 @@
         </w:rPr>
         <w:t>,</w:t>
       </w:r>
-      <w:proofErr w:type="gramEnd"/>
       <w:r>
         <w:rPr>
           <w:color w:val="6A8759"/>
@@ -13248,7 +13183,6 @@
         <w:t xml:space="preserve"> = </w:t>
       </w:r>
       <w:proofErr w:type="spellStart"/>
-      <w:proofErr w:type="gramStart"/>
       <w:r>
         <w:rPr>
           <w:lang w:val="en-AU" w:eastAsia="ru-RU"/>
@@ -13263,7 +13197,6 @@
         <w:t>(</w:t>
       </w:r>
       <w:proofErr w:type="spellStart"/>
-      <w:proofErr w:type="gramEnd"/>
       <w:r>
         <w:rPr>
           <w:color w:val="AA4926"/>
@@ -13731,29 +13664,7 @@
           <w:szCs w:val="20"/>
           <w:lang w:val="en-AU" w:eastAsia="ru-RU"/>
         </w:rPr>
-        <w:t>(</w:t>
-      </w:r>
-      <w:proofErr w:type="gramStart"/>
-      <w:r>
-        <w:rPr>
-          <w:rFonts w:ascii="Courier New" w:eastAsia="Times New Roman" w:hAnsi="Courier New" w:cs="Courier New"/>
-          <w:color w:val="A9B7C6"/>
-          <w:sz w:val="20"/>
-          <w:szCs w:val="20"/>
-          <w:lang w:val="en-AU" w:eastAsia="ru-RU"/>
-        </w:rPr>
-        <w:t>).overwrite</w:t>
-      </w:r>
-      <w:proofErr w:type="gramEnd"/>
-      <w:r>
-        <w:rPr>
-          <w:rFonts w:ascii="Courier New" w:eastAsia="Times New Roman" w:hAnsi="Courier New" w:cs="Courier New"/>
-          <w:color w:val="A9B7C6"/>
-          <w:sz w:val="20"/>
-          <w:szCs w:val="20"/>
-          <w:lang w:val="en-AU" w:eastAsia="ru-RU"/>
-        </w:rPr>
-        <w:t>().save(</w:t>
+        <w:t>().overwrite().save(</w:t>
       </w:r>
       <w:r>
         <w:rPr>
@@ -13897,7 +13808,6 @@
         <w:t>users_known</w:t>
       </w:r>
       <w:proofErr w:type="spellEnd"/>
-      <w:proofErr w:type="gramStart"/>
       <w:r>
         <w:rPr>
           <w:rFonts w:ascii="Courier New" w:eastAsia="Times New Roman" w:hAnsi="Courier New" w:cs="Courier New"/>
@@ -13906,18 +13816,7 @@
           <w:szCs w:val="20"/>
           <w:lang w:val="en-AU" w:eastAsia="ru-RU"/>
         </w:rPr>
-        <w:t>).select</w:t>
-      </w:r>
-      <w:proofErr w:type="gramEnd"/>
-      <w:r>
-        <w:rPr>
-          <w:rFonts w:ascii="Courier New" w:eastAsia="Times New Roman" w:hAnsi="Courier New" w:cs="Courier New"/>
-          <w:color w:val="A9B7C6"/>
-          <w:sz w:val="20"/>
-          <w:szCs w:val="20"/>
-          <w:lang w:val="en-AU" w:eastAsia="ru-RU"/>
-        </w:rPr>
-        <w:t>(</w:t>
+        <w:t>).select(</w:t>
       </w:r>
       <w:r>
         <w:rPr>
@@ -14207,7 +14106,6 @@
         </w:rPr>
       </w:pPr>
       <w:proofErr w:type="spellStart"/>
-      <w:proofErr w:type="gramStart"/>
       <w:r>
         <w:rPr>
           <w:lang w:val="en-AU" w:eastAsia="ru-RU"/>
@@ -14215,7 +14113,6 @@
         <w:t>predictions.select</w:t>
       </w:r>
       <w:proofErr w:type="spellEnd"/>
-      <w:proofErr w:type="gramEnd"/>
       <w:r>
         <w:rPr>
           <w:lang w:val="en-AU" w:eastAsia="ru-RU"/>
@@ -14423,7 +14320,7 @@
         <w:r>
           <w:rPr>
             <w:rStyle w:val="a4"/>
-            <w:lang w:val="ru-RU" w:eastAsia="hi-IN" w:bidi="hi-IN"/>
+            <w:lang w:eastAsia="hi-IN" w:bidi="hi-IN"/>
           </w:rPr>
           <w:t>https://www.kaggle.com/uciml/red-wine-quality-cortez-et-al-2009</w:t>
         </w:r>
@@ -14435,7 +14332,6 @@
         <w:rPr>
           <w:b/>
           <w:bCs/>
-          <w:lang w:val="en-AU"/>
         </w:rPr>
       </w:pPr>
       <w:r>
@@ -14445,16 +14341,41 @@
           <w:highlight w:val="yellow"/>
           <w:lang w:val="en-AU"/>
         </w:rPr>
-        <w:t xml:space="preserve">STAGE 1 – </w:t>
+        <w:t>STAGE</w:t>
       </w:r>
       <w:r>
         <w:rPr>
           <w:b/>
           <w:bCs/>
           <w:highlight w:val="yellow"/>
-          <w:lang w:val="en-AU"/>
-        </w:rPr>
-        <w:t>DATA PREPARING</w:t>
+        </w:rPr>
+        <w:t xml:space="preserve"> 1 – </w:t>
+      </w:r>
+      <w:r>
+        <w:rPr>
+          <w:b/>
+          <w:bCs/>
+          <w:highlight w:val="yellow"/>
+          <w:lang w:val="en-AU"/>
+        </w:rPr>
+        <w:t>DATA</w:t>
+      </w:r>
+      <w:r>
+        <w:rPr>
+          <w:b/>
+          <w:bCs/>
+          <w:highlight w:val="yellow"/>
+        </w:rPr>
+        <w:t xml:space="preserve"> </w:t>
+      </w:r>
+      <w:r>
+        <w:rPr>
+          <w:b/>
+          <w:bCs/>
+          <w:highlight w:val="yellow"/>
+          <w:lang w:val="en-AU"/>
+        </w:rPr>
+        <w:t>PREPARING</w:t>
       </w:r>
     </w:p>
     <w:p>
@@ -14649,7 +14570,7 @@
     <w:p>
       <w:pPr>
         <w:rPr>
-          <w:lang w:val="en-US" w:eastAsia="ru-RU"/>
+          <w:lang w:eastAsia="ru-RU"/>
         </w:rPr>
       </w:pPr>
       <w:r>
@@ -14781,30 +14702,78 @@
     <w:p>
       <w:pPr>
         <w:rPr>
+          <w:lang w:val="en-AU" w:eastAsia="ru-RU"/>
+        </w:rPr>
+      </w:pPr>
+      <w:r>
+        <w:rPr>
           <w:lang w:eastAsia="ru-RU"/>
         </w:rPr>
+        <w:lastRenderedPageBreak/>
+        <w:t>Теперь</w:t>
+      </w:r>
+      <w:r>
+        <w:rPr>
+          <w:lang w:val="en-AU" w:eastAsia="ru-RU"/>
+        </w:rPr>
+        <w:t xml:space="preserve"> </w:t>
+      </w:r>
+      <w:r>
+        <w:rPr>
+          <w:lang w:eastAsia="ru-RU"/>
+        </w:rPr>
+        <w:t>наш</w:t>
+      </w:r>
+      <w:r>
+        <w:rPr>
+          <w:lang w:val="en-AU" w:eastAsia="ru-RU"/>
+        </w:rPr>
+        <w:t xml:space="preserve"> </w:t>
+      </w:r>
+      <w:r>
+        <w:rPr>
+          <w:lang w:eastAsia="ru-RU"/>
+        </w:rPr>
+        <w:t>файл</w:t>
+      </w:r>
+      <w:r>
+        <w:rPr>
+          <w:lang w:val="en-AU" w:eastAsia="ru-RU"/>
+        </w:rPr>
+        <w:t xml:space="preserve"> </w:t>
+      </w:r>
+      <w:r>
+        <w:rPr>
+          <w:lang w:eastAsia="ru-RU"/>
+        </w:rPr>
+        <w:t>на</w:t>
+      </w:r>
+      <w:r>
+        <w:rPr>
+          <w:lang w:val="en-AU" w:eastAsia="ru-RU"/>
+        </w:rPr>
+        <w:t xml:space="preserve"> </w:t>
+      </w:r>
+      <w:r>
+        <w:rPr>
+          <w:lang w:val="en-AU" w:eastAsia="ru-RU"/>
+        </w:rPr>
+        <w:t>HDFS</w:t>
+      </w:r>
+      <w:r>
+        <w:rPr>
+          <w:lang w:val="en-AU" w:eastAsia="ru-RU"/>
+        </w:rPr>
+        <w:t xml:space="preserve"> </w:t>
+      </w:r>
+    </w:p>
+    <w:p>
+      <w:pPr>
+        <w:rPr>
+          <w:lang w:val="en-AU"/>
+        </w:rPr>
       </w:pPr>
-      <w:r>
-        <w:rPr>
-          <w:lang w:eastAsia="ru-RU"/>
-        </w:rPr>
-        <w:lastRenderedPageBreak/>
-        <w:t xml:space="preserve">Теперь наш файл на </w:t>
-      </w:r>
-      <w:r>
-        <w:rPr>
-          <w:lang w:val="en-AU" w:eastAsia="ru-RU"/>
-        </w:rPr>
-        <w:t>HDFS</w:t>
-      </w:r>
-      <w:r>
-        <w:rPr>
-          <w:lang w:eastAsia="ru-RU"/>
-        </w:rPr>
-        <w:t xml:space="preserve"> </w:t>
-      </w:r>
     </w:p>
-    <w:p/>
     <w:p>
       <w:pPr>
         <w:pStyle w:val="3"/>
@@ -14838,7 +14807,19 @@
         <w:t>Код данного этапа выложен по ссылке:</w:t>
       </w:r>
     </w:p>
-    <w:p/>
+    <w:p>
+      <w:hyperlink r:id="rId17" w:history="1">
+        <w:r>
+          <w:rPr>
+            <w:rStyle w:val="a4"/>
+          </w:rPr>
+          <w:t>https://github.com/mmingalov/geekbrains-spark-streaming/blob/master/ml-wines-train.py</w:t>
+        </w:r>
+      </w:hyperlink>
+      <w:r>
+        <w:t xml:space="preserve"> </w:t>
+      </w:r>
+    </w:p>
     <w:p>
       <w:r>
         <w:t>Попробуем построить по нему линейную регрессию, обучить на исходных данных и сохранить в файл</w:t>
@@ -14884,827 +14865,6 @@
             <wp:extent cx="5940425" cy="217170"/>
             <wp:effectExtent l="0" t="0" r="3175" b="0"/>
             <wp:docPr id="13" name="Рисунок 13"/>
-            <wp:cNvGraphicFramePr>
-              <a:graphicFrameLocks xmlns:a="http://schemas.openxmlformats.org/drawingml/2006/main" noChangeAspect="1"/>
-            </wp:cNvGraphicFramePr>
-            <a:graphic xmlns:a="http://schemas.openxmlformats.org/drawingml/2006/main">
-              <a:graphicData uri="http://schemas.openxmlformats.org/drawingml/2006/picture">
-                <pic:pic xmlns:pic="http://schemas.openxmlformats.org/drawingml/2006/picture">
-                  <pic:nvPicPr>
-                    <pic:cNvPr id="1" name=""/>
-                    <pic:cNvPicPr/>
-                  </pic:nvPicPr>
-                  <pic:blipFill>
-                    <a:blip r:embed="rId17"/>
-                    <a:stretch>
-                      <a:fillRect/>
-                    </a:stretch>
-                  </pic:blipFill>
-                  <pic:spPr>
-                    <a:xfrm>
-                      <a:off x="0" y="0"/>
-                      <a:ext cx="5940425" cy="217170"/>
-                    </a:xfrm>
-                    <a:prstGeom prst="rect">
-                      <a:avLst/>
-                    </a:prstGeom>
-                  </pic:spPr>
-                </pic:pic>
-              </a:graphicData>
-            </a:graphic>
-          </wp:inline>
-        </w:drawing>
-      </w:r>
-    </w:p>
-    <w:p>
-      <w:pPr>
-        <w:pStyle w:val="HTML"/>
-        <w:shd w:val="clear" w:color="auto" w:fill="2B2B2B"/>
-        <w:rPr>
-          <w:rFonts w:ascii="JetBrains Mono" w:hAnsi="JetBrains Mono"/>
-          <w:color w:val="A9B7C6"/>
-          <w:lang w:val="en-AU"/>
-        </w:rPr>
-      </w:pPr>
-      <w:r>
-        <w:rPr>
-          <w:rFonts w:ascii="JetBrains Mono" w:hAnsi="JetBrains Mono"/>
-          <w:color w:val="CC7832"/>
-          <w:lang w:val="en-AU"/>
-        </w:rPr>
-        <w:t xml:space="preserve">from </w:t>
-      </w:r>
-      <w:r>
-        <w:rPr>
-          <w:rFonts w:ascii="JetBrains Mono" w:hAnsi="JetBrains Mono"/>
-          <w:color w:val="A9B7C6"/>
-          <w:lang w:val="en-AU"/>
-        </w:rPr>
-        <w:t xml:space="preserve">pyspark.ml </w:t>
-      </w:r>
-      <w:r>
-        <w:rPr>
-          <w:rFonts w:ascii="JetBrains Mono" w:hAnsi="JetBrains Mono"/>
-          <w:color w:val="CC7832"/>
-          <w:lang w:val="en-AU"/>
-        </w:rPr>
-        <w:t xml:space="preserve">import </w:t>
-      </w:r>
-      <w:r>
-        <w:rPr>
-          <w:rFonts w:ascii="JetBrains Mono" w:hAnsi="JetBrains Mono"/>
-          <w:color w:val="A9B7C6"/>
-          <w:lang w:val="en-AU"/>
-        </w:rPr>
-        <w:t>Pipeline</w:t>
-      </w:r>
-      <w:r>
-        <w:rPr>
-          <w:rFonts w:ascii="JetBrains Mono" w:hAnsi="JetBrains Mono"/>
-          <w:color w:val="CC7832"/>
-          <w:lang w:val="en-AU"/>
-        </w:rPr>
-        <w:t xml:space="preserve">, </w:t>
-      </w:r>
-      <w:proofErr w:type="spellStart"/>
-      <w:r>
-        <w:rPr>
-          <w:rFonts w:ascii="JetBrains Mono" w:hAnsi="JetBrains Mono"/>
-          <w:color w:val="A9B7C6"/>
-          <w:lang w:val="en-AU"/>
-        </w:rPr>
-        <w:t>PipelineModel</w:t>
-      </w:r>
-      <w:proofErr w:type="spellEnd"/>
-      <w:r>
-        <w:rPr>
-          <w:rFonts w:ascii="JetBrains Mono" w:hAnsi="JetBrains Mono"/>
-          <w:color w:val="A9B7C6"/>
-          <w:lang w:val="en-AU"/>
-        </w:rPr>
-        <w:br/>
-      </w:r>
-      <w:r>
-        <w:rPr>
-          <w:rFonts w:ascii="JetBrains Mono" w:hAnsi="JetBrains Mono"/>
-          <w:color w:val="CC7832"/>
-          <w:lang w:val="en-AU"/>
-        </w:rPr>
-        <w:t xml:space="preserve">from </w:t>
-      </w:r>
-      <w:proofErr w:type="spellStart"/>
-      <w:r>
-        <w:rPr>
-          <w:rFonts w:ascii="JetBrains Mono" w:hAnsi="JetBrains Mono"/>
-          <w:color w:val="A9B7C6"/>
-          <w:lang w:val="en-AU"/>
-        </w:rPr>
-        <w:t>pyspark.sql</w:t>
-      </w:r>
-      <w:proofErr w:type="spellEnd"/>
-      <w:r>
-        <w:rPr>
-          <w:rFonts w:ascii="JetBrains Mono" w:hAnsi="JetBrains Mono"/>
-          <w:color w:val="A9B7C6"/>
-          <w:lang w:val="en-AU"/>
-        </w:rPr>
-        <w:t xml:space="preserve"> </w:t>
-      </w:r>
-      <w:r>
-        <w:rPr>
-          <w:rFonts w:ascii="JetBrains Mono" w:hAnsi="JetBrains Mono"/>
-          <w:color w:val="CC7832"/>
-          <w:lang w:val="en-AU"/>
-        </w:rPr>
-        <w:t xml:space="preserve">import </w:t>
-      </w:r>
-      <w:proofErr w:type="spellStart"/>
-      <w:r>
-        <w:rPr>
-          <w:rFonts w:ascii="JetBrains Mono" w:hAnsi="JetBrains Mono"/>
-          <w:color w:val="A9B7C6"/>
-          <w:lang w:val="en-AU"/>
-        </w:rPr>
-        <w:t>SparkSession</w:t>
-      </w:r>
-      <w:proofErr w:type="spellEnd"/>
-      <w:r>
-        <w:rPr>
-          <w:rFonts w:ascii="JetBrains Mono" w:hAnsi="JetBrains Mono"/>
-          <w:color w:val="CC7832"/>
-          <w:lang w:val="en-AU"/>
-        </w:rPr>
-        <w:t xml:space="preserve">, </w:t>
-      </w:r>
-      <w:proofErr w:type="spellStart"/>
-      <w:r>
-        <w:rPr>
-          <w:rFonts w:ascii="JetBrains Mono" w:hAnsi="JetBrains Mono"/>
-          <w:color w:val="A9B7C6"/>
-          <w:lang w:val="en-AU"/>
-        </w:rPr>
-        <w:t>DataFrame</w:t>
-      </w:r>
-      <w:proofErr w:type="spellEnd"/>
-      <w:r>
-        <w:rPr>
-          <w:rFonts w:ascii="JetBrains Mono" w:hAnsi="JetBrains Mono"/>
-          <w:color w:val="A9B7C6"/>
-          <w:lang w:val="en-AU"/>
-        </w:rPr>
-        <w:br/>
-      </w:r>
-      <w:r>
-        <w:rPr>
-          <w:rFonts w:ascii="JetBrains Mono" w:hAnsi="JetBrains Mono"/>
-          <w:color w:val="CC7832"/>
-          <w:lang w:val="en-AU"/>
-        </w:rPr>
-        <w:t xml:space="preserve">from </w:t>
-      </w:r>
-      <w:proofErr w:type="spellStart"/>
-      <w:proofErr w:type="gramStart"/>
-      <w:r>
-        <w:rPr>
-          <w:rFonts w:ascii="JetBrains Mono" w:hAnsi="JetBrains Mono"/>
-          <w:color w:val="A9B7C6"/>
-          <w:lang w:val="en-AU"/>
-        </w:rPr>
-        <w:t>pyspark.sql.types</w:t>
-      </w:r>
-      <w:proofErr w:type="spellEnd"/>
-      <w:proofErr w:type="gramEnd"/>
-      <w:r>
-        <w:rPr>
-          <w:rFonts w:ascii="JetBrains Mono" w:hAnsi="JetBrains Mono"/>
-          <w:color w:val="A9B7C6"/>
-          <w:lang w:val="en-AU"/>
-        </w:rPr>
-        <w:t xml:space="preserve"> </w:t>
-      </w:r>
-      <w:r>
-        <w:rPr>
-          <w:rFonts w:ascii="JetBrains Mono" w:hAnsi="JetBrains Mono"/>
-          <w:color w:val="CC7832"/>
-          <w:lang w:val="en-AU"/>
-        </w:rPr>
-        <w:t xml:space="preserve">import </w:t>
-      </w:r>
-      <w:proofErr w:type="spellStart"/>
-      <w:r>
-        <w:rPr>
-          <w:rFonts w:ascii="JetBrains Mono" w:hAnsi="JetBrains Mono"/>
-          <w:color w:val="A9B7C6"/>
-          <w:lang w:val="en-AU"/>
-        </w:rPr>
-        <w:t>StructType</w:t>
-      </w:r>
-      <w:proofErr w:type="spellEnd"/>
-      <w:r>
-        <w:rPr>
-          <w:rFonts w:ascii="JetBrains Mono" w:hAnsi="JetBrains Mono"/>
-          <w:color w:val="CC7832"/>
-          <w:lang w:val="en-AU"/>
-        </w:rPr>
-        <w:t xml:space="preserve">, </w:t>
-      </w:r>
-      <w:proofErr w:type="spellStart"/>
-      <w:r>
-        <w:rPr>
-          <w:rFonts w:ascii="JetBrains Mono" w:hAnsi="JetBrains Mono"/>
-          <w:color w:val="A9B7C6"/>
-          <w:lang w:val="en-AU"/>
-        </w:rPr>
-        <w:t>StringType</w:t>
-      </w:r>
-      <w:proofErr w:type="spellEnd"/>
-      <w:r>
-        <w:rPr>
-          <w:rFonts w:ascii="JetBrains Mono" w:hAnsi="JetBrains Mono"/>
-          <w:color w:val="CC7832"/>
-          <w:lang w:val="en-AU"/>
-        </w:rPr>
-        <w:t xml:space="preserve">, </w:t>
-      </w:r>
-      <w:proofErr w:type="spellStart"/>
-      <w:r>
-        <w:rPr>
-          <w:rFonts w:ascii="JetBrains Mono" w:hAnsi="JetBrains Mono"/>
-          <w:color w:val="A9B7C6"/>
-          <w:lang w:val="en-AU"/>
-        </w:rPr>
-        <w:t>IntegerType</w:t>
-      </w:r>
-      <w:proofErr w:type="spellEnd"/>
-      <w:r>
-        <w:rPr>
-          <w:rFonts w:ascii="JetBrains Mono" w:hAnsi="JetBrains Mono"/>
-          <w:color w:val="CC7832"/>
-          <w:lang w:val="en-AU"/>
-        </w:rPr>
-        <w:t xml:space="preserve">, </w:t>
-      </w:r>
-      <w:proofErr w:type="spellStart"/>
-      <w:r>
-        <w:rPr>
-          <w:rFonts w:ascii="JetBrains Mono" w:hAnsi="JetBrains Mono"/>
-          <w:color w:val="A9B7C6"/>
-          <w:lang w:val="en-AU"/>
-        </w:rPr>
-        <w:t>TimestampType</w:t>
-      </w:r>
-      <w:proofErr w:type="spellEnd"/>
-      <w:r>
-        <w:rPr>
-          <w:rFonts w:ascii="JetBrains Mono" w:hAnsi="JetBrains Mono"/>
-          <w:color w:val="A9B7C6"/>
-          <w:lang w:val="en-AU"/>
-        </w:rPr>
-        <w:br/>
-      </w:r>
-      <w:r>
-        <w:rPr>
-          <w:rFonts w:ascii="JetBrains Mono" w:hAnsi="JetBrains Mono"/>
-          <w:color w:val="CC7832"/>
-          <w:lang w:val="en-AU"/>
-        </w:rPr>
-        <w:t xml:space="preserve">from </w:t>
-      </w:r>
-      <w:proofErr w:type="spellStart"/>
-      <w:r>
-        <w:rPr>
-          <w:rFonts w:ascii="JetBrains Mono" w:hAnsi="JetBrains Mono"/>
-          <w:color w:val="A9B7C6"/>
-          <w:lang w:val="en-AU"/>
-        </w:rPr>
-        <w:t>pyspark.sql</w:t>
-      </w:r>
-      <w:proofErr w:type="spellEnd"/>
-      <w:r>
-        <w:rPr>
-          <w:rFonts w:ascii="JetBrains Mono" w:hAnsi="JetBrains Mono"/>
-          <w:color w:val="A9B7C6"/>
-          <w:lang w:val="en-AU"/>
-        </w:rPr>
-        <w:t xml:space="preserve"> </w:t>
-      </w:r>
-      <w:r>
-        <w:rPr>
-          <w:rFonts w:ascii="JetBrains Mono" w:hAnsi="JetBrains Mono"/>
-          <w:color w:val="CC7832"/>
-          <w:lang w:val="en-AU"/>
-        </w:rPr>
-        <w:t xml:space="preserve">import </w:t>
-      </w:r>
-      <w:r>
-        <w:rPr>
-          <w:rFonts w:ascii="JetBrains Mono" w:hAnsi="JetBrains Mono"/>
-          <w:color w:val="A9B7C6"/>
-          <w:lang w:val="en-AU"/>
-        </w:rPr>
-        <w:t xml:space="preserve">functions </w:t>
-      </w:r>
-      <w:r>
-        <w:rPr>
-          <w:rFonts w:ascii="JetBrains Mono" w:hAnsi="JetBrains Mono"/>
-          <w:color w:val="CC7832"/>
-          <w:lang w:val="en-AU"/>
-        </w:rPr>
-        <w:t xml:space="preserve">as </w:t>
-      </w:r>
-      <w:r>
-        <w:rPr>
-          <w:rFonts w:ascii="JetBrains Mono" w:hAnsi="JetBrains Mono"/>
-          <w:color w:val="A9B7C6"/>
-          <w:lang w:val="en-AU"/>
-        </w:rPr>
-        <w:t>F</w:t>
-      </w:r>
-      <w:r>
-        <w:rPr>
-          <w:rFonts w:ascii="JetBrains Mono" w:hAnsi="JetBrains Mono"/>
-          <w:color w:val="A9B7C6"/>
-          <w:lang w:val="en-AU"/>
-        </w:rPr>
-        <w:br/>
-      </w:r>
-      <w:r>
-        <w:rPr>
-          <w:rFonts w:ascii="JetBrains Mono" w:hAnsi="JetBrains Mono"/>
-          <w:color w:val="CC7832"/>
-          <w:lang w:val="en-AU"/>
-        </w:rPr>
-        <w:t xml:space="preserve">from </w:t>
-      </w:r>
-      <w:proofErr w:type="spellStart"/>
-      <w:r>
-        <w:rPr>
-          <w:rFonts w:ascii="JetBrains Mono" w:hAnsi="JetBrains Mono"/>
-          <w:color w:val="A9B7C6"/>
-          <w:lang w:val="en-AU"/>
-        </w:rPr>
-        <w:t>pyspark.ml.regression</w:t>
-      </w:r>
-      <w:proofErr w:type="spellEnd"/>
-      <w:r>
-        <w:rPr>
-          <w:rFonts w:ascii="JetBrains Mono" w:hAnsi="JetBrains Mono"/>
-          <w:color w:val="A9B7C6"/>
-          <w:lang w:val="en-AU"/>
-        </w:rPr>
-        <w:t xml:space="preserve"> </w:t>
-      </w:r>
-      <w:r>
-        <w:rPr>
-          <w:rFonts w:ascii="JetBrains Mono" w:hAnsi="JetBrains Mono"/>
-          <w:color w:val="CC7832"/>
-          <w:lang w:val="en-AU"/>
-        </w:rPr>
-        <w:t xml:space="preserve">import </w:t>
-      </w:r>
-      <w:proofErr w:type="spellStart"/>
-      <w:r>
-        <w:rPr>
-          <w:rFonts w:ascii="JetBrains Mono" w:hAnsi="JetBrains Mono"/>
-          <w:color w:val="A9B7C6"/>
-          <w:lang w:val="en-AU"/>
-        </w:rPr>
-        <w:t>LinearRegression</w:t>
-      </w:r>
-      <w:proofErr w:type="spellEnd"/>
-      <w:r>
-        <w:rPr>
-          <w:rFonts w:ascii="JetBrains Mono" w:hAnsi="JetBrains Mono"/>
-          <w:color w:val="A9B7C6"/>
-          <w:lang w:val="en-AU"/>
-        </w:rPr>
-        <w:br/>
-      </w:r>
-      <w:r>
-        <w:rPr>
-          <w:rFonts w:ascii="JetBrains Mono" w:hAnsi="JetBrains Mono"/>
-          <w:color w:val="CC7832"/>
-          <w:lang w:val="en-AU"/>
-        </w:rPr>
-        <w:t xml:space="preserve">from </w:t>
-      </w:r>
-      <w:proofErr w:type="spellStart"/>
-      <w:r>
-        <w:rPr>
-          <w:rFonts w:ascii="JetBrains Mono" w:hAnsi="JetBrains Mono"/>
-          <w:color w:val="A9B7C6"/>
-          <w:lang w:val="en-AU"/>
-        </w:rPr>
-        <w:t>pyspark.ml.feature</w:t>
-      </w:r>
-      <w:proofErr w:type="spellEnd"/>
-      <w:r>
-        <w:rPr>
-          <w:rFonts w:ascii="JetBrains Mono" w:hAnsi="JetBrains Mono"/>
-          <w:color w:val="A9B7C6"/>
-          <w:lang w:val="en-AU"/>
-        </w:rPr>
-        <w:t xml:space="preserve"> </w:t>
-      </w:r>
-      <w:r>
-        <w:rPr>
-          <w:rFonts w:ascii="JetBrains Mono" w:hAnsi="JetBrains Mono"/>
-          <w:color w:val="CC7832"/>
-          <w:lang w:val="en-AU"/>
-        </w:rPr>
-        <w:t xml:space="preserve">import </w:t>
-      </w:r>
-      <w:proofErr w:type="spellStart"/>
-      <w:r>
-        <w:rPr>
-          <w:rFonts w:ascii="JetBrains Mono" w:hAnsi="JetBrains Mono"/>
-          <w:color w:val="A9B7C6"/>
-          <w:lang w:val="en-AU"/>
-        </w:rPr>
-        <w:t>OneHotEncoderEstimator</w:t>
-      </w:r>
-      <w:proofErr w:type="spellEnd"/>
-      <w:r>
-        <w:rPr>
-          <w:rFonts w:ascii="JetBrains Mono" w:hAnsi="JetBrains Mono"/>
-          <w:color w:val="CC7832"/>
-          <w:lang w:val="en-AU"/>
-        </w:rPr>
-        <w:t xml:space="preserve">, </w:t>
-      </w:r>
-      <w:proofErr w:type="spellStart"/>
-      <w:r>
-        <w:rPr>
-          <w:rFonts w:ascii="JetBrains Mono" w:hAnsi="JetBrains Mono"/>
-          <w:color w:val="A9B7C6"/>
-          <w:lang w:val="en-AU"/>
-        </w:rPr>
-        <w:t>VectorAssembler</w:t>
-      </w:r>
-      <w:proofErr w:type="spellEnd"/>
-      <w:r>
-        <w:rPr>
-          <w:rFonts w:ascii="JetBrains Mono" w:hAnsi="JetBrains Mono"/>
-          <w:color w:val="CC7832"/>
-          <w:lang w:val="en-AU"/>
-        </w:rPr>
-        <w:t xml:space="preserve">, </w:t>
-      </w:r>
-      <w:proofErr w:type="spellStart"/>
-      <w:r>
-        <w:rPr>
-          <w:rFonts w:ascii="JetBrains Mono" w:hAnsi="JetBrains Mono"/>
-          <w:color w:val="A9B7C6"/>
-          <w:lang w:val="en-AU"/>
-        </w:rPr>
-        <w:t>CountVectorizer</w:t>
-      </w:r>
-      <w:proofErr w:type="spellEnd"/>
-      <w:r>
-        <w:rPr>
-          <w:rFonts w:ascii="JetBrains Mono" w:hAnsi="JetBrains Mono"/>
-          <w:color w:val="CC7832"/>
-          <w:lang w:val="en-AU"/>
-        </w:rPr>
-        <w:t xml:space="preserve">, </w:t>
-      </w:r>
-      <w:proofErr w:type="spellStart"/>
-      <w:r>
-        <w:rPr>
-          <w:rFonts w:ascii="JetBrains Mono" w:hAnsi="JetBrains Mono"/>
-          <w:color w:val="A9B7C6"/>
-          <w:lang w:val="en-AU"/>
-        </w:rPr>
-        <w:t>StringIndexer</w:t>
-      </w:r>
-      <w:proofErr w:type="spellEnd"/>
-      <w:r>
-        <w:rPr>
-          <w:rFonts w:ascii="JetBrains Mono" w:hAnsi="JetBrains Mono"/>
-          <w:color w:val="CC7832"/>
-          <w:lang w:val="en-AU"/>
-        </w:rPr>
-        <w:t xml:space="preserve">, </w:t>
-      </w:r>
-      <w:proofErr w:type="spellStart"/>
-      <w:r>
-        <w:rPr>
-          <w:rFonts w:ascii="JetBrains Mono" w:hAnsi="JetBrains Mono"/>
-          <w:color w:val="A9B7C6"/>
-          <w:lang w:val="en-AU"/>
-        </w:rPr>
-        <w:t>IndexToString</w:t>
-      </w:r>
-      <w:proofErr w:type="spellEnd"/>
-    </w:p>
-    <w:p>
-      <w:pPr>
-        <w:rPr>
-          <w:lang w:val="en-AU" w:eastAsia="ru-RU"/>
-        </w:rPr>
-      </w:pPr>
-    </w:p>
-    <w:p>
-      <w:pPr>
-        <w:pStyle w:val="HTML"/>
-        <w:shd w:val="clear" w:color="auto" w:fill="2B2B2B"/>
-        <w:rPr>
-          <w:rFonts w:ascii="JetBrains Mono" w:hAnsi="JetBrains Mono"/>
-          <w:color w:val="A9B7C6"/>
-          <w:lang w:val="en-AU"/>
-        </w:rPr>
-      </w:pPr>
-      <w:r>
-        <w:rPr>
-          <w:rFonts w:ascii="JetBrains Mono" w:hAnsi="JetBrains Mono"/>
-          <w:color w:val="A9B7C6"/>
-          <w:lang w:val="en-AU"/>
-        </w:rPr>
-        <w:t xml:space="preserve">train = </w:t>
-      </w:r>
-      <w:proofErr w:type="spellStart"/>
-      <w:proofErr w:type="gramStart"/>
-      <w:r>
-        <w:rPr>
-          <w:rFonts w:ascii="JetBrains Mono" w:hAnsi="JetBrains Mono"/>
-          <w:color w:val="A9B7C6"/>
-          <w:lang w:val="en-AU"/>
-        </w:rPr>
-        <w:t>spark.read</w:t>
-      </w:r>
-      <w:proofErr w:type="spellEnd"/>
-      <w:proofErr w:type="gramEnd"/>
-      <w:r>
-        <w:rPr>
-          <w:rFonts w:ascii="JetBrains Mono" w:hAnsi="JetBrains Mono"/>
-          <w:color w:val="A9B7C6"/>
-          <w:lang w:val="en-AU"/>
-        </w:rPr>
-        <w:t>\</w:t>
-      </w:r>
-      <w:r>
-        <w:rPr>
-          <w:rFonts w:ascii="JetBrains Mono" w:hAnsi="JetBrains Mono"/>
-          <w:color w:val="A9B7C6"/>
-          <w:lang w:val="en-AU"/>
-        </w:rPr>
-        <w:br/>
-        <w:t xml:space="preserve">    .option(</w:t>
-      </w:r>
-      <w:r>
-        <w:rPr>
-          <w:rFonts w:ascii="JetBrains Mono" w:hAnsi="JetBrains Mono"/>
-          <w:color w:val="6A8759"/>
-          <w:lang w:val="en-AU"/>
-        </w:rPr>
-        <w:t>"header"</w:t>
-      </w:r>
-      <w:r>
-        <w:rPr>
-          <w:rFonts w:ascii="JetBrains Mono" w:hAnsi="JetBrains Mono"/>
-          <w:color w:val="CC7832"/>
-          <w:lang w:val="en-AU"/>
-        </w:rPr>
-        <w:t>, True</w:t>
-      </w:r>
-      <w:r>
-        <w:rPr>
-          <w:rFonts w:ascii="JetBrains Mono" w:hAnsi="JetBrains Mono"/>
-          <w:color w:val="A9B7C6"/>
-          <w:lang w:val="en-AU"/>
-        </w:rPr>
-        <w:t>)\</w:t>
-      </w:r>
-      <w:r>
-        <w:rPr>
-          <w:rFonts w:ascii="JetBrains Mono" w:hAnsi="JetBrains Mono"/>
-          <w:color w:val="A9B7C6"/>
-          <w:lang w:val="en-AU"/>
-        </w:rPr>
-        <w:br/>
-        <w:t xml:space="preserve">    .csv(</w:t>
-      </w:r>
-      <w:r>
-        <w:rPr>
-          <w:rFonts w:ascii="JetBrains Mono" w:hAnsi="JetBrains Mono"/>
-          <w:color w:val="6A8759"/>
-          <w:lang w:val="en-AU"/>
-        </w:rPr>
-        <w:t>"winequality-red.csv"</w:t>
-      </w:r>
-      <w:r>
-        <w:rPr>
-          <w:rFonts w:ascii="JetBrains Mono" w:hAnsi="JetBrains Mono"/>
-          <w:color w:val="CC7832"/>
-          <w:lang w:val="en-AU"/>
-        </w:rPr>
-        <w:t xml:space="preserve">, </w:t>
-      </w:r>
-      <w:proofErr w:type="spellStart"/>
-      <w:r>
-        <w:rPr>
-          <w:rFonts w:ascii="JetBrains Mono" w:hAnsi="JetBrains Mono"/>
-          <w:color w:val="AA4926"/>
-          <w:lang w:val="en-AU"/>
-        </w:rPr>
-        <w:t>sep</w:t>
-      </w:r>
-      <w:proofErr w:type="spellEnd"/>
-      <w:r>
-        <w:rPr>
-          <w:rFonts w:ascii="JetBrains Mono" w:hAnsi="JetBrains Mono"/>
-          <w:color w:val="A9B7C6"/>
-          <w:lang w:val="en-AU"/>
-        </w:rPr>
-        <w:t>=</w:t>
-      </w:r>
-      <w:r>
-        <w:rPr>
-          <w:rFonts w:ascii="JetBrains Mono" w:hAnsi="JetBrains Mono"/>
-          <w:color w:val="6A8759"/>
-          <w:lang w:val="en-AU"/>
-        </w:rPr>
-        <w:t>','</w:t>
-      </w:r>
-      <w:r>
-        <w:rPr>
-          <w:rFonts w:ascii="JetBrains Mono" w:hAnsi="JetBrains Mono"/>
-          <w:color w:val="A9B7C6"/>
-          <w:lang w:val="en-AU"/>
-        </w:rPr>
-        <w:t>)\</w:t>
-      </w:r>
-      <w:r>
-        <w:rPr>
-          <w:rFonts w:ascii="JetBrains Mono" w:hAnsi="JetBrains Mono"/>
-          <w:color w:val="A9B7C6"/>
-          <w:lang w:val="en-AU"/>
-        </w:rPr>
-        <w:br/>
-        <w:t xml:space="preserve">    .cache()</w:t>
-      </w:r>
-    </w:p>
-    <w:p>
-      <w:pPr>
-        <w:rPr>
-          <w:lang w:val="en-AU" w:eastAsia="ru-RU"/>
-        </w:rPr>
-      </w:pPr>
-    </w:p>
-    <w:p>
-      <w:pPr>
-        <w:pStyle w:val="HTML"/>
-        <w:shd w:val="clear" w:color="auto" w:fill="2B2B2B"/>
-        <w:rPr>
-          <w:rFonts w:ascii="JetBrains Mono" w:hAnsi="JetBrains Mono"/>
-          <w:color w:val="A9B7C6"/>
-          <w:lang w:val="en-AU"/>
-        </w:rPr>
-      </w:pPr>
-      <w:proofErr w:type="spellStart"/>
-      <w:proofErr w:type="gramStart"/>
-      <w:r>
-        <w:rPr>
-          <w:rFonts w:ascii="JetBrains Mono" w:hAnsi="JetBrains Mono"/>
-          <w:color w:val="A9B7C6"/>
-          <w:lang w:val="en-AU"/>
-        </w:rPr>
-        <w:t>train.show</w:t>
-      </w:r>
-      <w:proofErr w:type="spellEnd"/>
-      <w:proofErr w:type="gramEnd"/>
-      <w:r>
-        <w:rPr>
-          <w:rFonts w:ascii="JetBrains Mono" w:hAnsi="JetBrains Mono"/>
-          <w:color w:val="A9B7C6"/>
-          <w:lang w:val="en-AU"/>
-        </w:rPr>
-        <w:t>(</w:t>
-      </w:r>
-      <w:r>
-        <w:rPr>
-          <w:rFonts w:ascii="JetBrains Mono" w:hAnsi="JetBrains Mono"/>
-          <w:color w:val="6897BB"/>
-          <w:lang w:val="en-AU"/>
-        </w:rPr>
-        <w:t>5</w:t>
-      </w:r>
-      <w:r>
-        <w:rPr>
-          <w:rFonts w:ascii="JetBrains Mono" w:hAnsi="JetBrains Mono"/>
-          <w:color w:val="CC7832"/>
-          <w:lang w:val="en-AU"/>
-        </w:rPr>
-        <w:t>, False</w:t>
-      </w:r>
-      <w:r>
-        <w:rPr>
-          <w:rFonts w:ascii="JetBrains Mono" w:hAnsi="JetBrains Mono"/>
-          <w:color w:val="A9B7C6"/>
-          <w:lang w:val="en-AU"/>
-        </w:rPr>
-        <w:t>)</w:t>
-      </w:r>
-      <w:r>
-        <w:rPr>
-          <w:rFonts w:ascii="JetBrains Mono" w:hAnsi="JetBrains Mono"/>
-          <w:color w:val="A9B7C6"/>
-          <w:lang w:val="en-AU"/>
-        </w:rPr>
-        <w:br/>
-      </w:r>
-      <w:proofErr w:type="spellStart"/>
-      <w:r>
-        <w:rPr>
-          <w:rFonts w:ascii="JetBrains Mono" w:hAnsi="JetBrains Mono"/>
-          <w:color w:val="A9B7C6"/>
-          <w:lang w:val="en-AU"/>
-        </w:rPr>
-        <w:t>train.printSchema</w:t>
-      </w:r>
-      <w:proofErr w:type="spellEnd"/>
-      <w:r>
-        <w:rPr>
-          <w:rFonts w:ascii="JetBrains Mono" w:hAnsi="JetBrains Mono"/>
-          <w:color w:val="A9B7C6"/>
-          <w:lang w:val="en-AU"/>
-        </w:rPr>
-        <w:t>()</w:t>
-      </w:r>
-    </w:p>
-    <w:p>
-      <w:pPr>
-        <w:rPr>
-          <w:lang w:val="en-AU" w:eastAsia="ru-RU"/>
-        </w:rPr>
-      </w:pPr>
-    </w:p>
-    <w:p>
-      <w:pPr>
-        <w:rPr>
-          <w:lang w:val="en-US" w:eastAsia="ru-RU"/>
-        </w:rPr>
-      </w:pPr>
-      <w:r>
-        <w:rPr>
-          <w:lang w:eastAsia="ru-RU"/>
-        </w:rPr>
-        <w:t xml:space="preserve">Видим, что </w:t>
-      </w:r>
-      <w:r>
-        <w:rPr>
-          <w:lang w:val="en-AU" w:eastAsia="ru-RU"/>
-        </w:rPr>
-        <w:t>CSV</w:t>
-      </w:r>
-      <w:r>
-        <w:rPr>
-          <w:lang w:eastAsia="ru-RU"/>
-        </w:rPr>
-        <w:t xml:space="preserve"> </w:t>
-      </w:r>
-      <w:r>
-        <w:rPr>
-          <w:lang w:eastAsia="ru-RU"/>
-        </w:rPr>
-        <w:t xml:space="preserve">читается </w:t>
-      </w:r>
-      <w:proofErr w:type="gramStart"/>
-      <w:r>
-        <w:rPr>
-          <w:lang w:eastAsia="ru-RU"/>
-        </w:rPr>
-        <w:t xml:space="preserve">как </w:t>
-      </w:r>
-      <w:r>
-        <w:rPr>
-          <w:lang w:eastAsia="ru-RU"/>
-        </w:rPr>
-        <w:t xml:space="preserve"> </w:t>
-      </w:r>
-      <w:r>
-        <w:rPr>
-          <w:lang w:val="en-US" w:eastAsia="ru-RU"/>
-        </w:rPr>
-        <w:t>STRING</w:t>
-      </w:r>
-      <w:proofErr w:type="gramEnd"/>
-    </w:p>
-    <w:p>
-      <w:pPr>
-        <w:rPr>
-          <w:lang w:eastAsia="ru-RU"/>
-        </w:rPr>
-      </w:pPr>
-      <w:r>
-        <w:rPr>
-          <w:noProof/>
-        </w:rPr>
-        <w:drawing>
-          <wp:inline distT="0" distB="0" distL="0" distR="0" wp14:anchorId="16E94678" wp14:editId="0AB4B145">
-            <wp:extent cx="5940425" cy="2019935"/>
-            <wp:effectExtent l="0" t="0" r="3175" b="0"/>
-            <wp:docPr id="14" name="Рисунок 14"/>
             <wp:cNvGraphicFramePr>
               <a:graphicFrameLocks xmlns:a="http://schemas.openxmlformats.org/drawingml/2006/main" noChangeAspect="1"/>
             </wp:cNvGraphicFramePr>
@@ -15724,6 +14884,813 @@
                   <pic:spPr>
                     <a:xfrm>
                       <a:off x="0" y="0"/>
+                      <a:ext cx="5940425" cy="217170"/>
+                    </a:xfrm>
+                    <a:prstGeom prst="rect">
+                      <a:avLst/>
+                    </a:prstGeom>
+                  </pic:spPr>
+                </pic:pic>
+              </a:graphicData>
+            </a:graphic>
+          </wp:inline>
+        </w:drawing>
+      </w:r>
+    </w:p>
+    <w:p>
+      <w:pPr>
+        <w:pStyle w:val="HTML"/>
+        <w:shd w:val="clear" w:color="auto" w:fill="2B2B2B"/>
+        <w:rPr>
+          <w:rFonts w:ascii="JetBrains Mono" w:hAnsi="JetBrains Mono"/>
+          <w:color w:val="A9B7C6"/>
+          <w:lang w:val="en-AU"/>
+        </w:rPr>
+      </w:pPr>
+      <w:r>
+        <w:rPr>
+          <w:rFonts w:ascii="JetBrains Mono" w:hAnsi="JetBrains Mono"/>
+          <w:color w:val="CC7832"/>
+          <w:lang w:val="en-AU"/>
+        </w:rPr>
+        <w:t xml:space="preserve">from </w:t>
+      </w:r>
+      <w:r>
+        <w:rPr>
+          <w:rFonts w:ascii="JetBrains Mono" w:hAnsi="JetBrains Mono"/>
+          <w:color w:val="A9B7C6"/>
+          <w:lang w:val="en-AU"/>
+        </w:rPr>
+        <w:t xml:space="preserve">pyspark.ml </w:t>
+      </w:r>
+      <w:r>
+        <w:rPr>
+          <w:rFonts w:ascii="JetBrains Mono" w:hAnsi="JetBrains Mono"/>
+          <w:color w:val="CC7832"/>
+          <w:lang w:val="en-AU"/>
+        </w:rPr>
+        <w:t xml:space="preserve">import </w:t>
+      </w:r>
+      <w:r>
+        <w:rPr>
+          <w:rFonts w:ascii="JetBrains Mono" w:hAnsi="JetBrains Mono"/>
+          <w:color w:val="A9B7C6"/>
+          <w:lang w:val="en-AU"/>
+        </w:rPr>
+        <w:t>Pipeline</w:t>
+      </w:r>
+      <w:r>
+        <w:rPr>
+          <w:rFonts w:ascii="JetBrains Mono" w:hAnsi="JetBrains Mono"/>
+          <w:color w:val="CC7832"/>
+          <w:lang w:val="en-AU"/>
+        </w:rPr>
+        <w:t xml:space="preserve">, </w:t>
+      </w:r>
+      <w:proofErr w:type="spellStart"/>
+      <w:r>
+        <w:rPr>
+          <w:rFonts w:ascii="JetBrains Mono" w:hAnsi="JetBrains Mono"/>
+          <w:color w:val="A9B7C6"/>
+          <w:lang w:val="en-AU"/>
+        </w:rPr>
+        <w:t>PipelineModel</w:t>
+      </w:r>
+      <w:proofErr w:type="spellEnd"/>
+      <w:r>
+        <w:rPr>
+          <w:rFonts w:ascii="JetBrains Mono" w:hAnsi="JetBrains Mono"/>
+          <w:color w:val="A9B7C6"/>
+          <w:lang w:val="en-AU"/>
+        </w:rPr>
+        <w:br/>
+      </w:r>
+      <w:r>
+        <w:rPr>
+          <w:rFonts w:ascii="JetBrains Mono" w:hAnsi="JetBrains Mono"/>
+          <w:color w:val="CC7832"/>
+          <w:lang w:val="en-AU"/>
+        </w:rPr>
+        <w:t xml:space="preserve">from </w:t>
+      </w:r>
+      <w:proofErr w:type="spellStart"/>
+      <w:r>
+        <w:rPr>
+          <w:rFonts w:ascii="JetBrains Mono" w:hAnsi="JetBrains Mono"/>
+          <w:color w:val="A9B7C6"/>
+          <w:lang w:val="en-AU"/>
+        </w:rPr>
+        <w:t>pyspark.sql</w:t>
+      </w:r>
+      <w:proofErr w:type="spellEnd"/>
+      <w:r>
+        <w:rPr>
+          <w:rFonts w:ascii="JetBrains Mono" w:hAnsi="JetBrains Mono"/>
+          <w:color w:val="A9B7C6"/>
+          <w:lang w:val="en-AU"/>
+        </w:rPr>
+        <w:t xml:space="preserve"> </w:t>
+      </w:r>
+      <w:r>
+        <w:rPr>
+          <w:rFonts w:ascii="JetBrains Mono" w:hAnsi="JetBrains Mono"/>
+          <w:color w:val="CC7832"/>
+          <w:lang w:val="en-AU"/>
+        </w:rPr>
+        <w:t xml:space="preserve">import </w:t>
+      </w:r>
+      <w:proofErr w:type="spellStart"/>
+      <w:r>
+        <w:rPr>
+          <w:rFonts w:ascii="JetBrains Mono" w:hAnsi="JetBrains Mono"/>
+          <w:color w:val="A9B7C6"/>
+          <w:lang w:val="en-AU"/>
+        </w:rPr>
+        <w:t>SparkSession</w:t>
+      </w:r>
+      <w:proofErr w:type="spellEnd"/>
+      <w:r>
+        <w:rPr>
+          <w:rFonts w:ascii="JetBrains Mono" w:hAnsi="JetBrains Mono"/>
+          <w:color w:val="CC7832"/>
+          <w:lang w:val="en-AU"/>
+        </w:rPr>
+        <w:t xml:space="preserve">, </w:t>
+      </w:r>
+      <w:proofErr w:type="spellStart"/>
+      <w:r>
+        <w:rPr>
+          <w:rFonts w:ascii="JetBrains Mono" w:hAnsi="JetBrains Mono"/>
+          <w:color w:val="A9B7C6"/>
+          <w:lang w:val="en-AU"/>
+        </w:rPr>
+        <w:t>DataFrame</w:t>
+      </w:r>
+      <w:proofErr w:type="spellEnd"/>
+      <w:r>
+        <w:rPr>
+          <w:rFonts w:ascii="JetBrains Mono" w:hAnsi="JetBrains Mono"/>
+          <w:color w:val="A9B7C6"/>
+          <w:lang w:val="en-AU"/>
+        </w:rPr>
+        <w:br/>
+      </w:r>
+      <w:r>
+        <w:rPr>
+          <w:rFonts w:ascii="JetBrains Mono" w:hAnsi="JetBrains Mono"/>
+          <w:color w:val="CC7832"/>
+          <w:lang w:val="en-AU"/>
+        </w:rPr>
+        <w:t xml:space="preserve">from </w:t>
+      </w:r>
+      <w:proofErr w:type="spellStart"/>
+      <w:r>
+        <w:rPr>
+          <w:rFonts w:ascii="JetBrains Mono" w:hAnsi="JetBrains Mono"/>
+          <w:color w:val="A9B7C6"/>
+          <w:lang w:val="en-AU"/>
+        </w:rPr>
+        <w:t>pyspark.sql.types</w:t>
+      </w:r>
+      <w:proofErr w:type="spellEnd"/>
+      <w:r>
+        <w:rPr>
+          <w:rFonts w:ascii="JetBrains Mono" w:hAnsi="JetBrains Mono"/>
+          <w:color w:val="A9B7C6"/>
+          <w:lang w:val="en-AU"/>
+        </w:rPr>
+        <w:t xml:space="preserve"> </w:t>
+      </w:r>
+      <w:r>
+        <w:rPr>
+          <w:rFonts w:ascii="JetBrains Mono" w:hAnsi="JetBrains Mono"/>
+          <w:color w:val="CC7832"/>
+          <w:lang w:val="en-AU"/>
+        </w:rPr>
+        <w:t xml:space="preserve">import </w:t>
+      </w:r>
+      <w:proofErr w:type="spellStart"/>
+      <w:r>
+        <w:rPr>
+          <w:rFonts w:ascii="JetBrains Mono" w:hAnsi="JetBrains Mono"/>
+          <w:color w:val="A9B7C6"/>
+          <w:lang w:val="en-AU"/>
+        </w:rPr>
+        <w:t>StructType</w:t>
+      </w:r>
+      <w:proofErr w:type="spellEnd"/>
+      <w:r>
+        <w:rPr>
+          <w:rFonts w:ascii="JetBrains Mono" w:hAnsi="JetBrains Mono"/>
+          <w:color w:val="CC7832"/>
+          <w:lang w:val="en-AU"/>
+        </w:rPr>
+        <w:t xml:space="preserve">, </w:t>
+      </w:r>
+      <w:proofErr w:type="spellStart"/>
+      <w:r>
+        <w:rPr>
+          <w:rFonts w:ascii="JetBrains Mono" w:hAnsi="JetBrains Mono"/>
+          <w:color w:val="A9B7C6"/>
+          <w:lang w:val="en-AU"/>
+        </w:rPr>
+        <w:t>StringType</w:t>
+      </w:r>
+      <w:proofErr w:type="spellEnd"/>
+      <w:r>
+        <w:rPr>
+          <w:rFonts w:ascii="JetBrains Mono" w:hAnsi="JetBrains Mono"/>
+          <w:color w:val="CC7832"/>
+          <w:lang w:val="en-AU"/>
+        </w:rPr>
+        <w:t xml:space="preserve">, </w:t>
+      </w:r>
+      <w:proofErr w:type="spellStart"/>
+      <w:r>
+        <w:rPr>
+          <w:rFonts w:ascii="JetBrains Mono" w:hAnsi="JetBrains Mono"/>
+          <w:color w:val="A9B7C6"/>
+          <w:lang w:val="en-AU"/>
+        </w:rPr>
+        <w:t>IntegerType</w:t>
+      </w:r>
+      <w:proofErr w:type="spellEnd"/>
+      <w:r>
+        <w:rPr>
+          <w:rFonts w:ascii="JetBrains Mono" w:hAnsi="JetBrains Mono"/>
+          <w:color w:val="CC7832"/>
+          <w:lang w:val="en-AU"/>
+        </w:rPr>
+        <w:t xml:space="preserve">, </w:t>
+      </w:r>
+      <w:proofErr w:type="spellStart"/>
+      <w:r>
+        <w:rPr>
+          <w:rFonts w:ascii="JetBrains Mono" w:hAnsi="JetBrains Mono"/>
+          <w:color w:val="A9B7C6"/>
+          <w:lang w:val="en-AU"/>
+        </w:rPr>
+        <w:t>TimestampType</w:t>
+      </w:r>
+      <w:proofErr w:type="spellEnd"/>
+      <w:r>
+        <w:rPr>
+          <w:rFonts w:ascii="JetBrains Mono" w:hAnsi="JetBrains Mono"/>
+          <w:color w:val="A9B7C6"/>
+          <w:lang w:val="en-AU"/>
+        </w:rPr>
+        <w:br/>
+      </w:r>
+      <w:r>
+        <w:rPr>
+          <w:rFonts w:ascii="JetBrains Mono" w:hAnsi="JetBrains Mono"/>
+          <w:color w:val="CC7832"/>
+          <w:lang w:val="en-AU"/>
+        </w:rPr>
+        <w:t xml:space="preserve">from </w:t>
+      </w:r>
+      <w:proofErr w:type="spellStart"/>
+      <w:r>
+        <w:rPr>
+          <w:rFonts w:ascii="JetBrains Mono" w:hAnsi="JetBrains Mono"/>
+          <w:color w:val="A9B7C6"/>
+          <w:lang w:val="en-AU"/>
+        </w:rPr>
+        <w:t>pyspark.sql</w:t>
+      </w:r>
+      <w:proofErr w:type="spellEnd"/>
+      <w:r>
+        <w:rPr>
+          <w:rFonts w:ascii="JetBrains Mono" w:hAnsi="JetBrains Mono"/>
+          <w:color w:val="A9B7C6"/>
+          <w:lang w:val="en-AU"/>
+        </w:rPr>
+        <w:t xml:space="preserve"> </w:t>
+      </w:r>
+      <w:r>
+        <w:rPr>
+          <w:rFonts w:ascii="JetBrains Mono" w:hAnsi="JetBrains Mono"/>
+          <w:color w:val="CC7832"/>
+          <w:lang w:val="en-AU"/>
+        </w:rPr>
+        <w:t xml:space="preserve">import </w:t>
+      </w:r>
+      <w:r>
+        <w:rPr>
+          <w:rFonts w:ascii="JetBrains Mono" w:hAnsi="JetBrains Mono"/>
+          <w:color w:val="A9B7C6"/>
+          <w:lang w:val="en-AU"/>
+        </w:rPr>
+        <w:t xml:space="preserve">functions </w:t>
+      </w:r>
+      <w:r>
+        <w:rPr>
+          <w:rFonts w:ascii="JetBrains Mono" w:hAnsi="JetBrains Mono"/>
+          <w:color w:val="CC7832"/>
+          <w:lang w:val="en-AU"/>
+        </w:rPr>
+        <w:t xml:space="preserve">as </w:t>
+      </w:r>
+      <w:r>
+        <w:rPr>
+          <w:rFonts w:ascii="JetBrains Mono" w:hAnsi="JetBrains Mono"/>
+          <w:color w:val="A9B7C6"/>
+          <w:lang w:val="en-AU"/>
+        </w:rPr>
+        <w:t>F</w:t>
+      </w:r>
+      <w:r>
+        <w:rPr>
+          <w:rFonts w:ascii="JetBrains Mono" w:hAnsi="JetBrains Mono"/>
+          <w:color w:val="A9B7C6"/>
+          <w:lang w:val="en-AU"/>
+        </w:rPr>
+        <w:br/>
+      </w:r>
+      <w:r>
+        <w:rPr>
+          <w:rFonts w:ascii="JetBrains Mono" w:hAnsi="JetBrains Mono"/>
+          <w:color w:val="CC7832"/>
+          <w:lang w:val="en-AU"/>
+        </w:rPr>
+        <w:t xml:space="preserve">from </w:t>
+      </w:r>
+      <w:proofErr w:type="spellStart"/>
+      <w:r>
+        <w:rPr>
+          <w:rFonts w:ascii="JetBrains Mono" w:hAnsi="JetBrains Mono"/>
+          <w:color w:val="A9B7C6"/>
+          <w:lang w:val="en-AU"/>
+        </w:rPr>
+        <w:t>pyspark.ml.regression</w:t>
+      </w:r>
+      <w:proofErr w:type="spellEnd"/>
+      <w:r>
+        <w:rPr>
+          <w:rFonts w:ascii="JetBrains Mono" w:hAnsi="JetBrains Mono"/>
+          <w:color w:val="A9B7C6"/>
+          <w:lang w:val="en-AU"/>
+        </w:rPr>
+        <w:t xml:space="preserve"> </w:t>
+      </w:r>
+      <w:r>
+        <w:rPr>
+          <w:rFonts w:ascii="JetBrains Mono" w:hAnsi="JetBrains Mono"/>
+          <w:color w:val="CC7832"/>
+          <w:lang w:val="en-AU"/>
+        </w:rPr>
+        <w:t xml:space="preserve">import </w:t>
+      </w:r>
+      <w:proofErr w:type="spellStart"/>
+      <w:r>
+        <w:rPr>
+          <w:rFonts w:ascii="JetBrains Mono" w:hAnsi="JetBrains Mono"/>
+          <w:color w:val="A9B7C6"/>
+          <w:lang w:val="en-AU"/>
+        </w:rPr>
+        <w:t>LinearRegression</w:t>
+      </w:r>
+      <w:proofErr w:type="spellEnd"/>
+      <w:r>
+        <w:rPr>
+          <w:rFonts w:ascii="JetBrains Mono" w:hAnsi="JetBrains Mono"/>
+          <w:color w:val="A9B7C6"/>
+          <w:lang w:val="en-AU"/>
+        </w:rPr>
+        <w:br/>
+      </w:r>
+      <w:r>
+        <w:rPr>
+          <w:rFonts w:ascii="JetBrains Mono" w:hAnsi="JetBrains Mono"/>
+          <w:color w:val="CC7832"/>
+          <w:lang w:val="en-AU"/>
+        </w:rPr>
+        <w:t xml:space="preserve">from </w:t>
+      </w:r>
+      <w:proofErr w:type="spellStart"/>
+      <w:r>
+        <w:rPr>
+          <w:rFonts w:ascii="JetBrains Mono" w:hAnsi="JetBrains Mono"/>
+          <w:color w:val="A9B7C6"/>
+          <w:lang w:val="en-AU"/>
+        </w:rPr>
+        <w:t>pyspark.ml.feature</w:t>
+      </w:r>
+      <w:proofErr w:type="spellEnd"/>
+      <w:r>
+        <w:rPr>
+          <w:rFonts w:ascii="JetBrains Mono" w:hAnsi="JetBrains Mono"/>
+          <w:color w:val="A9B7C6"/>
+          <w:lang w:val="en-AU"/>
+        </w:rPr>
+        <w:t xml:space="preserve"> </w:t>
+      </w:r>
+      <w:r>
+        <w:rPr>
+          <w:rFonts w:ascii="JetBrains Mono" w:hAnsi="JetBrains Mono"/>
+          <w:color w:val="CC7832"/>
+          <w:lang w:val="en-AU"/>
+        </w:rPr>
+        <w:t xml:space="preserve">import </w:t>
+      </w:r>
+      <w:proofErr w:type="spellStart"/>
+      <w:r>
+        <w:rPr>
+          <w:rFonts w:ascii="JetBrains Mono" w:hAnsi="JetBrains Mono"/>
+          <w:color w:val="A9B7C6"/>
+          <w:lang w:val="en-AU"/>
+        </w:rPr>
+        <w:t>OneHotEncoderEstimator</w:t>
+      </w:r>
+      <w:proofErr w:type="spellEnd"/>
+      <w:r>
+        <w:rPr>
+          <w:rFonts w:ascii="JetBrains Mono" w:hAnsi="JetBrains Mono"/>
+          <w:color w:val="CC7832"/>
+          <w:lang w:val="en-AU"/>
+        </w:rPr>
+        <w:t xml:space="preserve">, </w:t>
+      </w:r>
+      <w:proofErr w:type="spellStart"/>
+      <w:r>
+        <w:rPr>
+          <w:rFonts w:ascii="JetBrains Mono" w:hAnsi="JetBrains Mono"/>
+          <w:color w:val="A9B7C6"/>
+          <w:lang w:val="en-AU"/>
+        </w:rPr>
+        <w:t>VectorAssembler</w:t>
+      </w:r>
+      <w:proofErr w:type="spellEnd"/>
+      <w:r>
+        <w:rPr>
+          <w:rFonts w:ascii="JetBrains Mono" w:hAnsi="JetBrains Mono"/>
+          <w:color w:val="CC7832"/>
+          <w:lang w:val="en-AU"/>
+        </w:rPr>
+        <w:t xml:space="preserve">, </w:t>
+      </w:r>
+      <w:proofErr w:type="spellStart"/>
+      <w:r>
+        <w:rPr>
+          <w:rFonts w:ascii="JetBrains Mono" w:hAnsi="JetBrains Mono"/>
+          <w:color w:val="A9B7C6"/>
+          <w:lang w:val="en-AU"/>
+        </w:rPr>
+        <w:t>CountVectorizer</w:t>
+      </w:r>
+      <w:proofErr w:type="spellEnd"/>
+      <w:r>
+        <w:rPr>
+          <w:rFonts w:ascii="JetBrains Mono" w:hAnsi="JetBrains Mono"/>
+          <w:color w:val="CC7832"/>
+          <w:lang w:val="en-AU"/>
+        </w:rPr>
+        <w:t xml:space="preserve">, </w:t>
+      </w:r>
+      <w:proofErr w:type="spellStart"/>
+      <w:r>
+        <w:rPr>
+          <w:rFonts w:ascii="JetBrains Mono" w:hAnsi="JetBrains Mono"/>
+          <w:color w:val="A9B7C6"/>
+          <w:lang w:val="en-AU"/>
+        </w:rPr>
+        <w:t>StringIndexer</w:t>
+      </w:r>
+      <w:proofErr w:type="spellEnd"/>
+      <w:r>
+        <w:rPr>
+          <w:rFonts w:ascii="JetBrains Mono" w:hAnsi="JetBrains Mono"/>
+          <w:color w:val="CC7832"/>
+          <w:lang w:val="en-AU"/>
+        </w:rPr>
+        <w:t xml:space="preserve">, </w:t>
+      </w:r>
+      <w:proofErr w:type="spellStart"/>
+      <w:r>
+        <w:rPr>
+          <w:rFonts w:ascii="JetBrains Mono" w:hAnsi="JetBrains Mono"/>
+          <w:color w:val="A9B7C6"/>
+          <w:lang w:val="en-AU"/>
+        </w:rPr>
+        <w:t>IndexToString</w:t>
+      </w:r>
+      <w:proofErr w:type="spellEnd"/>
+    </w:p>
+    <w:p>
+      <w:pPr>
+        <w:rPr>
+          <w:lang w:val="en-AU" w:eastAsia="ru-RU"/>
+        </w:rPr>
+      </w:pPr>
+    </w:p>
+    <w:p>
+      <w:pPr>
+        <w:pStyle w:val="HTML"/>
+        <w:shd w:val="clear" w:color="auto" w:fill="2B2B2B"/>
+        <w:rPr>
+          <w:rFonts w:ascii="JetBrains Mono" w:hAnsi="JetBrains Mono"/>
+          <w:color w:val="A9B7C6"/>
+          <w:lang w:val="en-AU"/>
+        </w:rPr>
+      </w:pPr>
+      <w:r>
+        <w:rPr>
+          <w:rFonts w:ascii="JetBrains Mono" w:hAnsi="JetBrains Mono"/>
+          <w:color w:val="A9B7C6"/>
+          <w:lang w:val="en-AU"/>
+        </w:rPr>
+        <w:t xml:space="preserve">train = </w:t>
+      </w:r>
+      <w:proofErr w:type="spellStart"/>
+      <w:r>
+        <w:rPr>
+          <w:rFonts w:ascii="JetBrains Mono" w:hAnsi="JetBrains Mono"/>
+          <w:color w:val="A9B7C6"/>
+          <w:lang w:val="en-AU"/>
+        </w:rPr>
+        <w:t>spark.read</w:t>
+      </w:r>
+      <w:proofErr w:type="spellEnd"/>
+      <w:r>
+        <w:rPr>
+          <w:rFonts w:ascii="JetBrains Mono" w:hAnsi="JetBrains Mono"/>
+          <w:color w:val="A9B7C6"/>
+          <w:lang w:val="en-AU"/>
+        </w:rPr>
+        <w:t>\</w:t>
+      </w:r>
+      <w:r>
+        <w:rPr>
+          <w:rFonts w:ascii="JetBrains Mono" w:hAnsi="JetBrains Mono"/>
+          <w:color w:val="A9B7C6"/>
+          <w:lang w:val="en-AU"/>
+        </w:rPr>
+        <w:br/>
+        <w:t xml:space="preserve">    .option(</w:t>
+      </w:r>
+      <w:r>
+        <w:rPr>
+          <w:rFonts w:ascii="JetBrains Mono" w:hAnsi="JetBrains Mono"/>
+          <w:color w:val="6A8759"/>
+          <w:lang w:val="en-AU"/>
+        </w:rPr>
+        <w:t>"header"</w:t>
+      </w:r>
+      <w:r>
+        <w:rPr>
+          <w:rFonts w:ascii="JetBrains Mono" w:hAnsi="JetBrains Mono"/>
+          <w:color w:val="CC7832"/>
+          <w:lang w:val="en-AU"/>
+        </w:rPr>
+        <w:t>, True</w:t>
+      </w:r>
+      <w:r>
+        <w:rPr>
+          <w:rFonts w:ascii="JetBrains Mono" w:hAnsi="JetBrains Mono"/>
+          <w:color w:val="A9B7C6"/>
+          <w:lang w:val="en-AU"/>
+        </w:rPr>
+        <w:t>)\</w:t>
+      </w:r>
+      <w:r>
+        <w:rPr>
+          <w:rFonts w:ascii="JetBrains Mono" w:hAnsi="JetBrains Mono"/>
+          <w:color w:val="A9B7C6"/>
+          <w:lang w:val="en-AU"/>
+        </w:rPr>
+        <w:br/>
+        <w:t xml:space="preserve">    .csv(</w:t>
+      </w:r>
+      <w:r>
+        <w:rPr>
+          <w:rFonts w:ascii="JetBrains Mono" w:hAnsi="JetBrains Mono"/>
+          <w:color w:val="6A8759"/>
+          <w:lang w:val="en-AU"/>
+        </w:rPr>
+        <w:t>"winequality-red.csv"</w:t>
+      </w:r>
+      <w:r>
+        <w:rPr>
+          <w:rFonts w:ascii="JetBrains Mono" w:hAnsi="JetBrains Mono"/>
+          <w:color w:val="CC7832"/>
+          <w:lang w:val="en-AU"/>
+        </w:rPr>
+        <w:t xml:space="preserve">, </w:t>
+      </w:r>
+      <w:proofErr w:type="spellStart"/>
+      <w:r>
+        <w:rPr>
+          <w:rFonts w:ascii="JetBrains Mono" w:hAnsi="JetBrains Mono"/>
+          <w:color w:val="AA4926"/>
+          <w:lang w:val="en-AU"/>
+        </w:rPr>
+        <w:t>sep</w:t>
+      </w:r>
+      <w:proofErr w:type="spellEnd"/>
+      <w:r>
+        <w:rPr>
+          <w:rFonts w:ascii="JetBrains Mono" w:hAnsi="JetBrains Mono"/>
+          <w:color w:val="A9B7C6"/>
+          <w:lang w:val="en-AU"/>
+        </w:rPr>
+        <w:t>=</w:t>
+      </w:r>
+      <w:r>
+        <w:rPr>
+          <w:rFonts w:ascii="JetBrains Mono" w:hAnsi="JetBrains Mono"/>
+          <w:color w:val="6A8759"/>
+          <w:lang w:val="en-AU"/>
+        </w:rPr>
+        <w:t>','</w:t>
+      </w:r>
+      <w:r>
+        <w:rPr>
+          <w:rFonts w:ascii="JetBrains Mono" w:hAnsi="JetBrains Mono"/>
+          <w:color w:val="A9B7C6"/>
+          <w:lang w:val="en-AU"/>
+        </w:rPr>
+        <w:t>)\</w:t>
+      </w:r>
+      <w:r>
+        <w:rPr>
+          <w:rFonts w:ascii="JetBrains Mono" w:hAnsi="JetBrains Mono"/>
+          <w:color w:val="A9B7C6"/>
+          <w:lang w:val="en-AU"/>
+        </w:rPr>
+        <w:br/>
+        <w:t xml:space="preserve">    .cache()</w:t>
+      </w:r>
+    </w:p>
+    <w:p>
+      <w:pPr>
+        <w:rPr>
+          <w:lang w:val="en-AU" w:eastAsia="ru-RU"/>
+        </w:rPr>
+      </w:pPr>
+    </w:p>
+    <w:p>
+      <w:pPr>
+        <w:pStyle w:val="HTML"/>
+        <w:shd w:val="clear" w:color="auto" w:fill="2B2B2B"/>
+        <w:rPr>
+          <w:rFonts w:ascii="JetBrains Mono" w:hAnsi="JetBrains Mono"/>
+          <w:color w:val="A9B7C6"/>
+          <w:lang w:val="en-AU"/>
+        </w:rPr>
+      </w:pPr>
+      <w:proofErr w:type="spellStart"/>
+      <w:r>
+        <w:rPr>
+          <w:rFonts w:ascii="JetBrains Mono" w:hAnsi="JetBrains Mono"/>
+          <w:color w:val="A9B7C6"/>
+          <w:lang w:val="en-AU"/>
+        </w:rPr>
+        <w:t>train.show</w:t>
+      </w:r>
+      <w:proofErr w:type="spellEnd"/>
+      <w:r>
+        <w:rPr>
+          <w:rFonts w:ascii="JetBrains Mono" w:hAnsi="JetBrains Mono"/>
+          <w:color w:val="A9B7C6"/>
+          <w:lang w:val="en-AU"/>
+        </w:rPr>
+        <w:t>(</w:t>
+      </w:r>
+      <w:r>
+        <w:rPr>
+          <w:rFonts w:ascii="JetBrains Mono" w:hAnsi="JetBrains Mono"/>
+          <w:color w:val="6897BB"/>
+          <w:lang w:val="en-AU"/>
+        </w:rPr>
+        <w:t>5</w:t>
+      </w:r>
+      <w:r>
+        <w:rPr>
+          <w:rFonts w:ascii="JetBrains Mono" w:hAnsi="JetBrains Mono"/>
+          <w:color w:val="CC7832"/>
+          <w:lang w:val="en-AU"/>
+        </w:rPr>
+        <w:t>, False</w:t>
+      </w:r>
+      <w:r>
+        <w:rPr>
+          <w:rFonts w:ascii="JetBrains Mono" w:hAnsi="JetBrains Mono"/>
+          <w:color w:val="A9B7C6"/>
+          <w:lang w:val="en-AU"/>
+        </w:rPr>
+        <w:t>)</w:t>
+      </w:r>
+      <w:r>
+        <w:rPr>
+          <w:rFonts w:ascii="JetBrains Mono" w:hAnsi="JetBrains Mono"/>
+          <w:color w:val="A9B7C6"/>
+          <w:lang w:val="en-AU"/>
+        </w:rPr>
+        <w:br/>
+      </w:r>
+      <w:proofErr w:type="spellStart"/>
+      <w:r>
+        <w:rPr>
+          <w:rFonts w:ascii="JetBrains Mono" w:hAnsi="JetBrains Mono"/>
+          <w:color w:val="A9B7C6"/>
+          <w:lang w:val="en-AU"/>
+        </w:rPr>
+        <w:t>train.printSchema</w:t>
+      </w:r>
+      <w:proofErr w:type="spellEnd"/>
+      <w:r>
+        <w:rPr>
+          <w:rFonts w:ascii="JetBrains Mono" w:hAnsi="JetBrains Mono"/>
+          <w:color w:val="A9B7C6"/>
+          <w:lang w:val="en-AU"/>
+        </w:rPr>
+        <w:t>()</w:t>
+      </w:r>
+    </w:p>
+    <w:p>
+      <w:pPr>
+        <w:rPr>
+          <w:lang w:val="en-AU" w:eastAsia="ru-RU"/>
+        </w:rPr>
+      </w:pPr>
+    </w:p>
+    <w:p>
+      <w:pPr>
+        <w:rPr>
+          <w:lang w:eastAsia="ru-RU"/>
+        </w:rPr>
+      </w:pPr>
+      <w:r>
+        <w:rPr>
+          <w:lang w:eastAsia="ru-RU"/>
+        </w:rPr>
+        <w:t xml:space="preserve">Видим, что </w:t>
+      </w:r>
+      <w:r>
+        <w:rPr>
+          <w:lang w:val="en-AU" w:eastAsia="ru-RU"/>
+        </w:rPr>
+        <w:t>CSV</w:t>
+      </w:r>
+      <w:r>
+        <w:rPr>
+          <w:lang w:eastAsia="ru-RU"/>
+        </w:rPr>
+        <w:t xml:space="preserve"> </w:t>
+      </w:r>
+      <w:r>
+        <w:rPr>
+          <w:lang w:eastAsia="ru-RU"/>
+        </w:rPr>
+        <w:t xml:space="preserve">читается как </w:t>
+      </w:r>
+      <w:r>
+        <w:rPr>
+          <w:lang w:eastAsia="ru-RU"/>
+        </w:rPr>
+        <w:t xml:space="preserve"> </w:t>
+      </w:r>
+      <w:r>
+        <w:rPr>
+          <w:lang w:val="en-US" w:eastAsia="ru-RU"/>
+        </w:rPr>
+        <w:t>STRING</w:t>
+      </w:r>
+    </w:p>
+    <w:p>
+      <w:pPr>
+        <w:rPr>
+          <w:lang w:eastAsia="ru-RU"/>
+        </w:rPr>
+      </w:pPr>
+      <w:r>
+        <w:rPr>
+          <w:noProof/>
+        </w:rPr>
+        <w:drawing>
+          <wp:inline distT="0" distB="0" distL="0" distR="0" wp14:anchorId="16E94678" wp14:editId="0AB4B145">
+            <wp:extent cx="5940425" cy="2019935"/>
+            <wp:effectExtent l="0" t="0" r="3175" b="0"/>
+            <wp:docPr id="14" name="Рисунок 14"/>
+            <wp:cNvGraphicFramePr>
+              <a:graphicFrameLocks xmlns:a="http://schemas.openxmlformats.org/drawingml/2006/main" noChangeAspect="1"/>
+            </wp:cNvGraphicFramePr>
+            <a:graphic xmlns:a="http://schemas.openxmlformats.org/drawingml/2006/main">
+              <a:graphicData uri="http://schemas.openxmlformats.org/drawingml/2006/picture">
+                <pic:pic xmlns:pic="http://schemas.openxmlformats.org/drawingml/2006/picture">
+                  <pic:nvPicPr>
+                    <pic:cNvPr id="1" name=""/>
+                    <pic:cNvPicPr/>
+                  </pic:nvPicPr>
+                  <pic:blipFill>
+                    <a:blip r:embed="rId19"/>
+                    <a:stretch>
+                      <a:fillRect/>
+                    </a:stretch>
+                  </pic:blipFill>
+                  <pic:spPr>
+                    <a:xfrm>
+                      <a:off x="0" y="0"/>
                       <a:ext cx="5940425" cy="2019935"/>
                     </a:xfrm>
                     <a:prstGeom prst="rect">
@@ -15773,7 +15740,6 @@
           <w:lang w:val="en-AU"/>
         </w:rPr>
       </w:pPr>
-      <w:proofErr w:type="gramStart"/>
       <w:r>
         <w:rPr>
           <w:rFonts w:ascii="JetBrains Mono" w:hAnsi="JetBrains Mono"/>
@@ -15792,7 +15758,6 @@
         <w:t>withColumn</w:t>
       </w:r>
       <w:proofErr w:type="spellEnd"/>
-      <w:proofErr w:type="gramEnd"/>
       <w:r>
         <w:rPr>
           <w:rFonts w:ascii="JetBrains Mono" w:hAnsi="JetBrains Mono"/>
@@ -15882,7 +15847,6 @@
           <w:lang w:val="en-AU"/>
         </w:rPr>
       </w:pPr>
-      <w:proofErr w:type="gramStart"/>
       <w:r>
         <w:rPr>
           <w:rFonts w:ascii="JetBrains Mono" w:hAnsi="JetBrains Mono"/>
@@ -15902,7 +15866,6 @@
         <w:t>withColumn</w:t>
       </w:r>
       <w:proofErr w:type="spellEnd"/>
-      <w:proofErr w:type="gramEnd"/>
       <w:r>
         <w:rPr>
           <w:rFonts w:ascii="JetBrains Mono" w:hAnsi="JetBrains Mono"/>
@@ -15965,7 +15928,7 @@
     <w:p>
       <w:pPr>
         <w:rPr>
-          <w:lang w:val="en-AU" w:eastAsia="ru-RU"/>
+          <w:lang w:eastAsia="ru-RU"/>
         </w:rPr>
       </w:pPr>
       <w:r>
@@ -15984,7 +15947,7 @@
     <w:p>
       <w:pPr>
         <w:rPr>
-          <w:lang w:val="en-AU" w:eastAsia="ru-RU"/>
+          <w:lang w:eastAsia="ru-RU"/>
         </w:rPr>
       </w:pPr>
     </w:p>
@@ -16045,7 +16008,6 @@
         <w:t xml:space="preserve">from </w:t>
       </w:r>
       <w:proofErr w:type="spellStart"/>
-      <w:proofErr w:type="gramStart"/>
       <w:r>
         <w:rPr>
           <w:rFonts w:ascii="JetBrains Mono" w:hAnsi="JetBrains Mono"/>
@@ -16055,7 +16017,6 @@
         <w:t>pyspark.sql.functions</w:t>
       </w:r>
       <w:proofErr w:type="spellEnd"/>
-      <w:proofErr w:type="gramEnd"/>
       <w:r>
         <w:rPr>
           <w:rFonts w:ascii="JetBrains Mono" w:hAnsi="JetBrains Mono"/>
@@ -17431,7 +17392,7 @@
     <w:p>
       <w:pPr>
         <w:rPr>
-          <w:lang w:val="en-AU" w:eastAsia="ru-RU"/>
+          <w:lang w:eastAsia="ru-RU"/>
         </w:rPr>
       </w:pPr>
       <w:r>
@@ -17467,7 +17428,7 @@
                     <pic:cNvPicPr/>
                   </pic:nvPicPr>
                   <pic:blipFill>
-                    <a:blip r:embed="rId19"/>
+                    <a:blip r:embed="rId20"/>
                     <a:stretch>
                       <a:fillRect/>
                     </a:stretch>
@@ -18738,29 +18699,7 @@
           <w:szCs w:val="20"/>
           <w:lang w:val="en-AU" w:eastAsia="ru-RU"/>
         </w:rPr>
-        <w:t xml:space="preserve"> = IndexToString(</w:t>
-      </w:r>
-      <w:proofErr w:type="gramStart"/>
-      <w:r>
-        <w:rPr>
-          <w:rFonts w:ascii="JetBrains Mono" w:eastAsia="Times New Roman" w:hAnsi="JetBrains Mono" w:cs="Courier New"/>
-          <w:color w:val="A9B7C6"/>
-          <w:sz w:val="20"/>
-          <w:szCs w:val="20"/>
-          <w:lang w:val="en-AU" w:eastAsia="ru-RU"/>
-        </w:rPr>
-        <w:t>).setInputCol</w:t>
-      </w:r>
-      <w:proofErr w:type="gramEnd"/>
-      <w:r>
-        <w:rPr>
-          <w:rFonts w:ascii="JetBrains Mono" w:eastAsia="Times New Roman" w:hAnsi="JetBrains Mono" w:cs="Courier New"/>
-          <w:color w:val="A9B7C6"/>
-          <w:sz w:val="20"/>
-          <w:szCs w:val="20"/>
-          <w:lang w:val="en-AU" w:eastAsia="ru-RU"/>
-        </w:rPr>
-        <w:t>(</w:t>
+        <w:t xml:space="preserve"> = IndexToString().setInputCol(</w:t>
       </w:r>
       <w:r>
         <w:rPr>
@@ -19280,7 +19219,7 @@
                     <pic:cNvPicPr/>
                   </pic:nvPicPr>
                   <pic:blipFill>
-                    <a:blip r:embed="rId20"/>
+                    <a:blip r:embed="rId21"/>
                     <a:stretch>
                       <a:fillRect/>
                     </a:stretch>
@@ -19401,7 +19340,6 @@
         <w:t xml:space="preserve">from </w:t>
       </w:r>
       <w:proofErr w:type="spellStart"/>
-      <w:proofErr w:type="gramStart"/>
       <w:r>
         <w:rPr>
           <w:rFonts w:ascii="JetBrains Mono" w:eastAsia="Times New Roman" w:hAnsi="JetBrains Mono" w:cs="Courier New"/>
@@ -19413,7 +19351,6 @@
         <w:t>pyspark.ml.evaluation</w:t>
       </w:r>
       <w:proofErr w:type="spellEnd"/>
-      <w:proofErr w:type="gramEnd"/>
       <w:r>
         <w:rPr>
           <w:rFonts w:ascii="JetBrains Mono" w:eastAsia="Times New Roman" w:hAnsi="JetBrains Mono" w:cs="Courier New"/>
@@ -20091,7 +20028,7 @@
                     <pic:cNvPicPr/>
                   </pic:nvPicPr>
                   <pic:blipFill>
-                    <a:blip r:embed="rId21"/>
+                    <a:blip r:embed="rId22"/>
                     <a:stretch>
                       <a:fillRect/>
                     </a:stretch>
@@ -20136,34 +20073,7 @@
           <w:lang w:val="en-AU"/>
         </w:rPr>
         <w:lastRenderedPageBreak/>
-        <w:t xml:space="preserve">STAGE </w:t>
-      </w:r>
-      <w:r>
-        <w:rPr>
-          <w:b/>
-          <w:bCs/>
-          <w:highlight w:val="yellow"/>
-          <w:lang w:val="en-AU"/>
-        </w:rPr>
-        <w:t>3</w:t>
-      </w:r>
-      <w:r>
-        <w:rPr>
-          <w:b/>
-          <w:bCs/>
-          <w:highlight w:val="yellow"/>
-          <w:lang w:val="en-AU"/>
-        </w:rPr>
-        <w:t xml:space="preserve"> – </w:t>
-      </w:r>
-      <w:r>
-        <w:rPr>
-          <w:b/>
-          <w:bCs/>
-          <w:highlight w:val="yellow"/>
-          <w:lang w:val="en-AU"/>
-        </w:rPr>
-        <w:t>TRANSFORM</w:t>
+        <w:t>STAGE 3 – TRANSFORM</w:t>
       </w:r>
     </w:p>
     <w:p>
@@ -20767,7 +20677,6 @@
     <w:rPr>
       <w:color w:val="000080"/>
       <w:u w:val="single"/>
-      <w:lang/>
     </w:rPr>
   </w:style>
   <w:style w:type="character" w:customStyle="1" w:styleId="30">
@@ -20781,6 +20690,18 @@
       <w:color w:val="1F3763" w:themeColor="accent1" w:themeShade="7F"/>
       <w:sz w:val="24"/>
       <w:szCs w:val="24"/>
+    </w:rPr>
+  </w:style>
+  <w:style w:type="character" w:styleId="a5">
+    <w:name w:val="Unresolved Mention"/>
+    <w:basedOn w:val="a0"/>
+    <w:uiPriority w:val="99"/>
+    <w:semiHidden/>
+    <w:unhideWhenUsed/>
+    <w:rsid w:val="008813C0"/>
+    <w:rPr>
+      <w:color w:val="605E5C"/>
+      <w:shd w:val="clear" w:color="auto" w:fill="E1DFDD"/>
     </w:rPr>
   </w:style>
 </w:styles>
